--- a/АИС_РЕФ_ПРО_437_Бердников.docx
+++ b/АИС_РЕФ_ПРО_437_Бердников.docx
@@ -867,8 +867,16 @@
         <w:rPr>
           <w:szCs w:val="28"/>
         </w:rPr>
-        <w:t>), которая, в отличие от репликации, защищает от логических ошибок, случайного удаления или атак шифровальщиков, позволяя откатить данные на определенный момент времени .</w:t>
-      </w:r>
+        <w:t xml:space="preserve">), которая, в отличие от репликации, защищает от логических ошибок, случайного удаления или атак шифровальщиков, позволяя откатить данные на определенный момент </w:t>
+      </w:r>
+      <w:proofErr w:type="gramStart"/>
+      <w:r>
+        <w:rPr>
+          <w:szCs w:val="28"/>
+        </w:rPr>
+        <w:t>времени .</w:t>
+      </w:r>
+      <w:proofErr w:type="gramEnd"/>
     </w:p>
     <w:p>
       <w:pPr>
@@ -916,7 +924,14 @@
           <w:lang w:eastAsia="en-US"/>
         </w:rPr>
         <w:lastRenderedPageBreak/>
-        <w:t>Архитектура и принципы работы</w:t>
+        <w:t xml:space="preserve">Архитектура </w:t>
+      </w:r>
+      <w:r>
+        <w:rPr>
+          <w:rFonts w:cs="Times New Roman"/>
+          <w:lang w:eastAsia="en-US"/>
+        </w:rPr>
+        <w:t>отказоустойчивого кластера</w:t>
       </w:r>
     </w:p>
     <w:p>
@@ -948,7 +963,59 @@
           <w:bCs/>
           <w:szCs w:val="28"/>
         </w:rPr>
-        <w:t>Apache HTTP Server</w:t>
+        <w:t xml:space="preserve">Уровень балансировки нагрузки на основе </w:t>
+      </w:r>
+      <w:r>
+        <w:rPr>
+          <w:b/>
+          <w:bCs/>
+          <w:szCs w:val="28"/>
+          <w:lang w:val="en-US"/>
+        </w:rPr>
+        <w:t>Nginx</w:t>
+      </w:r>
+      <w:r>
+        <w:rPr>
+          <w:b/>
+          <w:bCs/>
+          <w:szCs w:val="28"/>
+        </w:rPr>
+        <w:t xml:space="preserve"> </w:t>
+      </w:r>
+      <w:r>
+        <w:rPr>
+          <w:b/>
+          <w:bCs/>
+          <w:szCs w:val="28"/>
+        </w:rPr>
+        <w:t>и</w:t>
+      </w:r>
+      <w:r>
+        <w:rPr>
+          <w:b/>
+          <w:bCs/>
+          <w:szCs w:val="28"/>
+        </w:rPr>
+        <w:t xml:space="preserve"> </w:t>
+      </w:r>
+      <w:proofErr w:type="spellStart"/>
+      <w:r>
+        <w:rPr>
+          <w:b/>
+          <w:bCs/>
+          <w:szCs w:val="28"/>
+          <w:lang w:val="en-US"/>
+        </w:rPr>
+        <w:t>Keepalived</w:t>
+      </w:r>
+      <w:proofErr w:type="spellEnd"/>
+      <w:r>
+        <w:rPr>
+          <w:b/>
+          <w:bCs/>
+          <w:szCs w:val="28"/>
+        </w:rPr>
+        <w:t xml:space="preserve"> </w:t>
       </w:r>
     </w:p>
     <w:p>
@@ -962,13 +1029,21 @@
         <w:rPr>
           <w:szCs w:val="28"/>
         </w:rPr>
-        <w:t>Создан</w:t>
-      </w:r>
-      <w:r>
-        <w:rPr>
-          <w:szCs w:val="28"/>
-        </w:rPr>
-        <w:t xml:space="preserve"> в 1995 году, исторически основан на процессно-поточной архитектуре. Каждое клиентское соединение обслуживается отдельным процессом или потоком, что обеспечивает изоляцию, но увеличивает накладные расходы на память и контекстные переключения.</w:t>
+        <w:t>Для устранения единой точки отказа на входе в систему используется кластеризация самих балансировщиков. Базовая и наиболее распространенная схема — активно-пассивная (</w:t>
+      </w:r>
+      <w:proofErr w:type="spellStart"/>
+      <w:r>
+        <w:rPr>
+          <w:szCs w:val="28"/>
+        </w:rPr>
+        <w:t>active-passive</w:t>
+      </w:r>
+      <w:proofErr w:type="spellEnd"/>
+      <w:r>
+        <w:rPr>
+          <w:szCs w:val="28"/>
+        </w:rPr>
+        <w:t>).</w:t>
       </w:r>
     </w:p>
     <w:p>
@@ -982,7 +1057,574 @@
         <w:rPr>
           <w:szCs w:val="28"/>
         </w:rPr>
-        <w:t>Основные модули многопоточности Apache:</w:t>
+        <w:t>Принцип работы</w:t>
+      </w:r>
+      <w:proofErr w:type="gramStart"/>
+      <w:r>
+        <w:rPr>
+          <w:szCs w:val="28"/>
+        </w:rPr>
+        <w:t>: На</w:t>
+      </w:r>
+      <w:proofErr w:type="gramEnd"/>
+      <w:r>
+        <w:rPr>
+          <w:szCs w:val="28"/>
+        </w:rPr>
+        <w:t xml:space="preserve"> двух или более физических серверах с установленным </w:t>
+      </w:r>
+      <w:proofErr w:type="spellStart"/>
+      <w:r>
+        <w:rPr>
+          <w:szCs w:val="28"/>
+        </w:rPr>
+        <w:t>Nginx</w:t>
+      </w:r>
+      <w:proofErr w:type="spellEnd"/>
+      <w:r>
+        <w:rPr>
+          <w:szCs w:val="28"/>
+        </w:rPr>
+        <w:t xml:space="preserve"> запускается демон </w:t>
+      </w:r>
+      <w:proofErr w:type="spellStart"/>
+      <w:r>
+        <w:rPr>
+          <w:szCs w:val="28"/>
+        </w:rPr>
+        <w:t>Keepalived</w:t>
+      </w:r>
+      <w:proofErr w:type="spellEnd"/>
+      <w:r>
+        <w:rPr>
+          <w:szCs w:val="28"/>
+        </w:rPr>
+        <w:t xml:space="preserve">. Он управляет виртуальным IP-адресом (Virtual IP, VIP), который указывает в DNS как адрес веб-сервиса. </w:t>
+      </w:r>
+      <w:proofErr w:type="spellStart"/>
+      <w:r>
+        <w:rPr>
+          <w:szCs w:val="28"/>
+        </w:rPr>
+        <w:t>Keepalived</w:t>
+      </w:r>
+      <w:proofErr w:type="spellEnd"/>
+      <w:r>
+        <w:rPr>
+          <w:szCs w:val="28"/>
+        </w:rPr>
+        <w:t xml:space="preserve"> на всех узлах обменивается служебными сообщениями по протоколу VRRP.</w:t>
+      </w:r>
+    </w:p>
+    <w:p>
+      <w:pPr>
+        <w:ind w:firstLineChars="202" w:firstLine="566"/>
+        <w:rPr>
+          <w:szCs w:val="28"/>
+        </w:rPr>
+      </w:pPr>
+      <w:r>
+        <w:rPr>
+          <w:szCs w:val="28"/>
+        </w:rPr>
+        <w:t>Механизм отказа (</w:t>
+      </w:r>
+      <w:proofErr w:type="spellStart"/>
+      <w:r>
+        <w:rPr>
+          <w:szCs w:val="28"/>
+        </w:rPr>
+        <w:t>Failover</w:t>
+      </w:r>
+      <w:proofErr w:type="spellEnd"/>
+      <w:r>
+        <w:rPr>
+          <w:szCs w:val="28"/>
+        </w:rPr>
+        <w:t>): Узел с высшим приоритетом (</w:t>
+      </w:r>
+      <w:proofErr w:type="spellStart"/>
+      <w:r>
+        <w:rPr>
+          <w:szCs w:val="28"/>
+        </w:rPr>
+        <w:t>priority</w:t>
+      </w:r>
+      <w:proofErr w:type="spellEnd"/>
+      <w:r>
+        <w:rPr>
+          <w:szCs w:val="28"/>
+        </w:rPr>
+        <w:t xml:space="preserve">) удерживает VIP и является активным, обрабатывая весь входящий трафик. Если этот узел выходит из строя (или </w:t>
+      </w:r>
+      <w:proofErr w:type="spellStart"/>
+      <w:r>
+        <w:rPr>
+          <w:szCs w:val="28"/>
+        </w:rPr>
+        <w:t>Nginx</w:t>
+      </w:r>
+      <w:proofErr w:type="spellEnd"/>
+      <w:r>
+        <w:rPr>
+          <w:szCs w:val="28"/>
+        </w:rPr>
+        <w:t xml:space="preserve"> на нем останавливается), </w:t>
+      </w:r>
+      <w:proofErr w:type="spellStart"/>
+      <w:r>
+        <w:rPr>
+          <w:szCs w:val="28"/>
+        </w:rPr>
+        <w:t>Keepalived</w:t>
+      </w:r>
+      <w:proofErr w:type="spellEnd"/>
+      <w:r>
+        <w:rPr>
+          <w:szCs w:val="28"/>
+        </w:rPr>
+        <w:t xml:space="preserve"> на резервном узле с более низким приоритетом детектирует потерю связи и автоматически присваивает VIP себе, становясь активным. Для пользователя переключение происходит практически мгновенно и </w:t>
+      </w:r>
+      <w:proofErr w:type="gramStart"/>
+      <w:r>
+        <w:rPr>
+          <w:szCs w:val="28"/>
+        </w:rPr>
+        <w:t>прозрачно .</w:t>
+      </w:r>
+      <w:proofErr w:type="gramEnd"/>
+    </w:p>
+    <w:p>
+      <w:pPr>
+        <w:ind w:firstLineChars="202" w:firstLine="566"/>
+        <w:rPr>
+          <w:szCs w:val="28"/>
+        </w:rPr>
+      </w:pPr>
+      <w:r>
+        <w:rPr>
+          <w:szCs w:val="28"/>
+        </w:rPr>
+        <w:t xml:space="preserve">Проверка работоспособности (Health Check): </w:t>
+      </w:r>
+      <w:proofErr w:type="spellStart"/>
+      <w:r>
+        <w:rPr>
+          <w:szCs w:val="28"/>
+        </w:rPr>
+        <w:t>Keepalived</w:t>
+      </w:r>
+      <w:proofErr w:type="spellEnd"/>
+      <w:r>
+        <w:rPr>
+          <w:szCs w:val="28"/>
+        </w:rPr>
+        <w:t xml:space="preserve"> можно настроить на отслеживание не только состояния сети, но и работы службы </w:t>
+      </w:r>
+      <w:proofErr w:type="spellStart"/>
+      <w:r>
+        <w:rPr>
+          <w:szCs w:val="28"/>
+        </w:rPr>
+        <w:t>Nginx</w:t>
+      </w:r>
+      <w:proofErr w:type="spellEnd"/>
+      <w:r>
+        <w:rPr>
+          <w:szCs w:val="28"/>
+        </w:rPr>
+        <w:t xml:space="preserve"> с помощью скриптов (</w:t>
+      </w:r>
+      <w:proofErr w:type="spellStart"/>
+      <w:r>
+        <w:rPr>
+          <w:szCs w:val="28"/>
+        </w:rPr>
+        <w:t>vrrp_script</w:t>
+      </w:r>
+      <w:proofErr w:type="spellEnd"/>
+      <w:r>
+        <w:rPr>
+          <w:szCs w:val="28"/>
+        </w:rPr>
+        <w:t xml:space="preserve">). Если </w:t>
+      </w:r>
+      <w:proofErr w:type="spellStart"/>
+      <w:r>
+        <w:rPr>
+          <w:szCs w:val="28"/>
+        </w:rPr>
+        <w:t>Nginx</w:t>
+      </w:r>
+      <w:proofErr w:type="spellEnd"/>
+      <w:r>
+        <w:rPr>
+          <w:szCs w:val="28"/>
+        </w:rPr>
+        <w:t xml:space="preserve"> </w:t>
+      </w:r>
+      <w:proofErr w:type="spellStart"/>
+      <w:r>
+        <w:rPr>
+          <w:szCs w:val="28"/>
+        </w:rPr>
+        <w:t>аварийно</w:t>
+      </w:r>
+      <w:proofErr w:type="spellEnd"/>
+      <w:r>
+        <w:rPr>
+          <w:szCs w:val="28"/>
+        </w:rPr>
+        <w:t xml:space="preserve"> завершится на активном узле, </w:t>
+      </w:r>
+      <w:proofErr w:type="spellStart"/>
+      <w:r>
+        <w:rPr>
+          <w:szCs w:val="28"/>
+        </w:rPr>
+        <w:t>Keepalived</w:t>
+      </w:r>
+      <w:proofErr w:type="spellEnd"/>
+      <w:r>
+        <w:rPr>
+          <w:szCs w:val="28"/>
+        </w:rPr>
+        <w:t xml:space="preserve"> автоматически снизит его приоритет, что спровоцирует переход VIP на резервный </w:t>
+      </w:r>
+      <w:proofErr w:type="gramStart"/>
+      <w:r>
+        <w:rPr>
+          <w:szCs w:val="28"/>
+        </w:rPr>
+        <w:t>узел .</w:t>
+      </w:r>
+      <w:proofErr w:type="gramEnd"/>
+    </w:p>
+    <w:p>
+      <w:pPr>
+        <w:ind w:firstLineChars="202" w:firstLine="566"/>
+        <w:rPr>
+          <w:szCs w:val="28"/>
+        </w:rPr>
+      </w:pPr>
+      <w:r>
+        <w:rPr>
+          <w:szCs w:val="28"/>
+        </w:rPr>
+        <w:t>Для более сложных сценариев с высокой нагрузкой может применяться активно-активная (</w:t>
+      </w:r>
+      <w:proofErr w:type="spellStart"/>
+      <w:r>
+        <w:rPr>
+          <w:szCs w:val="28"/>
+        </w:rPr>
+        <w:t>active-active</w:t>
+      </w:r>
+      <w:proofErr w:type="spellEnd"/>
+      <w:r>
+        <w:rPr>
+          <w:szCs w:val="28"/>
+        </w:rPr>
+        <w:t xml:space="preserve">) конфигурация. В этом случае используется несколько VIP, распределенных между узлами, а входящий трафик делится между ними с помощью </w:t>
+      </w:r>
+      <w:proofErr w:type="spellStart"/>
+      <w:r>
+        <w:rPr>
+          <w:szCs w:val="28"/>
+        </w:rPr>
+        <w:t>Round-Robin</w:t>
+      </w:r>
+      <w:proofErr w:type="spellEnd"/>
+      <w:r>
+        <w:rPr>
+          <w:szCs w:val="28"/>
+        </w:rPr>
+        <w:t xml:space="preserve"> DNS или внешнего балансировщика </w:t>
+      </w:r>
+    </w:p>
+    <w:p>
+      <w:pPr>
+        <w:ind w:firstLineChars="202" w:firstLine="566"/>
+        <w:rPr>
+          <w:szCs w:val="28"/>
+        </w:rPr>
+      </w:pPr>
+    </w:p>
+    <w:p>
+      <w:pPr>
+        <w:ind w:firstLineChars="202" w:firstLine="568"/>
+        <w:rPr>
+          <w:b/>
+          <w:bCs/>
+          <w:szCs w:val="28"/>
+        </w:rPr>
+      </w:pPr>
+      <w:r>
+        <w:rPr>
+          <w:b/>
+          <w:bCs/>
+          <w:szCs w:val="28"/>
+        </w:rPr>
+        <w:t>Уровень хранения данных: Репликация и распределенное хранение файлов</w:t>
+      </w:r>
+    </w:p>
+    <w:p>
+      <w:pPr>
+        <w:ind w:firstLineChars="0" w:firstLine="709"/>
+        <w:rPr>
+          <w:szCs w:val="28"/>
+        </w:rPr>
+      </w:pPr>
+      <w:r>
+        <w:rPr>
+          <w:szCs w:val="28"/>
+        </w:rPr>
+        <w:lastRenderedPageBreak/>
+        <w:t>Обеспечение доступности данных требует решения двух задач: синхронизации файлов контента (код сайта, изображения) и репликации базы данных.</w:t>
+      </w:r>
+    </w:p>
+    <w:p>
+      <w:pPr>
+        <w:ind w:firstLineChars="0" w:firstLine="709"/>
+        <w:rPr>
+          <w:szCs w:val="28"/>
+        </w:rPr>
+      </w:pPr>
+      <w:r>
+        <w:rPr>
+          <w:szCs w:val="28"/>
+        </w:rPr>
+        <w:t>Распределенная файловая система (</w:t>
+      </w:r>
+      <w:proofErr w:type="spellStart"/>
+      <w:r>
+        <w:rPr>
+          <w:szCs w:val="28"/>
+        </w:rPr>
+        <w:t>GlusterFS</w:t>
+      </w:r>
+      <w:proofErr w:type="spellEnd"/>
+      <w:r>
+        <w:rPr>
+          <w:szCs w:val="28"/>
+        </w:rPr>
+        <w:t>)</w:t>
+      </w:r>
+      <w:proofErr w:type="gramStart"/>
+      <w:r>
+        <w:rPr>
+          <w:szCs w:val="28"/>
+        </w:rPr>
+        <w:t>: Для</w:t>
+      </w:r>
+      <w:proofErr w:type="gramEnd"/>
+      <w:r>
+        <w:rPr>
+          <w:szCs w:val="28"/>
+        </w:rPr>
+        <w:t xml:space="preserve"> синхронизации файлов между </w:t>
+      </w:r>
+      <w:proofErr w:type="spellStart"/>
+      <w:r>
+        <w:rPr>
+          <w:szCs w:val="28"/>
+        </w:rPr>
+        <w:t>backend</w:t>
+      </w:r>
+      <w:proofErr w:type="spellEnd"/>
+      <w:r>
+        <w:rPr>
+          <w:szCs w:val="28"/>
+        </w:rPr>
+        <w:t xml:space="preserve">-серверами эффективно использовать распределенные файловые системы, такие как </w:t>
+      </w:r>
+      <w:proofErr w:type="spellStart"/>
+      <w:r>
+        <w:rPr>
+          <w:szCs w:val="28"/>
+        </w:rPr>
+        <w:t>GlusterFS</w:t>
+      </w:r>
+      <w:proofErr w:type="spellEnd"/>
+      <w:r>
+        <w:rPr>
+          <w:szCs w:val="28"/>
+        </w:rPr>
+        <w:t>. Она создает общее сетевое хранилище (</w:t>
+      </w:r>
+      <w:proofErr w:type="spellStart"/>
+      <w:r>
+        <w:rPr>
+          <w:szCs w:val="28"/>
+        </w:rPr>
+        <w:t>volume</w:t>
+      </w:r>
+      <w:proofErr w:type="spellEnd"/>
+      <w:r>
+        <w:rPr>
+          <w:szCs w:val="28"/>
+        </w:rPr>
+        <w:t xml:space="preserve">), которое монтируется на каждом веб-сервере. Данные, записанные на одном сервере, автоматически реплицируются на другие. Это гарантирует, что все серверы отдают идентичный контент, и позволяет добавлять новые узлы без </w:t>
+      </w:r>
+      <w:proofErr w:type="gramStart"/>
+      <w:r>
+        <w:rPr>
+          <w:szCs w:val="28"/>
+        </w:rPr>
+        <w:t>простоя .</w:t>
+      </w:r>
+      <w:proofErr w:type="gramEnd"/>
+    </w:p>
+    <w:p>
+      <w:pPr>
+        <w:ind w:firstLineChars="0" w:firstLine="709"/>
+        <w:rPr>
+          <w:szCs w:val="28"/>
+        </w:rPr>
+      </w:pPr>
+      <w:r>
+        <w:rPr>
+          <w:szCs w:val="28"/>
+        </w:rPr>
+        <w:t>Репликация базы данных (Master-Master)</w:t>
+      </w:r>
+      <w:proofErr w:type="gramStart"/>
+      <w:r>
+        <w:rPr>
+          <w:szCs w:val="28"/>
+        </w:rPr>
+        <w:t>: Для</w:t>
+      </w:r>
+      <w:proofErr w:type="gramEnd"/>
+      <w:r>
+        <w:rPr>
+          <w:szCs w:val="28"/>
+        </w:rPr>
+        <w:t xml:space="preserve"> обеспечения отказоустойчивости и масштабируемости чтения данных настраивается репликация Master-Master между серверами баз данных. Каждая </w:t>
+      </w:r>
+      <w:proofErr w:type="spellStart"/>
+      <w:r>
+        <w:rPr>
+          <w:szCs w:val="28"/>
+        </w:rPr>
+        <w:t>нода</w:t>
+      </w:r>
+      <w:proofErr w:type="spellEnd"/>
+      <w:r>
+        <w:rPr>
+          <w:szCs w:val="28"/>
+        </w:rPr>
+        <w:t xml:space="preserve"> одновременно является и мастером (принимает запись), и </w:t>
+      </w:r>
+      <w:proofErr w:type="spellStart"/>
+      <w:r>
+        <w:rPr>
+          <w:szCs w:val="28"/>
+        </w:rPr>
+        <w:t>слейвом</w:t>
+      </w:r>
+      <w:proofErr w:type="spellEnd"/>
+      <w:r>
+        <w:rPr>
+          <w:szCs w:val="28"/>
+        </w:rPr>
+        <w:t xml:space="preserve"> (получает изменения с другого мастера). При выходе из строя одной </w:t>
+      </w:r>
+      <w:proofErr w:type="spellStart"/>
+      <w:r>
+        <w:rPr>
+          <w:szCs w:val="28"/>
+        </w:rPr>
+        <w:t>ноды</w:t>
+      </w:r>
+      <w:proofErr w:type="spellEnd"/>
+      <w:r>
+        <w:rPr>
+          <w:szCs w:val="28"/>
+        </w:rPr>
+        <w:t xml:space="preserve"> вторая продолжает работать, принимая операции как на запись, так и на чтение</w:t>
+      </w:r>
+    </w:p>
+    <w:p>
+      <w:pPr>
+        <w:ind w:firstLineChars="0" w:firstLine="709"/>
+        <w:rPr>
+          <w:szCs w:val="28"/>
+        </w:rPr>
+      </w:pPr>
+    </w:p>
+    <w:p>
+      <w:pPr>
+        <w:ind w:firstLineChars="0" w:firstLine="709"/>
+        <w:rPr>
+          <w:b/>
+          <w:bCs/>
+          <w:szCs w:val="28"/>
+        </w:rPr>
+      </w:pPr>
+      <w:r>
+        <w:rPr>
+          <w:b/>
+          <w:bCs/>
+          <w:szCs w:val="28"/>
+        </w:rPr>
+        <w:t>Резервное копирование и его отличие от репликации</w:t>
+      </w:r>
+    </w:p>
+    <w:p>
+      <w:pPr>
+        <w:ind w:firstLineChars="0" w:firstLine="709"/>
+        <w:rPr>
+          <w:szCs w:val="28"/>
+        </w:rPr>
+      </w:pPr>
+      <w:r>
+        <w:rPr>
+          <w:szCs w:val="28"/>
+        </w:rPr>
+        <w:t>Репликация и резервное копирование — взаимодополняющие, но принципиально разные технологии в стратегии защиты данных.</w:t>
+      </w:r>
+    </w:p>
+    <w:p>
+      <w:pPr>
+        <w:ind w:firstLineChars="0" w:firstLine="709"/>
+        <w:rPr>
+          <w:szCs w:val="28"/>
+        </w:rPr>
+      </w:pPr>
+      <w:r>
+        <w:rPr>
+          <w:szCs w:val="28"/>
+        </w:rPr>
+        <w:t>Резервное копирование (</w:t>
+      </w:r>
+      <w:proofErr w:type="spellStart"/>
+      <w:r>
+        <w:rPr>
+          <w:szCs w:val="28"/>
+        </w:rPr>
+        <w:t>Backup</w:t>
+      </w:r>
+      <w:proofErr w:type="spellEnd"/>
+      <w:r>
+        <w:rPr>
+          <w:szCs w:val="28"/>
+        </w:rPr>
+        <w:t xml:space="preserve">) — это создание отдельной, часто сжатой и зашифрованной, копии данных на определенный момент времени для их долгосрочного хранения и восстановления в случае потери или порчи </w:t>
+      </w:r>
+      <w:proofErr w:type="gramStart"/>
+      <w:r>
+        <w:rPr>
+          <w:szCs w:val="28"/>
+        </w:rPr>
+        <w:t>оригинала .</w:t>
+      </w:r>
+      <w:proofErr w:type="gramEnd"/>
+      <w:r>
+        <w:rPr>
+          <w:szCs w:val="28"/>
+        </w:rPr>
+        <w:t xml:space="preserve"> Его ключевые характеристики:</w:t>
       </w:r>
     </w:p>
     <w:p>
@@ -990,44 +1632,18 @@
         <w:pStyle w:val="a8"/>
         <w:numPr>
           <w:ilvl w:val="0"/>
-          <w:numId w:val="3"/>
+          <w:numId w:val="9"/>
         </w:numPr>
         <w:ind w:firstLineChars="0"/>
         <w:rPr>
           <w:szCs w:val="28"/>
         </w:rPr>
       </w:pPr>
-      <w:proofErr w:type="spellStart"/>
-      <w:r>
-        <w:rPr>
-          <w:szCs w:val="28"/>
-        </w:rPr>
-        <w:t>P</w:t>
-      </w:r>
-      <w:r>
-        <w:rPr>
-          <w:szCs w:val="28"/>
-        </w:rPr>
-        <w:t>refork</w:t>
-      </w:r>
-      <w:proofErr w:type="spellEnd"/>
-      <w:r>
-        <w:rPr>
-          <w:szCs w:val="28"/>
-        </w:rPr>
-        <w:t>:</w:t>
-      </w:r>
-      <w:r>
-        <w:rPr>
-          <w:szCs w:val="28"/>
-        </w:rPr>
-        <w:t xml:space="preserve"> </w:t>
-      </w:r>
-      <w:r>
-        <w:rPr>
-          <w:szCs w:val="28"/>
-        </w:rPr>
-        <w:t>выделяет отдельный процесс под каждое соединение; обеспечивает максимальную стабильность и изоляцию, но отличается высоким потреблением ресурсов;</w:t>
+      <w:r>
+        <w:rPr>
+          <w:szCs w:val="28"/>
+        </w:rPr>
+        <w:t>Цель: Восстановление данных после логических ошибок, случайного удаления, атак вредоносного ПО (шифровальщиков) или для соответствия регуляторным требованиям.</w:t>
       </w:r>
     </w:p>
     <w:p>
@@ -1035,52 +1651,48 @@
         <w:pStyle w:val="a8"/>
         <w:numPr>
           <w:ilvl w:val="0"/>
-          <w:numId w:val="3"/>
+          <w:numId w:val="9"/>
         </w:numPr>
         <w:ind w:firstLineChars="0"/>
         <w:rPr>
           <w:szCs w:val="28"/>
         </w:rPr>
       </w:pPr>
-      <w:proofErr w:type="spellStart"/>
-      <w:r>
-        <w:rPr>
-          <w:szCs w:val="28"/>
-        </w:rPr>
-        <w:t>W</w:t>
-      </w:r>
-      <w:r>
-        <w:rPr>
-          <w:szCs w:val="28"/>
-        </w:rPr>
-        <w:t>orker</w:t>
-      </w:r>
-      <w:proofErr w:type="spellEnd"/>
-      <w:r>
-        <w:rPr>
-          <w:szCs w:val="28"/>
-        </w:rPr>
-        <w:t>:</w:t>
-      </w:r>
-      <w:r>
-        <w:rPr>
-          <w:szCs w:val="28"/>
-        </w:rPr>
-        <w:t xml:space="preserve"> </w:t>
-      </w:r>
-      <w:r>
-        <w:rPr>
-          <w:szCs w:val="28"/>
-        </w:rPr>
-        <w:t>использует модель ограниченного числа процессов с пулами потоков внутри каждого процесса;</w:t>
-      </w:r>
+      <w:r>
+        <w:rPr>
+          <w:szCs w:val="28"/>
+        </w:rPr>
+        <w:t>Принцип работы: Создание периодических "снимков" (</w:t>
+      </w:r>
+      <w:proofErr w:type="spellStart"/>
+      <w:r>
+        <w:rPr>
+          <w:szCs w:val="28"/>
+        </w:rPr>
+        <w:t>снапшотов</w:t>
+      </w:r>
+      <w:proofErr w:type="spellEnd"/>
+      <w:r>
+        <w:rPr>
+          <w:szCs w:val="28"/>
+        </w:rPr>
+        <w:t>) данных. Восстановление может занимать значительное время.</w:t>
+      </w:r>
+    </w:p>
+    <w:p>
+      <w:pPr>
+        <w:ind w:firstLineChars="0" w:firstLine="709"/>
+        <w:rPr>
+          <w:szCs w:val="28"/>
+        </w:rPr>
+      </w:pPr>
     </w:p>
     <w:p>
       <w:pPr>
         <w:pStyle w:val="a8"/>
         <w:numPr>
           <w:ilvl w:val="0"/>
-          <w:numId w:val="3"/>
+          <w:numId w:val="9"/>
         </w:numPr>
         <w:ind w:firstLineChars="0"/>
         <w:rPr>
@@ -1091,239 +1703,36 @@
         <w:rPr>
           <w:szCs w:val="28"/>
         </w:rPr>
-        <w:t>E</w:t>
-      </w:r>
-      <w:r>
-        <w:rPr>
-          <w:szCs w:val="28"/>
-        </w:rPr>
-        <w:t>vent</w:t>
-      </w:r>
-      <w:r>
-        <w:rPr>
-          <w:szCs w:val="28"/>
-        </w:rPr>
-        <w:t>:</w:t>
-      </w:r>
-      <w:r>
-        <w:rPr>
-          <w:szCs w:val="28"/>
-        </w:rPr>
-        <w:t xml:space="preserve"> </w:t>
-      </w:r>
-      <w:r>
-        <w:rPr>
-          <w:szCs w:val="28"/>
-        </w:rPr>
-        <w:t xml:space="preserve">наиболее современный MPM, реализующий </w:t>
-      </w:r>
-      <w:proofErr w:type="spellStart"/>
-      <w:r>
-        <w:rPr>
-          <w:szCs w:val="28"/>
-        </w:rPr>
-        <w:t>псевдоасинхронное</w:t>
-      </w:r>
-      <w:proofErr w:type="spellEnd"/>
-      <w:r>
-        <w:rPr>
-          <w:szCs w:val="28"/>
-        </w:rPr>
-        <w:t xml:space="preserve"> обслуживание </w:t>
-      </w:r>
-      <w:proofErr w:type="spellStart"/>
-      <w:r>
-        <w:rPr>
-          <w:szCs w:val="28"/>
-        </w:rPr>
-        <w:t>keep</w:t>
-      </w:r>
-      <w:proofErr w:type="spellEnd"/>
-      <w:r>
-        <w:rPr>
-          <w:szCs w:val="28"/>
-        </w:rPr>
-        <w:t>-</w:t>
-      </w:r>
-      <w:proofErr w:type="spellStart"/>
-      <w:r>
-        <w:rPr>
-          <w:szCs w:val="28"/>
-        </w:rPr>
-        <w:t>alive</w:t>
-      </w:r>
-      <w:proofErr w:type="spellEnd"/>
-      <w:r>
-        <w:rPr>
-          <w:szCs w:val="28"/>
-        </w:rPr>
-        <w:t>-</w:t>
-      </w:r>
-      <w:r>
-        <w:rPr>
-          <w:szCs w:val="28"/>
-        </w:rPr>
-        <w:t>соединений, снижая блокировки потоков и повышая эффективность под нагрузкой.</w:t>
-      </w:r>
-    </w:p>
-    <w:p>
-      <w:pPr>
-        <w:ind w:firstLineChars="202" w:firstLine="566"/>
-        <w:rPr>
-          <w:szCs w:val="28"/>
-        </w:rPr>
-      </w:pPr>
-      <w:r>
-        <w:rPr>
-          <w:szCs w:val="28"/>
-        </w:rPr>
-        <w:t xml:space="preserve">Apache остаётся удобным решением для динамического контента (например, PHP через </w:t>
-      </w:r>
-      <w:proofErr w:type="spellStart"/>
-      <w:r>
-        <w:rPr>
-          <w:szCs w:val="28"/>
-        </w:rPr>
-        <w:t>mod_php</w:t>
-      </w:r>
-      <w:proofErr w:type="spellEnd"/>
-      <w:r>
-        <w:rPr>
-          <w:szCs w:val="28"/>
-        </w:rPr>
-        <w:t>), а также предоставляет развитую модульную систему (</w:t>
-      </w:r>
-      <w:proofErr w:type="spellStart"/>
-      <w:r>
-        <w:rPr>
-          <w:szCs w:val="28"/>
-        </w:rPr>
-        <w:t>mod_rewrite</w:t>
-      </w:r>
-      <w:proofErr w:type="spellEnd"/>
-      <w:r>
-        <w:rPr>
-          <w:szCs w:val="28"/>
-        </w:rPr>
-        <w:t xml:space="preserve">, </w:t>
-      </w:r>
-      <w:proofErr w:type="spellStart"/>
-      <w:r>
-        <w:rPr>
-          <w:szCs w:val="28"/>
-        </w:rPr>
-        <w:t>mod_ssl</w:t>
-      </w:r>
-      <w:proofErr w:type="spellEnd"/>
-      <w:r>
-        <w:rPr>
-          <w:szCs w:val="28"/>
-        </w:rPr>
-        <w:t xml:space="preserve">, </w:t>
-      </w:r>
-      <w:proofErr w:type="spellStart"/>
-      <w:r>
-        <w:rPr>
-          <w:szCs w:val="28"/>
-        </w:rPr>
-        <w:t>mod_proxy</w:t>
-      </w:r>
-      <w:proofErr w:type="spellEnd"/>
-      <w:r>
-        <w:rPr>
-          <w:szCs w:val="28"/>
-        </w:rPr>
-        <w:t xml:space="preserve">, </w:t>
-      </w:r>
-      <w:proofErr w:type="spellStart"/>
-      <w:r>
-        <w:rPr>
-          <w:szCs w:val="28"/>
-        </w:rPr>
-        <w:t>mod_security</w:t>
-      </w:r>
-      <w:proofErr w:type="spellEnd"/>
-      <w:r>
-        <w:rPr>
-          <w:szCs w:val="28"/>
-        </w:rPr>
-        <w:t xml:space="preserve"> и др.), что делает его гибким в корпоративных конфигурациях.</w:t>
-      </w:r>
-    </w:p>
-    <w:p>
-      <w:pPr>
-        <w:ind w:firstLineChars="202" w:firstLine="566"/>
-        <w:rPr>
-          <w:szCs w:val="28"/>
-        </w:rPr>
-      </w:pPr>
-    </w:p>
-    <w:p>
-      <w:pPr>
-        <w:ind w:firstLineChars="202" w:firstLine="568"/>
-        <w:rPr>
-          <w:b/>
-          <w:bCs/>
-          <w:szCs w:val="28"/>
-        </w:rPr>
-      </w:pPr>
-      <w:proofErr w:type="spellStart"/>
-      <w:r>
-        <w:rPr>
-          <w:b/>
-          <w:bCs/>
-          <w:szCs w:val="28"/>
-        </w:rPr>
-        <w:t>Nginx</w:t>
-      </w:r>
-      <w:proofErr w:type="spellEnd"/>
-    </w:p>
-    <w:p>
-      <w:pPr>
-        <w:ind w:firstLineChars="202" w:firstLine="566"/>
-        <w:rPr>
-          <w:szCs w:val="28"/>
-        </w:rPr>
-      </w:pPr>
-      <w:r>
-        <w:rPr>
-          <w:szCs w:val="28"/>
-        </w:rPr>
-        <w:t>Разработан</w:t>
-      </w:r>
-      <w:r>
-        <w:rPr>
-          <w:szCs w:val="28"/>
-        </w:rPr>
-        <w:t xml:space="preserve"> в 2004 году, построен на асинхронной событийной архитектуре и неблокирующем вводе-выводе (</w:t>
-      </w:r>
-      <w:proofErr w:type="spellStart"/>
-      <w:r>
-        <w:rPr>
-          <w:szCs w:val="28"/>
-        </w:rPr>
-        <w:t>non-blocking</w:t>
-      </w:r>
-      <w:proofErr w:type="spellEnd"/>
-      <w:r>
-        <w:rPr>
-          <w:szCs w:val="28"/>
-        </w:rPr>
-        <w:t xml:space="preserve"> I/O). Один рабочий процесс способен обслуживать тысячи одновременных соединений, используя механизм событий и очередь запросов без значимых накладных расходов на потоковое управление.</w:t>
-      </w:r>
-    </w:p>
-    <w:p>
-      <w:pPr>
-        <w:ind w:firstLineChars="202" w:firstLine="566"/>
-        <w:rPr>
-          <w:szCs w:val="28"/>
-        </w:rPr>
-      </w:pPr>
-      <w:r>
-        <w:rPr>
-          <w:szCs w:val="28"/>
-        </w:rPr>
-        <w:t>Ключевые особенности:</w:t>
+        <w:lastRenderedPageBreak/>
+        <w:t xml:space="preserve">Показатель: Recovery Point </w:t>
+      </w:r>
+      <w:proofErr w:type="spellStart"/>
+      <w:r>
+        <w:rPr>
+          <w:szCs w:val="28"/>
+        </w:rPr>
+        <w:t>Objective</w:t>
+      </w:r>
+      <w:proofErr w:type="spellEnd"/>
+      <w:r>
+        <w:rPr>
+          <w:szCs w:val="28"/>
+        </w:rPr>
+        <w:t xml:space="preserve"> (RPO) — допустимый объем потерь данных (насколько старыми могут быть данные в резервной копии).</w:t>
+      </w:r>
+    </w:p>
+    <w:p>
+      <w:pPr>
+        <w:ind w:firstLineChars="0" w:firstLine="709"/>
+        <w:rPr>
+          <w:szCs w:val="28"/>
+        </w:rPr>
+      </w:pPr>
+      <w:r>
+        <w:rPr>
+          <w:szCs w:val="28"/>
+        </w:rPr>
+        <w:t>Репликация — это процесс непрерывного или периодического копирования и синхронизации данных между активными системами в реальном времени или около того. Ее ключевые характеристики:</w:t>
       </w:r>
     </w:p>
     <w:p>
@@ -1331,7 +1740,7 @@
         <w:pStyle w:val="a8"/>
         <w:numPr>
           <w:ilvl w:val="0"/>
-          <w:numId w:val="4"/>
+          <w:numId w:val="10"/>
         </w:numPr>
         <w:ind w:firstLineChars="0"/>
         <w:rPr>
@@ -1342,13 +1751,21 @@
         <w:rPr>
           <w:szCs w:val="28"/>
         </w:rPr>
-        <w:t>М</w:t>
-      </w:r>
-      <w:r>
-        <w:rPr>
-          <w:szCs w:val="28"/>
-        </w:rPr>
-        <w:t>инимальная нагрузка на CPU и память благодаря событийной модели;</w:t>
+        <w:t xml:space="preserve">Цель: Обеспечение высокой доступности (High </w:t>
+      </w:r>
+      <w:proofErr w:type="spellStart"/>
+      <w:r>
+        <w:rPr>
+          <w:szCs w:val="28"/>
+        </w:rPr>
+        <w:t>Availability</w:t>
+      </w:r>
+      <w:proofErr w:type="spellEnd"/>
+      <w:r>
+        <w:rPr>
+          <w:szCs w:val="28"/>
+        </w:rPr>
+        <w:t>) и непрерывности бизнеса, минимизация времени простоя.</w:t>
       </w:r>
     </w:p>
     <w:p>
@@ -1356,7 +1773,7 @@
         <w:pStyle w:val="a8"/>
         <w:numPr>
           <w:ilvl w:val="0"/>
-          <w:numId w:val="4"/>
+          <w:numId w:val="10"/>
         </w:numPr>
         <w:ind w:firstLineChars="0"/>
         <w:rPr>
@@ -1367,14 +1784,21 @@
         <w:rPr>
           <w:szCs w:val="28"/>
         </w:rPr>
-        <w:lastRenderedPageBreak/>
-        <w:t>Л</w:t>
-      </w:r>
-      <w:r>
-        <w:rPr>
-          <w:szCs w:val="28"/>
-        </w:rPr>
-        <w:t>инейная масштабируемость при росте количества одновременных соединений;</w:t>
+        <w:t>Принцип работы: Поддержание одной или нескольких "живых" копий данных. Переключение (</w:t>
+      </w:r>
+      <w:proofErr w:type="spellStart"/>
+      <w:r>
+        <w:rPr>
+          <w:szCs w:val="28"/>
+        </w:rPr>
+        <w:t>failover</w:t>
+      </w:r>
+      <w:proofErr w:type="spellEnd"/>
+      <w:r>
+        <w:rPr>
+          <w:szCs w:val="28"/>
+        </w:rPr>
+        <w:t>) на реплику происходит быстро.</w:t>
       </w:r>
     </w:p>
     <w:p>
@@ -1382,7 +1806,7 @@
         <w:pStyle w:val="a8"/>
         <w:numPr>
           <w:ilvl w:val="0"/>
-          <w:numId w:val="4"/>
+          <w:numId w:val="10"/>
         </w:numPr>
         <w:ind w:firstLineChars="0"/>
         <w:rPr>
@@ -1393,13 +1817,21 @@
         <w:rPr>
           <w:szCs w:val="28"/>
         </w:rPr>
-        <w:t>М</w:t>
-      </w:r>
-      <w:r>
-        <w:rPr>
-          <w:szCs w:val="28"/>
-        </w:rPr>
-        <w:t>одульная архитектура с возможностью сборки статических модулей;</w:t>
+        <w:t xml:space="preserve">Показатель: Recovery Time </w:t>
+      </w:r>
+      <w:proofErr w:type="spellStart"/>
+      <w:r>
+        <w:rPr>
+          <w:szCs w:val="28"/>
+        </w:rPr>
+        <w:t>Objective</w:t>
+      </w:r>
+      <w:proofErr w:type="spellEnd"/>
+      <w:r>
+        <w:rPr>
+          <w:szCs w:val="28"/>
+        </w:rPr>
+        <w:t xml:space="preserve"> (RTO) — допустимое время простоя системы.</w:t>
       </w:r>
     </w:p>
     <w:p>
@@ -1407,7 +1839,7 @@
         <w:pStyle w:val="a8"/>
         <w:numPr>
           <w:ilvl w:val="0"/>
-          <w:numId w:val="4"/>
+          <w:numId w:val="10"/>
         </w:numPr>
         <w:ind w:firstLineChars="0"/>
         <w:rPr>
@@ -1418,41 +1850,49 @@
         <w:rPr>
           <w:szCs w:val="28"/>
         </w:rPr>
-        <w:t>В</w:t>
-      </w:r>
-      <w:r>
-        <w:rPr>
-          <w:szCs w:val="28"/>
-        </w:rPr>
-        <w:t>строенные возможности реверс-</w:t>
-      </w:r>
-      <w:proofErr w:type="spellStart"/>
-      <w:r>
-        <w:rPr>
-          <w:szCs w:val="28"/>
-        </w:rPr>
-        <w:t>проксирования</w:t>
-      </w:r>
-      <w:proofErr w:type="spellEnd"/>
-      <w:r>
-        <w:rPr>
-          <w:szCs w:val="28"/>
-        </w:rPr>
-        <w:t>, балансировки нагрузки, кеширования, SSL-</w:t>
-      </w:r>
-      <w:proofErr w:type="spellStart"/>
-      <w:r>
-        <w:rPr>
-          <w:szCs w:val="28"/>
-        </w:rPr>
-        <w:t>терминации</w:t>
-      </w:r>
-      <w:proofErr w:type="spellEnd"/>
-      <w:r>
-        <w:rPr>
-          <w:szCs w:val="28"/>
-        </w:rPr>
-        <w:t xml:space="preserve"> и сжатия контента.</w:t>
+        <w:t>Важное замечание: Репликация не защищает от логических ошибок. Если данные были ошибочно удалены или зашифрованы вирусом на мастере, эта операция немедленно реплицируется на все копии, делая их также неработоспособными. Для защиты от таких сценариев необходимо наличие резервных копий.</w:t>
+      </w:r>
+    </w:p>
+    <w:p>
+      <w:pPr>
+        <w:ind w:firstLineChars="0" w:firstLine="709"/>
+        <w:rPr>
+          <w:szCs w:val="28"/>
+        </w:rPr>
+      </w:pPr>
+      <w:r>
+        <w:rPr>
+          <w:szCs w:val="28"/>
+        </w:rPr>
+        <w:t>Для реплицируемых баз данных резервное копирование требует особого внимания. Необходимо регулярно создавать резервные копии не только самих баз данных (публикации, подписки), но и связанных системных баз (</w:t>
+      </w:r>
+      <w:proofErr w:type="spellStart"/>
+      <w:r>
+        <w:rPr>
+          <w:szCs w:val="28"/>
+        </w:rPr>
+        <w:t>master</w:t>
+      </w:r>
+      <w:proofErr w:type="spellEnd"/>
+      <w:r>
+        <w:rPr>
+          <w:szCs w:val="28"/>
+        </w:rPr>
+        <w:t xml:space="preserve">, </w:t>
+      </w:r>
+      <w:proofErr w:type="spellStart"/>
+      <w:r>
+        <w:rPr>
+          <w:szCs w:val="28"/>
+        </w:rPr>
+        <w:t>msdb</w:t>
+      </w:r>
+      <w:proofErr w:type="spellEnd"/>
+      <w:r>
+        <w:rPr>
+          <w:szCs w:val="28"/>
+        </w:rPr>
+        <w:t>), согласованные по времени, чтобы сохранить информацию о конфигурации репликации</w:t>
       </w:r>
     </w:p>
     <w:p>
@@ -1491,807 +1931,42 @@
           <w:rFonts w:cs="Times New Roman"/>
           <w:lang w:eastAsia="en-US"/>
         </w:rPr>
-        <w:t>Сравнение производительности</w:t>
+        <w:t>С</w:t>
+      </w:r>
+      <w:r>
+        <w:rPr>
+          <w:rFonts w:cs="Times New Roman"/>
+          <w:lang w:eastAsia="en-US"/>
+        </w:rPr>
+        <w:t>ценарии использования и практическая реализация</w:t>
       </w:r>
     </w:p>
     <w:p>
       <w:pPr>
         <w:pStyle w:val="tdtext"/>
         <w:spacing w:line="240" w:lineRule="auto"/>
-        <w:ind w:firstLineChars="0" w:firstLine="0"/>
-        <w:rPr>
-          <w:szCs w:val="28"/>
+        <w:ind w:firstLine="350"/>
+        <w:rPr>
           <w:lang w:eastAsia="en-US"/>
         </w:rPr>
       </w:pPr>
     </w:p>
     <w:p>
       <w:pPr>
-        <w:pStyle w:val="tdtext"/>
         <w:ind w:firstLineChars="0" w:firstLine="708"/>
         <w:rPr>
-          <w:szCs w:val="28"/>
-          <w:lang w:eastAsia="en-US"/>
-        </w:rPr>
-      </w:pPr>
-      <w:r>
-        <w:rPr>
-          <w:szCs w:val="28"/>
-          <w:lang w:eastAsia="en-US"/>
-        </w:rPr>
-        <w:t xml:space="preserve">Таблица 1 показывает основные различия в производительности Apache и </w:t>
-      </w:r>
-      <w:proofErr w:type="spellStart"/>
-      <w:r>
-        <w:rPr>
-          <w:szCs w:val="28"/>
-          <w:lang w:eastAsia="en-US"/>
-        </w:rPr>
-        <w:t>Nginx</w:t>
-      </w:r>
-      <w:proofErr w:type="spellEnd"/>
-      <w:r>
-        <w:rPr>
-          <w:szCs w:val="28"/>
-          <w:lang w:eastAsia="en-US"/>
-        </w:rPr>
-        <w:t xml:space="preserve"> при различных типах нагрузки.</w:t>
-      </w:r>
-    </w:p>
-    <w:p>
-      <w:pPr>
-        <w:pStyle w:val="tdtext"/>
-        <w:ind w:firstLineChars="0" w:firstLine="708"/>
-        <w:rPr>
-          <w:szCs w:val="28"/>
-          <w:lang w:eastAsia="en-US"/>
-        </w:rPr>
-      </w:pPr>
-    </w:p>
-    <w:p>
-      <w:pPr>
-        <w:pStyle w:val="tdtext"/>
-        <w:ind w:firstLineChars="0" w:firstLine="0"/>
-        <w:jc w:val="right"/>
-        <w:rPr>
-          <w:szCs w:val="28"/>
-          <w:lang w:eastAsia="en-US"/>
-        </w:rPr>
-      </w:pPr>
-      <w:r>
-        <w:rPr>
-          <w:szCs w:val="28"/>
-          <w:lang w:eastAsia="en-US"/>
-        </w:rPr>
-        <w:t xml:space="preserve">Таблица 1. Сравнение производительности </w:t>
-      </w:r>
-      <w:r>
-        <w:rPr>
-          <w:szCs w:val="28"/>
-          <w:lang w:eastAsia="en-US"/>
-        </w:rPr>
-        <w:t xml:space="preserve">между </w:t>
-      </w:r>
-      <w:r>
-        <w:rPr>
-          <w:szCs w:val="28"/>
-          <w:lang w:val="en-US" w:eastAsia="en-US"/>
-        </w:rPr>
-        <w:t>Apache</w:t>
-      </w:r>
-      <w:r>
-        <w:rPr>
-          <w:szCs w:val="28"/>
-          <w:lang w:eastAsia="en-US"/>
-        </w:rPr>
-        <w:t xml:space="preserve"> и </w:t>
-      </w:r>
-      <w:r>
-        <w:rPr>
-          <w:szCs w:val="28"/>
-          <w:lang w:val="en-US" w:eastAsia="en-US"/>
-        </w:rPr>
-        <w:t>Ng</w:t>
-      </w:r>
-      <w:r>
-        <w:rPr>
-          <w:szCs w:val="28"/>
-          <w:lang w:val="en-US" w:eastAsia="en-US"/>
-        </w:rPr>
-        <w:t>i</w:t>
-      </w:r>
-      <w:r>
-        <w:rPr>
-          <w:szCs w:val="28"/>
-          <w:lang w:val="en-US" w:eastAsia="en-US"/>
-        </w:rPr>
-        <w:t>nx</w:t>
-      </w:r>
-    </w:p>
-    <w:tbl>
-      <w:tblPr>
-        <w:tblStyle w:val="a7"/>
-        <w:tblW w:w="0" w:type="auto"/>
-        <w:tblLook w:val="04A0" w:firstRow="1" w:lastRow="0" w:firstColumn="1" w:lastColumn="0" w:noHBand="0" w:noVBand="1"/>
-      </w:tblPr>
-      <w:tblGrid>
-        <w:gridCol w:w="3614"/>
-        <w:gridCol w:w="3479"/>
-        <w:gridCol w:w="2535"/>
-      </w:tblGrid>
-      <w:tr>
-        <w:tc>
-          <w:tcPr>
-            <w:tcW w:w="0" w:type="auto"/>
-            <w:hideMark/>
-          </w:tcPr>
-          <w:p>
-            <w:pPr>
-              <w:ind w:firstLineChars="0" w:firstLine="0"/>
-              <w:rPr>
-                <w:b/>
-                <w:bCs/>
-                <w:sz w:val="24"/>
-              </w:rPr>
-            </w:pPr>
-            <w:r>
-              <w:rPr>
-                <w:b/>
-                <w:bCs/>
-                <w:sz w:val="24"/>
-              </w:rPr>
-              <w:t>Параметр</w:t>
-            </w:r>
-          </w:p>
-        </w:tc>
-        <w:tc>
-          <w:tcPr>
-            <w:tcW w:w="0" w:type="auto"/>
-            <w:hideMark/>
-          </w:tcPr>
-          <w:p>
-            <w:pPr>
-              <w:ind w:firstLineChars="0" w:firstLine="0"/>
-              <w:rPr>
-                <w:b/>
-                <w:bCs/>
-                <w:sz w:val="24"/>
-              </w:rPr>
-            </w:pPr>
-            <w:r>
-              <w:rPr>
-                <w:b/>
-                <w:bCs/>
-                <w:sz w:val="24"/>
-              </w:rPr>
-              <w:t>Apache</w:t>
-            </w:r>
-          </w:p>
-        </w:tc>
-        <w:tc>
-          <w:tcPr>
-            <w:tcW w:w="0" w:type="auto"/>
-            <w:hideMark/>
-          </w:tcPr>
-          <w:p>
-            <w:pPr>
-              <w:ind w:firstLineChars="0" w:firstLine="0"/>
-              <w:rPr>
-                <w:b/>
-                <w:bCs/>
-                <w:sz w:val="24"/>
-              </w:rPr>
-            </w:pPr>
-            <w:proofErr w:type="spellStart"/>
-            <w:r>
-              <w:rPr>
-                <w:b/>
-                <w:bCs/>
-                <w:sz w:val="24"/>
-              </w:rPr>
-              <w:t>Nginx</w:t>
-            </w:r>
-            <w:proofErr w:type="spellEnd"/>
-          </w:p>
-        </w:tc>
-      </w:tr>
-      <w:tr>
-        <w:tc>
-          <w:tcPr>
-            <w:tcW w:w="0" w:type="auto"/>
-            <w:hideMark/>
-          </w:tcPr>
-          <w:p>
-            <w:pPr>
-              <w:ind w:firstLineChars="0" w:firstLine="0"/>
-              <w:rPr>
-                <w:sz w:val="24"/>
-              </w:rPr>
-            </w:pPr>
-            <w:r>
-              <w:rPr>
-                <w:sz w:val="24"/>
-              </w:rPr>
-              <w:t>Модель обработки запросов</w:t>
-            </w:r>
-          </w:p>
-        </w:tc>
-        <w:tc>
-          <w:tcPr>
-            <w:tcW w:w="0" w:type="auto"/>
-            <w:hideMark/>
-          </w:tcPr>
-          <w:p>
-            <w:pPr>
-              <w:ind w:firstLineChars="0" w:firstLine="0"/>
-              <w:rPr>
-                <w:sz w:val="24"/>
-              </w:rPr>
-            </w:pPr>
-            <w:r>
-              <w:rPr>
-                <w:sz w:val="24"/>
-              </w:rPr>
-              <w:t>Процессы/потоки</w:t>
-            </w:r>
-          </w:p>
-        </w:tc>
-        <w:tc>
-          <w:tcPr>
-            <w:tcW w:w="0" w:type="auto"/>
-            <w:hideMark/>
-          </w:tcPr>
-          <w:p>
-            <w:pPr>
-              <w:ind w:firstLineChars="0" w:firstLine="0"/>
-              <w:rPr>
-                <w:sz w:val="24"/>
-              </w:rPr>
-            </w:pPr>
-            <w:r>
-              <w:rPr>
-                <w:sz w:val="24"/>
-              </w:rPr>
-              <w:t>Асинхронная событийная</w:t>
-            </w:r>
-          </w:p>
-        </w:tc>
-      </w:tr>
-      <w:tr>
-        <w:tc>
-          <w:tcPr>
-            <w:tcW w:w="0" w:type="auto"/>
-            <w:hideMark/>
-          </w:tcPr>
-          <w:p>
-            <w:pPr>
-              <w:ind w:firstLineChars="0" w:firstLine="0"/>
-              <w:rPr>
-                <w:sz w:val="24"/>
-              </w:rPr>
-            </w:pPr>
-            <w:r>
-              <w:rPr>
-                <w:sz w:val="24"/>
-              </w:rPr>
-              <w:t>Эффективность при высокой нагрузке</w:t>
-            </w:r>
-          </w:p>
-        </w:tc>
-        <w:tc>
-          <w:tcPr>
-            <w:tcW w:w="0" w:type="auto"/>
-            <w:hideMark/>
-          </w:tcPr>
-          <w:p>
-            <w:pPr>
-              <w:ind w:firstLineChars="0" w:firstLine="0"/>
-              <w:rPr>
-                <w:sz w:val="24"/>
-              </w:rPr>
-            </w:pPr>
-            <w:r>
-              <w:rPr>
-                <w:sz w:val="24"/>
-              </w:rPr>
-              <w:t>Умеренная</w:t>
-            </w:r>
-          </w:p>
-        </w:tc>
-        <w:tc>
-          <w:tcPr>
-            <w:tcW w:w="0" w:type="auto"/>
-            <w:hideMark/>
-          </w:tcPr>
-          <w:p>
-            <w:pPr>
-              <w:ind w:firstLineChars="0" w:firstLine="0"/>
-              <w:rPr>
-                <w:sz w:val="24"/>
-              </w:rPr>
-            </w:pPr>
-            <w:r>
-              <w:rPr>
-                <w:sz w:val="24"/>
-              </w:rPr>
-              <w:t>Очень высокая</w:t>
-            </w:r>
-          </w:p>
-        </w:tc>
-      </w:tr>
-      <w:tr>
-        <w:tc>
-          <w:tcPr>
-            <w:tcW w:w="0" w:type="auto"/>
-            <w:hideMark/>
-          </w:tcPr>
-          <w:p>
-            <w:pPr>
-              <w:ind w:firstLineChars="0" w:firstLine="0"/>
-              <w:rPr>
-                <w:sz w:val="24"/>
-              </w:rPr>
-            </w:pPr>
-            <w:r>
-              <w:rPr>
-                <w:sz w:val="24"/>
-              </w:rPr>
-              <w:t>Потребление памяти</w:t>
-            </w:r>
-          </w:p>
-        </w:tc>
-        <w:tc>
-          <w:tcPr>
-            <w:tcW w:w="0" w:type="auto"/>
-            <w:hideMark/>
-          </w:tcPr>
-          <w:p>
-            <w:pPr>
-              <w:ind w:firstLineChars="0" w:firstLine="0"/>
-              <w:rPr>
-                <w:sz w:val="24"/>
-              </w:rPr>
-            </w:pPr>
-            <w:r>
-              <w:rPr>
-                <w:sz w:val="24"/>
-              </w:rPr>
-              <w:t>Пропорционально числу соединений</w:t>
-            </w:r>
-          </w:p>
-        </w:tc>
-        <w:tc>
-          <w:tcPr>
-            <w:tcW w:w="0" w:type="auto"/>
-            <w:hideMark/>
-          </w:tcPr>
-          <w:p>
-            <w:pPr>
-              <w:ind w:firstLineChars="0" w:firstLine="0"/>
-              <w:rPr>
-                <w:sz w:val="24"/>
-              </w:rPr>
-            </w:pPr>
-            <w:r>
-              <w:rPr>
-                <w:sz w:val="24"/>
-              </w:rPr>
-              <w:t>Почти постоянное</w:t>
-            </w:r>
-          </w:p>
-        </w:tc>
-      </w:tr>
-      <w:tr>
-        <w:tc>
-          <w:tcPr>
-            <w:tcW w:w="0" w:type="auto"/>
-            <w:hideMark/>
-          </w:tcPr>
-          <w:p>
-            <w:pPr>
-              <w:ind w:firstLineChars="0" w:firstLine="0"/>
-              <w:rPr>
-                <w:sz w:val="24"/>
-              </w:rPr>
-            </w:pPr>
-            <w:r>
-              <w:rPr>
-                <w:sz w:val="24"/>
-              </w:rPr>
-              <w:t>Статический контент</w:t>
-            </w:r>
-          </w:p>
-        </w:tc>
-        <w:tc>
-          <w:tcPr>
-            <w:tcW w:w="0" w:type="auto"/>
-            <w:hideMark/>
-          </w:tcPr>
-          <w:p>
-            <w:pPr>
-              <w:ind w:firstLineChars="0" w:firstLine="0"/>
-              <w:rPr>
-                <w:sz w:val="24"/>
-              </w:rPr>
-            </w:pPr>
-            <w:r>
-              <w:rPr>
-                <w:sz w:val="24"/>
-              </w:rPr>
-              <w:t>Медленнее</w:t>
-            </w:r>
-          </w:p>
-        </w:tc>
-        <w:tc>
-          <w:tcPr>
-            <w:tcW w:w="0" w:type="auto"/>
-            <w:hideMark/>
-          </w:tcPr>
-          <w:p>
-            <w:pPr>
-              <w:ind w:firstLineChars="0" w:firstLine="0"/>
-              <w:rPr>
-                <w:sz w:val="24"/>
-              </w:rPr>
-            </w:pPr>
-            <w:r>
-              <w:rPr>
-                <w:sz w:val="24"/>
-              </w:rPr>
-              <w:t>Очень высокая скорость</w:t>
-            </w:r>
-          </w:p>
-        </w:tc>
-      </w:tr>
-      <w:tr>
-        <w:tc>
-          <w:tcPr>
-            <w:tcW w:w="0" w:type="auto"/>
-            <w:hideMark/>
-          </w:tcPr>
-          <w:p>
-            <w:pPr>
-              <w:ind w:firstLineChars="0" w:firstLine="0"/>
-              <w:rPr>
-                <w:sz w:val="24"/>
-              </w:rPr>
-            </w:pPr>
-            <w:r>
-              <w:rPr>
-                <w:sz w:val="24"/>
-              </w:rPr>
-              <w:t>Динамический контент (PHP, CGI)</w:t>
-            </w:r>
-          </w:p>
-        </w:tc>
-        <w:tc>
-          <w:tcPr>
-            <w:tcW w:w="0" w:type="auto"/>
-            <w:hideMark/>
-          </w:tcPr>
-          <w:p>
-            <w:pPr>
-              <w:ind w:firstLineChars="0" w:firstLine="0"/>
-              <w:rPr>
-                <w:sz w:val="24"/>
-              </w:rPr>
-            </w:pPr>
-            <w:r>
-              <w:rPr>
-                <w:sz w:val="24"/>
-              </w:rPr>
-              <w:t xml:space="preserve">Отлично через </w:t>
-            </w:r>
-            <w:proofErr w:type="spellStart"/>
-            <w:r>
-              <w:rPr>
-                <w:sz w:val="24"/>
-              </w:rPr>
-              <w:t>mod_php</w:t>
-            </w:r>
-            <w:proofErr w:type="spellEnd"/>
-          </w:p>
-        </w:tc>
-        <w:tc>
-          <w:tcPr>
-            <w:tcW w:w="0" w:type="auto"/>
-            <w:hideMark/>
-          </w:tcPr>
-          <w:p>
-            <w:pPr>
-              <w:ind w:firstLineChars="0" w:firstLine="0"/>
-              <w:rPr>
-                <w:sz w:val="24"/>
-              </w:rPr>
-            </w:pPr>
-            <w:r>
-              <w:rPr>
-                <w:sz w:val="24"/>
-              </w:rPr>
-              <w:t xml:space="preserve">Через </w:t>
-            </w:r>
-            <w:proofErr w:type="spellStart"/>
-            <w:r>
-              <w:rPr>
-                <w:sz w:val="24"/>
-              </w:rPr>
-              <w:t>FastCGI</w:t>
-            </w:r>
-            <w:proofErr w:type="spellEnd"/>
-            <w:r>
-              <w:rPr>
-                <w:sz w:val="24"/>
-              </w:rPr>
-              <w:t xml:space="preserve"> (</w:t>
-            </w:r>
-            <w:proofErr w:type="spellStart"/>
-            <w:r>
-              <w:rPr>
-                <w:sz w:val="24"/>
-              </w:rPr>
-              <w:t>php-fpm</w:t>
-            </w:r>
-            <w:proofErr w:type="spellEnd"/>
-            <w:r>
-              <w:rPr>
-                <w:sz w:val="24"/>
-              </w:rPr>
-              <w:t>)</w:t>
-            </w:r>
-          </w:p>
-        </w:tc>
-      </w:tr>
-      <w:tr>
-        <w:tc>
-          <w:tcPr>
-            <w:tcW w:w="0" w:type="auto"/>
-            <w:hideMark/>
-          </w:tcPr>
-          <w:p>
-            <w:pPr>
-              <w:ind w:firstLineChars="0" w:firstLine="0"/>
-              <w:rPr>
-                <w:sz w:val="24"/>
-              </w:rPr>
-            </w:pPr>
-            <w:r>
-              <w:rPr>
-                <w:sz w:val="24"/>
-              </w:rPr>
-              <w:t>Конфигурирование</w:t>
-            </w:r>
-          </w:p>
-        </w:tc>
-        <w:tc>
-          <w:tcPr>
-            <w:tcW w:w="0" w:type="auto"/>
-            <w:hideMark/>
-          </w:tcPr>
-          <w:p>
-            <w:pPr>
-              <w:ind w:firstLineChars="0" w:firstLine="0"/>
-              <w:rPr>
-                <w:sz w:val="24"/>
-              </w:rPr>
-            </w:pPr>
-            <w:r>
-              <w:rPr>
-                <w:sz w:val="24"/>
-              </w:rPr>
-              <w:t>Высокая гибкость, но сложность</w:t>
-            </w:r>
-          </w:p>
-        </w:tc>
-        <w:tc>
-          <w:tcPr>
-            <w:tcW w:w="0" w:type="auto"/>
-            <w:hideMark/>
-          </w:tcPr>
-          <w:p>
-            <w:pPr>
-              <w:ind w:firstLineChars="0" w:firstLine="0"/>
-              <w:rPr>
-                <w:sz w:val="24"/>
-              </w:rPr>
-            </w:pPr>
-            <w:r>
-              <w:rPr>
-                <w:sz w:val="24"/>
-              </w:rPr>
-              <w:t>Лаконичность и ясность</w:t>
-            </w:r>
-          </w:p>
-        </w:tc>
-      </w:tr>
-      <w:tr>
-        <w:tc>
-          <w:tcPr>
-            <w:tcW w:w="0" w:type="auto"/>
-            <w:hideMark/>
-          </w:tcPr>
-          <w:p>
-            <w:pPr>
-              <w:ind w:firstLineChars="0" w:firstLine="0"/>
-              <w:rPr>
-                <w:sz w:val="24"/>
-              </w:rPr>
-            </w:pPr>
-            <w:r>
-              <w:rPr>
-                <w:sz w:val="24"/>
-              </w:rPr>
-              <w:t>Масштабируемость</w:t>
-            </w:r>
-          </w:p>
-        </w:tc>
-        <w:tc>
-          <w:tcPr>
-            <w:tcW w:w="0" w:type="auto"/>
-            <w:hideMark/>
-          </w:tcPr>
-          <w:p>
-            <w:pPr>
-              <w:ind w:firstLineChars="0" w:firstLine="0"/>
-              <w:rPr>
-                <w:sz w:val="24"/>
-              </w:rPr>
-            </w:pPr>
-            <w:r>
-              <w:rPr>
-                <w:sz w:val="24"/>
-              </w:rPr>
-              <w:t>Хорошая</w:t>
-            </w:r>
-          </w:p>
-        </w:tc>
-        <w:tc>
-          <w:tcPr>
-            <w:tcW w:w="0" w:type="auto"/>
-            <w:hideMark/>
-          </w:tcPr>
-          <w:p>
-            <w:pPr>
-              <w:ind w:firstLineChars="0" w:firstLine="0"/>
-              <w:rPr>
-                <w:sz w:val="24"/>
-              </w:rPr>
-            </w:pPr>
-            <w:r>
-              <w:rPr>
-                <w:sz w:val="24"/>
-              </w:rPr>
-              <w:t>Отличная</w:t>
-            </w:r>
-          </w:p>
-        </w:tc>
-      </w:tr>
-    </w:tbl>
-    <w:p>
-      <w:pPr>
-        <w:ind w:firstLineChars="0" w:firstLine="0"/>
-        <w:rPr>
           <w:b/>
-          <w:szCs w:val="28"/>
-        </w:rPr>
-      </w:pPr>
-    </w:p>
-    <w:p>
-      <w:pPr>
-        <w:ind w:firstLineChars="0" w:firstLine="708"/>
-        <w:rPr>
-          <w:bCs/>
-          <w:szCs w:val="28"/>
-        </w:rPr>
-      </w:pPr>
-      <w:proofErr w:type="spellStart"/>
-      <w:r>
-        <w:rPr>
-          <w:bCs/>
-          <w:szCs w:val="28"/>
-        </w:rPr>
-        <w:t>Nginx</w:t>
-      </w:r>
-      <w:proofErr w:type="spellEnd"/>
-      <w:r>
-        <w:rPr>
-          <w:bCs/>
-          <w:szCs w:val="28"/>
-        </w:rPr>
-        <w:t xml:space="preserve"> особенно эффективен при обслуживании большого числа длительных соединений (</w:t>
-      </w:r>
-      <w:proofErr w:type="spellStart"/>
-      <w:r>
-        <w:rPr>
-          <w:bCs/>
-          <w:szCs w:val="28"/>
-        </w:rPr>
-        <w:t>WebSocket</w:t>
-      </w:r>
-      <w:proofErr w:type="spellEnd"/>
-      <w:r>
-        <w:rPr>
-          <w:bCs/>
-          <w:szCs w:val="28"/>
-        </w:rPr>
-        <w:t xml:space="preserve">, стриминг, REST API), тогда как Apache </w:t>
-      </w:r>
-      <w:r>
-        <w:rPr>
-          <w:bCs/>
-          <w:szCs w:val="28"/>
-        </w:rPr>
-        <w:lastRenderedPageBreak/>
-        <w:t>предпочтительнее в средах, требующих сложной логики обработки запросов и глубокой интеграции с серверными модулями.</w:t>
-      </w:r>
-    </w:p>
-    <w:p>
-      <w:pPr>
-        <w:ind w:firstLineChars="0" w:firstLine="0"/>
+          <w:bCs/>
+          <w:szCs w:val="28"/>
+        </w:rPr>
+      </w:pPr>
+      <w:r>
         <w:rPr>
           <w:b/>
-          <w:szCs w:val="28"/>
-        </w:rPr>
-      </w:pPr>
-    </w:p>
-    <w:p>
-      <w:pPr>
-        <w:ind w:firstLineChars="0" w:firstLine="0"/>
-        <w:rPr>
-          <w:b/>
-          <w:szCs w:val="28"/>
-        </w:rPr>
-      </w:pPr>
-    </w:p>
-    <w:p>
-      <w:pPr>
-        <w:pStyle w:val="tdtoccaptionlevel1"/>
-        <w:numPr>
-          <w:ilvl w:val="0"/>
-          <w:numId w:val="0"/>
-        </w:numPr>
-        <w:spacing w:line="240" w:lineRule="auto"/>
-        <w:ind w:left="78"/>
-        <w:jc w:val="center"/>
-        <w:rPr>
-          <w:rFonts w:cs="Times New Roman"/>
-          <w:lang w:eastAsia="en-US"/>
-        </w:rPr>
-      </w:pPr>
-      <w:r>
-        <w:rPr>
-          <w:rFonts w:cs="Times New Roman"/>
-          <w:lang w:eastAsia="en-US"/>
-        </w:rPr>
-        <w:t>Сценарии использования</w:t>
-      </w:r>
-    </w:p>
-    <w:p>
-      <w:pPr>
-        <w:pStyle w:val="tdtext"/>
-        <w:spacing w:line="240" w:lineRule="auto"/>
-        <w:ind w:firstLineChars="0" w:firstLine="0"/>
-        <w:rPr>
-          <w:szCs w:val="28"/>
-          <w:lang w:eastAsia="en-US"/>
-        </w:rPr>
-      </w:pPr>
-    </w:p>
-    <w:p>
-      <w:pPr>
-        <w:ind w:firstLineChars="0" w:firstLine="708"/>
-        <w:rPr>
-          <w:b/>
-          <w:bCs/>
-          <w:szCs w:val="28"/>
-        </w:rPr>
-      </w:pPr>
-      <w:r>
-        <w:rPr>
-          <w:b/>
-          <w:bCs/>
-          <w:szCs w:val="28"/>
-        </w:rPr>
-        <w:t>Apache:</w:t>
+          <w:bCs/>
+          <w:szCs w:val="28"/>
+        </w:rPr>
+        <w:t>Сценарии использования отказоустойчивой архитектуры</w:t>
       </w:r>
     </w:p>
     <w:p>
@@ -2299,7 +1974,7 @@
         <w:pStyle w:val="a8"/>
         <w:numPr>
           <w:ilvl w:val="0"/>
-          <w:numId w:val="6"/>
+          <w:numId w:val="11"/>
         </w:numPr>
         <w:ind w:firstLineChars="0"/>
         <w:rPr>
@@ -2310,7 +1985,7 @@
         <w:rPr>
           <w:szCs w:val="28"/>
         </w:rPr>
-        <w:t>классические LAMP-серверы (Linux + Apache + MySQL + PHP);</w:t>
+        <w:t>Корпоративные порталы и интернет-магазины: Системы, где простои напрямую ведут к потере прибыли и клиентов.</w:t>
       </w:r>
     </w:p>
     <w:p>
@@ -2318,7 +1993,7 @@
         <w:pStyle w:val="a8"/>
         <w:numPr>
           <w:ilvl w:val="0"/>
-          <w:numId w:val="6"/>
+          <w:numId w:val="11"/>
         </w:numPr>
         <w:ind w:firstLineChars="0"/>
         <w:rPr>
@@ -2329,49 +2004,8 @@
         <w:rPr>
           <w:szCs w:val="28"/>
         </w:rPr>
-        <w:t>корпоративные сайты и CMS (</w:t>
-      </w:r>
-      <w:proofErr w:type="spellStart"/>
-      <w:r>
-        <w:rPr>
-          <w:szCs w:val="28"/>
-        </w:rPr>
-        <w:t>WordPress</w:t>
-      </w:r>
-      <w:proofErr w:type="spellEnd"/>
-      <w:r>
-        <w:rPr>
-          <w:szCs w:val="28"/>
-        </w:rPr>
-        <w:t xml:space="preserve">, </w:t>
-      </w:r>
-      <w:proofErr w:type="spellStart"/>
-      <w:r>
-        <w:rPr>
-          <w:szCs w:val="28"/>
-        </w:rPr>
-        <w:t>Drupal</w:t>
-      </w:r>
-      <w:proofErr w:type="spellEnd"/>
-      <w:r>
-        <w:rPr>
-          <w:szCs w:val="28"/>
-        </w:rPr>
-        <w:t xml:space="preserve">, </w:t>
-      </w:r>
-      <w:proofErr w:type="spellStart"/>
-      <w:r>
-        <w:rPr>
-          <w:szCs w:val="28"/>
-        </w:rPr>
-        <w:t>Joomla</w:t>
-      </w:r>
-      <w:proofErr w:type="spellEnd"/>
-      <w:r>
-        <w:rPr>
-          <w:szCs w:val="28"/>
-        </w:rPr>
-        <w:t>);</w:t>
+        <w:lastRenderedPageBreak/>
+        <w:t>Критически важные веб-сервисы и API: Инфраструктура, которая должна быть доступна 24/7 для мобильных приложений и партнерских интеграций.</w:t>
       </w:r>
     </w:p>
     <w:p>
@@ -2379,66 +2013,165 @@
         <w:pStyle w:val="a8"/>
         <w:numPr>
           <w:ilvl w:val="0"/>
-          <w:numId w:val="6"/>
+          <w:numId w:val="11"/>
         </w:numPr>
         <w:ind w:firstLineChars="0"/>
         <w:rPr>
           <w:szCs w:val="28"/>
         </w:rPr>
       </w:pPr>
-      <w:r>
-        <w:rPr>
-          <w:szCs w:val="28"/>
-        </w:rPr>
-        <w:t>гибкая настройка .</w:t>
-      </w:r>
-      <w:proofErr w:type="spellStart"/>
-      <w:r>
-        <w:rPr>
-          <w:szCs w:val="28"/>
-        </w:rPr>
-        <w:t>htaccess</w:t>
-      </w:r>
-      <w:proofErr w:type="spellEnd"/>
-      <w:r>
-        <w:rPr>
-          <w:szCs w:val="28"/>
-        </w:rPr>
-        <w:t xml:space="preserve"> для каждой директории;</w:t>
-      </w:r>
-    </w:p>
-    <w:p>
-      <w:pPr>
-        <w:pStyle w:val="a8"/>
+      <w:proofErr w:type="spellStart"/>
+      <w:r>
+        <w:rPr>
+          <w:szCs w:val="28"/>
+        </w:rPr>
+        <w:t>Геораспределенные</w:t>
+      </w:r>
+      <w:proofErr w:type="spellEnd"/>
+      <w:r>
+        <w:rPr>
+          <w:szCs w:val="28"/>
+        </w:rPr>
+        <w:t xml:space="preserve"> проекты: </w:t>
+      </w:r>
+      <w:r>
+        <w:rPr>
+          <w:szCs w:val="28"/>
+        </w:rPr>
+        <w:t>к</w:t>
+      </w:r>
+      <w:r>
+        <w:rPr>
+          <w:szCs w:val="28"/>
+        </w:rPr>
+        <w:t>огда необходимо обеспечить низкую задержку и отказоустойчивость для пользователей из разных регионов (может потребовать размещения узлов кластера в разных дата-центрах)</w:t>
+      </w:r>
+    </w:p>
+    <w:p>
+      <w:pPr>
+        <w:ind w:firstLineChars="0" w:firstLine="708"/>
+        <w:rPr>
+          <w:bCs/>
+          <w:szCs w:val="28"/>
+        </w:rPr>
+      </w:pPr>
+    </w:p>
+    <w:p>
+      <w:pPr>
+        <w:ind w:firstLineChars="0" w:firstLine="708"/>
+        <w:rPr>
+          <w:b/>
+          <w:bCs/>
+          <w:szCs w:val="28"/>
+        </w:rPr>
+      </w:pPr>
+      <w:r>
+        <w:rPr>
+          <w:b/>
+          <w:bCs/>
+          <w:szCs w:val="28"/>
+        </w:rPr>
+        <w:t>Практические шаги настройки ключевых компонентов</w:t>
+      </w:r>
+    </w:p>
+    <w:p>
+      <w:pPr>
         <w:numPr>
           <w:ilvl w:val="0"/>
-          <w:numId w:val="6"/>
+          <w:numId w:val="12"/>
         </w:numPr>
+        <w:tabs>
+          <w:tab w:val="num" w:pos="720"/>
+        </w:tabs>
+        <w:ind w:left="1423" w:firstLineChars="0" w:hanging="357"/>
+        <w:rPr>
+          <w:bCs/>
+          <w:szCs w:val="28"/>
+        </w:rPr>
+      </w:pPr>
+      <w:r>
+        <w:rPr>
+          <w:b/>
+          <w:bCs/>
+          <w:szCs w:val="28"/>
+        </w:rPr>
+        <w:t xml:space="preserve">Настройка кластера </w:t>
+      </w:r>
+      <w:proofErr w:type="spellStart"/>
+      <w:r>
+        <w:rPr>
+          <w:b/>
+          <w:bCs/>
+          <w:szCs w:val="28"/>
+        </w:rPr>
+        <w:t>Keepalived</w:t>
+      </w:r>
+      <w:proofErr w:type="spellEnd"/>
+      <w:r>
+        <w:rPr>
+          <w:b/>
+          <w:bCs/>
+          <w:szCs w:val="28"/>
+        </w:rPr>
+        <w:t xml:space="preserve"> для </w:t>
+      </w:r>
+      <w:proofErr w:type="spellStart"/>
+      <w:r>
+        <w:rPr>
+          <w:b/>
+          <w:bCs/>
+          <w:szCs w:val="28"/>
+        </w:rPr>
+        <w:t>Nginx</w:t>
+      </w:r>
+      <w:proofErr w:type="spellEnd"/>
+      <w:r>
+        <w:rPr>
+          <w:bCs/>
+          <w:szCs w:val="28"/>
+        </w:rPr>
+        <w:t> (активно-пассивный режим):</w:t>
+      </w:r>
+    </w:p>
+    <w:p>
+      <w:pPr>
+        <w:numPr>
+          <w:ilvl w:val="1"/>
+          <w:numId w:val="12"/>
+        </w:numPr>
+        <w:tabs>
+          <w:tab w:val="num" w:pos="1440"/>
+        </w:tabs>
         <w:ind w:firstLineChars="0"/>
         <w:rPr>
-          <w:szCs w:val="28"/>
-        </w:rPr>
-      </w:pPr>
-      <w:r>
-        <w:rPr>
-          <w:szCs w:val="28"/>
-        </w:rPr>
-        <w:t>проекты, где важна обратная совместимость и поддержка старых конфигураций.</w:t>
-      </w:r>
-    </w:p>
-    <w:p>
-      <w:pPr>
-        <w:ind w:firstLineChars="0" w:firstLine="708"/>
-        <w:rPr>
-          <w:b/>
-          <w:bCs/>
-          <w:szCs w:val="28"/>
-        </w:rPr>
-      </w:pPr>
-      <w:proofErr w:type="spellStart"/>
-      <w:r>
-        <w:rPr>
-          <w:b/>
+          <w:bCs/>
+          <w:szCs w:val="28"/>
+        </w:rPr>
+      </w:pPr>
+      <w:r>
+        <w:rPr>
+          <w:bCs/>
+          <w:szCs w:val="28"/>
+        </w:rPr>
+        <w:t>Установит</w:t>
+      </w:r>
+      <w:r>
+        <w:rPr>
+          <w:bCs/>
+          <w:szCs w:val="28"/>
+        </w:rPr>
+        <w:t>ь</w:t>
+      </w:r>
+      <w:r>
+        <w:rPr>
+          <w:bCs/>
+          <w:szCs w:val="28"/>
+        </w:rPr>
+        <w:t xml:space="preserve"> </w:t>
+      </w:r>
+      <w:proofErr w:type="spellStart"/>
+      <w:r>
+        <w:rPr>
           <w:bCs/>
           <w:szCs w:val="28"/>
         </w:rPr>
@@ -2447,914 +2180,1099 @@
       <w:proofErr w:type="spellEnd"/>
       <w:r>
         <w:rPr>
-          <w:b/>
-          <w:bCs/>
-          <w:szCs w:val="28"/>
-        </w:rPr>
-        <w:t>:</w:t>
-      </w:r>
-    </w:p>
-    <w:p>
-      <w:pPr>
-        <w:pStyle w:val="a8"/>
+          <w:bCs/>
+          <w:szCs w:val="28"/>
+        </w:rPr>
+        <w:t xml:space="preserve"> и </w:t>
+      </w:r>
+      <w:proofErr w:type="spellStart"/>
+      <w:r>
+        <w:rPr>
+          <w:bCs/>
+          <w:szCs w:val="28"/>
+        </w:rPr>
+        <w:t>Keepalived</w:t>
+      </w:r>
+      <w:proofErr w:type="spellEnd"/>
+      <w:r>
+        <w:rPr>
+          <w:bCs/>
+          <w:szCs w:val="28"/>
+        </w:rPr>
+        <w:t xml:space="preserve"> на два сервера.</w:t>
+      </w:r>
+    </w:p>
+    <w:p>
+      <w:pPr>
+        <w:numPr>
+          <w:ilvl w:val="1"/>
+          <w:numId w:val="12"/>
+        </w:numPr>
+        <w:tabs>
+          <w:tab w:val="num" w:pos="1440"/>
+        </w:tabs>
+        <w:ind w:firstLineChars="0"/>
+        <w:rPr>
+          <w:bCs/>
+          <w:szCs w:val="28"/>
+        </w:rPr>
+      </w:pPr>
+      <w:r>
+        <w:rPr>
+          <w:bCs/>
+          <w:szCs w:val="28"/>
+        </w:rPr>
+        <w:t>Настро</w:t>
+      </w:r>
+      <w:r>
+        <w:rPr>
+          <w:bCs/>
+          <w:szCs w:val="28"/>
+        </w:rPr>
+        <w:t>ить</w:t>
+      </w:r>
+      <w:r>
+        <w:rPr>
+          <w:bCs/>
+          <w:szCs w:val="28"/>
+        </w:rPr>
+        <w:t xml:space="preserve"> маршрутизацию (</w:t>
+      </w:r>
+      <w:proofErr w:type="gramStart"/>
+      <w:r>
+        <w:rPr>
+          <w:bCs/>
+          <w:szCs w:val="28"/>
+        </w:rPr>
+        <w:t>net.ipv4.ip</w:t>
+      </w:r>
+      <w:proofErr w:type="gramEnd"/>
+      <w:r>
+        <w:rPr>
+          <w:bCs/>
+          <w:szCs w:val="28"/>
+        </w:rPr>
+        <w:t>_forward = 1) и разрешит</w:t>
+      </w:r>
+      <w:r>
+        <w:rPr>
+          <w:bCs/>
+          <w:szCs w:val="28"/>
+        </w:rPr>
+        <w:t>ь</w:t>
+      </w:r>
+      <w:r>
+        <w:rPr>
+          <w:bCs/>
+          <w:szCs w:val="28"/>
+        </w:rPr>
+        <w:t xml:space="preserve"> привязку к нелокальным IP-адресам (net.ipv4.ip_nonlocal_bind = 1) в /</w:t>
+      </w:r>
+      <w:proofErr w:type="spellStart"/>
+      <w:r>
+        <w:rPr>
+          <w:bCs/>
+          <w:szCs w:val="28"/>
+        </w:rPr>
+        <w:t>etc</w:t>
+      </w:r>
+      <w:proofErr w:type="spellEnd"/>
+      <w:r>
+        <w:rPr>
+          <w:bCs/>
+          <w:szCs w:val="28"/>
+        </w:rPr>
+        <w:t>/</w:t>
+      </w:r>
+      <w:proofErr w:type="spellStart"/>
+      <w:r>
+        <w:rPr>
+          <w:bCs/>
+          <w:szCs w:val="28"/>
+        </w:rPr>
+        <w:t>sysctl.conf</w:t>
+      </w:r>
+      <w:proofErr w:type="spellEnd"/>
+      <w:r>
+        <w:rPr>
+          <w:bCs/>
+          <w:szCs w:val="28"/>
+        </w:rPr>
+        <w:t> на обоих узлах .</w:t>
+      </w:r>
+    </w:p>
+    <w:p>
+      <w:pPr>
+        <w:numPr>
+          <w:ilvl w:val="1"/>
+          <w:numId w:val="12"/>
+        </w:numPr>
+        <w:tabs>
+          <w:tab w:val="num" w:pos="1440"/>
+        </w:tabs>
+        <w:ind w:firstLineChars="0"/>
+        <w:rPr>
+          <w:bCs/>
+          <w:szCs w:val="28"/>
+        </w:rPr>
+      </w:pPr>
+      <w:r>
+        <w:rPr>
+          <w:bCs/>
+          <w:szCs w:val="28"/>
+        </w:rPr>
+        <w:t>Отредактир</w:t>
+      </w:r>
+      <w:r>
+        <w:rPr>
+          <w:bCs/>
+          <w:szCs w:val="28"/>
+        </w:rPr>
+        <w:t>овать </w:t>
+      </w:r>
+      <w:r>
+        <w:rPr>
+          <w:bCs/>
+          <w:szCs w:val="28"/>
+        </w:rPr>
+        <w:t>конфигурационный</w:t>
+      </w:r>
+      <w:r>
+        <w:rPr>
+          <w:bCs/>
+          <w:szCs w:val="28"/>
+        </w:rPr>
+        <w:t> </w:t>
+      </w:r>
+      <w:r>
+        <w:rPr>
+          <w:bCs/>
+          <w:szCs w:val="28"/>
+        </w:rPr>
+        <w:t>файл /etc/keepalived/keepalived.conf.</w:t>
+      </w:r>
+    </w:p>
+    <w:p>
+      <w:pPr>
+        <w:numPr>
+          <w:ilvl w:val="1"/>
+          <w:numId w:val="12"/>
+        </w:numPr>
+        <w:tabs>
+          <w:tab w:val="num" w:pos="1440"/>
+        </w:tabs>
+        <w:ind w:firstLineChars="0"/>
+        <w:rPr>
+          <w:bCs/>
+          <w:szCs w:val="28"/>
+        </w:rPr>
+      </w:pPr>
+      <w:r>
+        <w:rPr>
+          <w:szCs w:val="28"/>
+        </w:rPr>
+        <w:t>На</w:t>
+      </w:r>
+      <w:r>
+        <w:rPr>
+          <w:szCs w:val="28"/>
+        </w:rPr>
+        <w:t> </w:t>
+      </w:r>
+      <w:r>
+        <w:rPr>
+          <w:szCs w:val="28"/>
+        </w:rPr>
+        <w:t>активном</w:t>
+      </w:r>
+      <w:r>
+        <w:rPr>
+          <w:szCs w:val="28"/>
+        </w:rPr>
+        <w:t> </w:t>
+      </w:r>
+      <w:r>
+        <w:rPr>
+          <w:szCs w:val="28"/>
+        </w:rPr>
+        <w:t>узле</w:t>
+      </w:r>
+      <w:r>
+        <w:rPr>
+          <w:szCs w:val="28"/>
+        </w:rPr>
+        <w:t> </w:t>
+      </w:r>
+      <w:r>
+        <w:rPr>
+          <w:szCs w:val="28"/>
+        </w:rPr>
+        <w:t>(MASTER)</w:t>
+      </w:r>
+      <w:r>
+        <w:rPr>
+          <w:bCs/>
+          <w:szCs w:val="28"/>
+        </w:rPr>
+        <w:t> зада</w:t>
+      </w:r>
+      <w:r>
+        <w:rPr>
+          <w:bCs/>
+          <w:szCs w:val="28"/>
+        </w:rPr>
+        <w:t>ть </w:t>
+      </w:r>
+      <w:r>
+        <w:rPr>
+          <w:bCs/>
+          <w:szCs w:val="28"/>
+        </w:rPr>
+        <w:t>более</w:t>
+      </w:r>
+      <w:r>
+        <w:rPr>
+          <w:bCs/>
+          <w:szCs w:val="28"/>
+        </w:rPr>
+        <w:t> </w:t>
+      </w:r>
+      <w:r>
+        <w:rPr>
+          <w:bCs/>
+          <w:szCs w:val="28"/>
+        </w:rPr>
+        <w:t>высокий</w:t>
+      </w:r>
+      <w:r>
+        <w:rPr>
+          <w:bCs/>
+          <w:szCs w:val="28"/>
+        </w:rPr>
+        <w:t> </w:t>
+      </w:r>
+      <w:proofErr w:type="spellStart"/>
+      <w:r>
+        <w:rPr>
+          <w:bCs/>
+          <w:szCs w:val="28"/>
+        </w:rPr>
+        <w:t>priority</w:t>
+      </w:r>
+      <w:proofErr w:type="spellEnd"/>
+      <w:r>
+        <w:rPr>
+          <w:bCs/>
+          <w:szCs w:val="28"/>
+        </w:rPr>
+        <w:t xml:space="preserve"> </w:t>
+      </w:r>
+      <w:r>
+        <w:rPr>
+          <w:bCs/>
+          <w:szCs w:val="28"/>
+        </w:rPr>
+        <w:t>(например, 100).</w:t>
+      </w:r>
+    </w:p>
+    <w:p>
+      <w:pPr>
+        <w:numPr>
+          <w:ilvl w:val="1"/>
+          <w:numId w:val="12"/>
+        </w:numPr>
+        <w:tabs>
+          <w:tab w:val="num" w:pos="1440"/>
+        </w:tabs>
+        <w:ind w:firstLineChars="0"/>
+        <w:rPr>
+          <w:bCs/>
+          <w:szCs w:val="28"/>
+        </w:rPr>
+      </w:pPr>
+      <w:r>
+        <w:rPr>
+          <w:szCs w:val="28"/>
+        </w:rPr>
+        <w:t>На</w:t>
+      </w:r>
+      <w:r>
+        <w:rPr>
+          <w:szCs w:val="28"/>
+        </w:rPr>
+        <w:t> </w:t>
+      </w:r>
+      <w:r>
+        <w:rPr>
+          <w:szCs w:val="28"/>
+        </w:rPr>
+        <w:t>резервном</w:t>
+      </w:r>
+      <w:r>
+        <w:rPr>
+          <w:szCs w:val="28"/>
+        </w:rPr>
+        <w:t> </w:t>
+      </w:r>
+      <w:r>
+        <w:rPr>
+          <w:szCs w:val="28"/>
+        </w:rPr>
+        <w:t>узле</w:t>
+      </w:r>
+      <w:r>
+        <w:rPr>
+          <w:szCs w:val="28"/>
+        </w:rPr>
+        <w:t> </w:t>
+      </w:r>
+      <w:r>
+        <w:rPr>
+          <w:szCs w:val="28"/>
+        </w:rPr>
+        <w:t>(BACKUP)</w:t>
+      </w:r>
+      <w:r>
+        <w:rPr>
+          <w:bCs/>
+          <w:szCs w:val="28"/>
+        </w:rPr>
+        <w:t> зада</w:t>
+      </w:r>
+      <w:r>
+        <w:rPr>
+          <w:bCs/>
+          <w:szCs w:val="28"/>
+        </w:rPr>
+        <w:t>ть </w:t>
+      </w:r>
+      <w:r>
+        <w:rPr>
+          <w:bCs/>
+          <w:szCs w:val="28"/>
+        </w:rPr>
+        <w:t>более</w:t>
+      </w:r>
+      <w:r>
+        <w:rPr>
+          <w:bCs/>
+          <w:szCs w:val="28"/>
+        </w:rPr>
+        <w:t> </w:t>
+      </w:r>
+      <w:r>
+        <w:rPr>
+          <w:bCs/>
+          <w:szCs w:val="28"/>
+        </w:rPr>
+        <w:t>низкий </w:t>
+      </w:r>
+      <w:proofErr w:type="spellStart"/>
+      <w:r>
+        <w:rPr>
+          <w:bCs/>
+          <w:szCs w:val="28"/>
+        </w:rPr>
+        <w:t>priority</w:t>
+      </w:r>
+      <w:proofErr w:type="spellEnd"/>
+      <w:r>
+        <w:rPr>
+          <w:bCs/>
+          <w:szCs w:val="28"/>
+        </w:rPr>
+        <w:t xml:space="preserve"> </w:t>
+      </w:r>
+      <w:r>
+        <w:rPr>
+          <w:bCs/>
+          <w:szCs w:val="28"/>
+        </w:rPr>
+        <w:t>(например, 50) и ука</w:t>
+      </w:r>
+      <w:r>
+        <w:rPr>
+          <w:bCs/>
+          <w:szCs w:val="28"/>
+        </w:rPr>
+        <w:t>зать</w:t>
+      </w:r>
+      <w:r>
+        <w:rPr>
+          <w:bCs/>
+          <w:szCs w:val="28"/>
+        </w:rPr>
+        <w:t> </w:t>
+      </w:r>
+      <w:proofErr w:type="spellStart"/>
+      <w:r>
+        <w:rPr>
+          <w:bCs/>
+          <w:szCs w:val="28"/>
+        </w:rPr>
+        <w:t>state</w:t>
+      </w:r>
+      <w:proofErr w:type="spellEnd"/>
+      <w:r>
+        <w:rPr>
+          <w:bCs/>
+          <w:szCs w:val="28"/>
+        </w:rPr>
+        <w:t xml:space="preserve"> BACKUP.</w:t>
+      </w:r>
+    </w:p>
+    <w:p>
+      <w:pPr>
+        <w:numPr>
+          <w:ilvl w:val="1"/>
+          <w:numId w:val="12"/>
+        </w:numPr>
+        <w:tabs>
+          <w:tab w:val="num" w:pos="1440"/>
+        </w:tabs>
+        <w:ind w:firstLineChars="0"/>
+        <w:rPr>
+          <w:bCs/>
+          <w:szCs w:val="28"/>
+          <w:lang w:val="en-US"/>
+        </w:rPr>
+      </w:pPr>
+      <w:r>
+        <w:rPr>
+          <w:bCs/>
+          <w:szCs w:val="28"/>
+        </w:rPr>
+        <w:t>Запустит</w:t>
+      </w:r>
+      <w:r>
+        <w:rPr>
+          <w:bCs/>
+          <w:szCs w:val="28"/>
+        </w:rPr>
+        <w:t>ь</w:t>
+      </w:r>
+      <w:r>
+        <w:rPr>
+          <w:bCs/>
+          <w:szCs w:val="28"/>
+          <w:lang w:val="en-US"/>
+        </w:rPr>
+        <w:t xml:space="preserve"> </w:t>
+      </w:r>
+      <w:r>
+        <w:rPr>
+          <w:bCs/>
+          <w:szCs w:val="28"/>
+        </w:rPr>
+        <w:t>и</w:t>
+      </w:r>
+      <w:r>
+        <w:rPr>
+          <w:bCs/>
+          <w:szCs w:val="28"/>
+          <w:lang w:val="en-US"/>
+        </w:rPr>
+        <w:t xml:space="preserve"> </w:t>
+      </w:r>
+      <w:r>
+        <w:rPr>
+          <w:bCs/>
+          <w:szCs w:val="28"/>
+        </w:rPr>
+        <w:t>включит</w:t>
+      </w:r>
+      <w:r>
+        <w:rPr>
+          <w:bCs/>
+          <w:szCs w:val="28"/>
+        </w:rPr>
+        <w:t>ь</w:t>
+      </w:r>
+      <w:r>
+        <w:rPr>
+          <w:bCs/>
+          <w:szCs w:val="28"/>
+          <w:lang w:val="en-US"/>
+        </w:rPr>
+        <w:t xml:space="preserve"> </w:t>
+      </w:r>
+      <w:r>
+        <w:rPr>
+          <w:bCs/>
+          <w:szCs w:val="28"/>
+        </w:rPr>
+        <w:t>службы</w:t>
+      </w:r>
+      <w:r>
+        <w:rPr>
+          <w:bCs/>
+          <w:szCs w:val="28"/>
+          <w:lang w:val="en-US"/>
+        </w:rPr>
+        <w:t>: </w:t>
+      </w:r>
+      <w:proofErr w:type="spellStart"/>
+      <w:r>
+        <w:rPr>
+          <w:bCs/>
+          <w:szCs w:val="28"/>
+          <w:lang w:val="en-US"/>
+        </w:rPr>
+        <w:t>systemctl</w:t>
+      </w:r>
+      <w:proofErr w:type="spellEnd"/>
+      <w:r>
+        <w:rPr>
+          <w:bCs/>
+          <w:szCs w:val="28"/>
+          <w:lang w:val="en-US"/>
+        </w:rPr>
+        <w:t xml:space="preserve"> start </w:t>
+      </w:r>
+      <w:proofErr w:type="spellStart"/>
+      <w:r>
+        <w:rPr>
+          <w:bCs/>
+          <w:szCs w:val="28"/>
+          <w:lang w:val="en-US"/>
+        </w:rPr>
+        <w:t>keepalived</w:t>
+      </w:r>
+      <w:proofErr w:type="spellEnd"/>
+      <w:r>
+        <w:rPr>
+          <w:bCs/>
+          <w:szCs w:val="28"/>
+          <w:lang w:val="en-US"/>
+        </w:rPr>
+        <w:t xml:space="preserve"> &amp;&amp; </w:t>
+      </w:r>
+      <w:proofErr w:type="spellStart"/>
+      <w:r>
+        <w:rPr>
+          <w:bCs/>
+          <w:szCs w:val="28"/>
+          <w:lang w:val="en-US"/>
+        </w:rPr>
+        <w:t>systemctl</w:t>
+      </w:r>
+      <w:proofErr w:type="spellEnd"/>
+      <w:r>
+        <w:rPr>
+          <w:bCs/>
+          <w:szCs w:val="28"/>
+          <w:lang w:val="en-US"/>
+        </w:rPr>
+        <w:t xml:space="preserve"> enable </w:t>
+      </w:r>
+      <w:proofErr w:type="spellStart"/>
+      <w:r>
+        <w:rPr>
+          <w:bCs/>
+          <w:szCs w:val="28"/>
+          <w:lang w:val="en-US"/>
+        </w:rPr>
+        <w:t>keepalived</w:t>
+      </w:r>
+      <w:proofErr w:type="spellEnd"/>
+      <w:r>
+        <w:rPr>
+          <w:bCs/>
+          <w:szCs w:val="28"/>
+          <w:lang w:val="en-US"/>
+        </w:rPr>
+        <w:t>.</w:t>
+      </w:r>
+    </w:p>
+    <w:p>
+      <w:pPr>
         <w:numPr>
           <w:ilvl w:val="0"/>
-          <w:numId w:val="7"/>
+          <w:numId w:val="12"/>
         </w:numPr>
+        <w:tabs>
+          <w:tab w:val="num" w:pos="720"/>
+        </w:tabs>
         <w:ind w:firstLineChars="0"/>
         <w:rPr>
-          <w:szCs w:val="28"/>
-        </w:rPr>
-      </w:pPr>
-      <w:r>
-        <w:rPr>
-          <w:szCs w:val="28"/>
-        </w:rPr>
-        <w:t>высоконагруженные веб-проекты и CDN;</w:t>
-      </w:r>
-    </w:p>
-    <w:p>
-      <w:pPr>
-        <w:pStyle w:val="a8"/>
+          <w:bCs/>
+          <w:szCs w:val="28"/>
+        </w:rPr>
+      </w:pPr>
+      <w:r>
+        <w:rPr>
+          <w:b/>
+          <w:bCs/>
+          <w:szCs w:val="28"/>
+        </w:rPr>
+        <w:t xml:space="preserve">Конфигурация </w:t>
+      </w:r>
+      <w:proofErr w:type="spellStart"/>
+      <w:r>
+        <w:rPr>
+          <w:b/>
+          <w:bCs/>
+          <w:szCs w:val="28"/>
+        </w:rPr>
+        <w:t>Nginx</w:t>
+      </w:r>
+      <w:proofErr w:type="spellEnd"/>
+      <w:r>
+        <w:rPr>
+          <w:b/>
+          <w:bCs/>
+          <w:szCs w:val="28"/>
+        </w:rPr>
+        <w:t xml:space="preserve"> в качестве балансировщика</w:t>
+      </w:r>
+      <w:r>
+        <w:rPr>
+          <w:bCs/>
+          <w:szCs w:val="28"/>
+        </w:rPr>
+        <w:t>:</w:t>
+      </w:r>
+    </w:p>
+    <w:p>
+      <w:pPr>
+        <w:numPr>
+          <w:ilvl w:val="1"/>
+          <w:numId w:val="12"/>
+        </w:numPr>
+        <w:tabs>
+          <w:tab w:val="num" w:pos="1440"/>
+        </w:tabs>
+        <w:ind w:firstLineChars="0"/>
+        <w:rPr>
+          <w:bCs/>
+          <w:szCs w:val="28"/>
+        </w:rPr>
+      </w:pPr>
+      <w:r>
+        <w:rPr>
+          <w:bCs/>
+          <w:szCs w:val="28"/>
+        </w:rPr>
+        <w:t>В конфигурации сайта на каждом балансировщике определи</w:t>
+      </w:r>
+      <w:r>
+        <w:rPr>
+          <w:bCs/>
+          <w:szCs w:val="28"/>
+        </w:rPr>
+        <w:t>ть</w:t>
+      </w:r>
+      <w:r>
+        <w:rPr>
+          <w:bCs/>
+          <w:szCs w:val="28"/>
+        </w:rPr>
+        <w:t> </w:t>
+      </w:r>
+      <w:proofErr w:type="spellStart"/>
+      <w:r>
+        <w:rPr>
+          <w:bCs/>
+          <w:szCs w:val="28"/>
+        </w:rPr>
+        <w:t>upstream</w:t>
+      </w:r>
+      <w:proofErr w:type="spellEnd"/>
+      <w:r>
+        <w:rPr>
+          <w:bCs/>
+          <w:szCs w:val="28"/>
+        </w:rPr>
+        <w:t xml:space="preserve">-блок с адресами </w:t>
+      </w:r>
+      <w:proofErr w:type="spellStart"/>
+      <w:r>
+        <w:rPr>
+          <w:bCs/>
+          <w:szCs w:val="28"/>
+        </w:rPr>
+        <w:t>backend</w:t>
+      </w:r>
+      <w:proofErr w:type="spellEnd"/>
+      <w:r>
+        <w:rPr>
+          <w:bCs/>
+          <w:szCs w:val="28"/>
+        </w:rPr>
+        <w:t>-серверов.</w:t>
+      </w:r>
+    </w:p>
+    <w:p>
+      <w:pPr>
+        <w:numPr>
+          <w:ilvl w:val="1"/>
+          <w:numId w:val="12"/>
+        </w:numPr>
+        <w:tabs>
+          <w:tab w:val="num" w:pos="1440"/>
+        </w:tabs>
+        <w:ind w:firstLineChars="0"/>
+        <w:rPr>
+          <w:bCs/>
+          <w:szCs w:val="28"/>
+        </w:rPr>
+      </w:pPr>
+      <w:r>
+        <w:rPr>
+          <w:bCs/>
+          <w:szCs w:val="28"/>
+        </w:rPr>
+        <w:t>В блоке </w:t>
+      </w:r>
+      <w:proofErr w:type="spellStart"/>
+      <w:r>
+        <w:rPr>
+          <w:bCs/>
+          <w:szCs w:val="28"/>
+        </w:rPr>
+        <w:t>server</w:t>
+      </w:r>
+      <w:proofErr w:type="spellEnd"/>
+      <w:r>
+        <w:rPr>
+          <w:bCs/>
+          <w:szCs w:val="28"/>
+        </w:rPr>
+        <w:t> настро</w:t>
+      </w:r>
+      <w:r>
+        <w:rPr>
+          <w:bCs/>
+          <w:szCs w:val="28"/>
+        </w:rPr>
+        <w:t>ить</w:t>
+      </w:r>
+      <w:r>
+        <w:rPr>
+          <w:bCs/>
+          <w:szCs w:val="28"/>
+        </w:rPr>
+        <w:t> </w:t>
+      </w:r>
+      <w:proofErr w:type="spellStart"/>
+      <w:r>
+        <w:rPr>
+          <w:bCs/>
+          <w:szCs w:val="28"/>
+        </w:rPr>
+        <w:t>proxy_pass</w:t>
+      </w:r>
+      <w:proofErr w:type="spellEnd"/>
+      <w:r>
+        <w:rPr>
+          <w:bCs/>
+          <w:szCs w:val="28"/>
+        </w:rPr>
+        <w:t> на созданный </w:t>
+      </w:r>
+      <w:proofErr w:type="spellStart"/>
+      <w:r>
+        <w:rPr>
+          <w:bCs/>
+          <w:szCs w:val="28"/>
+        </w:rPr>
+        <w:t>upstream</w:t>
+      </w:r>
+      <w:proofErr w:type="spellEnd"/>
+      <w:r>
+        <w:rPr>
+          <w:bCs/>
+          <w:szCs w:val="28"/>
+        </w:rPr>
+        <w:t>.</w:t>
+      </w:r>
+    </w:p>
+    <w:p>
+      <w:pPr>
         <w:numPr>
           <w:ilvl w:val="0"/>
-          <w:numId w:val="7"/>
+          <w:numId w:val="12"/>
         </w:numPr>
+        <w:tabs>
+          <w:tab w:val="num" w:pos="720"/>
+        </w:tabs>
         <w:ind w:firstLineChars="0"/>
         <w:rPr>
-          <w:szCs w:val="28"/>
-        </w:rPr>
-      </w:pPr>
-      <w:r>
-        <w:rPr>
-          <w:szCs w:val="28"/>
-        </w:rPr>
-        <w:t xml:space="preserve">реверс-прокси и балансировщик нагрузки перед </w:t>
-      </w:r>
-      <w:proofErr w:type="spellStart"/>
-      <w:r>
-        <w:rPr>
-          <w:szCs w:val="28"/>
-        </w:rPr>
-        <w:t>backend</w:t>
-      </w:r>
-      <w:proofErr w:type="spellEnd"/>
-      <w:r>
-        <w:rPr>
-          <w:szCs w:val="28"/>
-        </w:rPr>
-        <w:t>-серверами;</w:t>
-      </w:r>
-    </w:p>
-    <w:p>
-      <w:pPr>
-        <w:pStyle w:val="a8"/>
+          <w:bCs/>
+          <w:szCs w:val="28"/>
+        </w:rPr>
+      </w:pPr>
+      <w:r>
+        <w:rPr>
+          <w:b/>
+          <w:bCs/>
+          <w:szCs w:val="28"/>
+        </w:rPr>
+        <w:t>Организация репликации базы данных (Master-Master)</w:t>
+      </w:r>
+      <w:r>
+        <w:rPr>
+          <w:bCs/>
+          <w:szCs w:val="28"/>
+        </w:rPr>
+        <w:t>:</w:t>
+      </w:r>
+    </w:p>
+    <w:p>
+      <w:pPr>
         <w:numPr>
-          <w:ilvl w:val="0"/>
-          <w:numId w:val="7"/>
+          <w:ilvl w:val="1"/>
+          <w:numId w:val="12"/>
         </w:numPr>
+        <w:tabs>
+          <w:tab w:val="num" w:pos="1440"/>
+        </w:tabs>
         <w:ind w:firstLineChars="0"/>
         <w:rPr>
-          <w:szCs w:val="28"/>
-        </w:rPr>
-      </w:pPr>
-      <w:r>
-        <w:rPr>
-          <w:szCs w:val="28"/>
-        </w:rPr>
-        <w:t>обслуживание статических файлов, кеширование, SSL-</w:t>
-      </w:r>
-      <w:proofErr w:type="spellStart"/>
-      <w:r>
-        <w:rPr>
-          <w:szCs w:val="28"/>
-        </w:rPr>
-        <w:t>терминация</w:t>
-      </w:r>
-      <w:proofErr w:type="spellEnd"/>
-      <w:r>
-        <w:rPr>
-          <w:szCs w:val="28"/>
-        </w:rPr>
-        <w:t>;</w:t>
-      </w:r>
-    </w:p>
-    <w:p>
-      <w:pPr>
-        <w:pStyle w:val="a8"/>
+          <w:bCs/>
+          <w:szCs w:val="28"/>
+        </w:rPr>
+      </w:pPr>
+      <w:r>
+        <w:rPr>
+          <w:bCs/>
+          <w:szCs w:val="28"/>
+        </w:rPr>
+        <w:lastRenderedPageBreak/>
+        <w:t>На каждом сервере БД (Node1 и Node2) настро</w:t>
+      </w:r>
+      <w:r>
+        <w:rPr>
+          <w:bCs/>
+          <w:szCs w:val="28"/>
+        </w:rPr>
+        <w:t>ить</w:t>
+      </w:r>
+      <w:r>
+        <w:rPr>
+          <w:bCs/>
+          <w:szCs w:val="28"/>
+        </w:rPr>
+        <w:t xml:space="preserve"> уникальный </w:t>
+      </w:r>
+      <w:proofErr w:type="spellStart"/>
+      <w:r>
+        <w:rPr>
+          <w:bCs/>
+          <w:szCs w:val="28"/>
+        </w:rPr>
+        <w:t>server-id</w:t>
+      </w:r>
+      <w:proofErr w:type="spellEnd"/>
+      <w:r>
+        <w:rPr>
+          <w:bCs/>
+          <w:szCs w:val="28"/>
+        </w:rPr>
+        <w:t> и включит</w:t>
+      </w:r>
+      <w:r>
+        <w:rPr>
+          <w:bCs/>
+          <w:szCs w:val="28"/>
+        </w:rPr>
+        <w:t>ь</w:t>
+      </w:r>
+      <w:r>
+        <w:rPr>
+          <w:bCs/>
+          <w:szCs w:val="28"/>
+        </w:rPr>
+        <w:t xml:space="preserve"> бинарное логирование в </w:t>
+      </w:r>
+      <w:proofErr w:type="spellStart"/>
+      <w:r>
+        <w:rPr>
+          <w:bCs/>
+          <w:szCs w:val="28"/>
+        </w:rPr>
+        <w:t>my.cnf</w:t>
+      </w:r>
+      <w:proofErr w:type="spellEnd"/>
+      <w:r>
+        <w:rPr>
+          <w:bCs/>
+          <w:szCs w:val="28"/>
+        </w:rPr>
+        <w:t>.</w:t>
+      </w:r>
+    </w:p>
+    <w:p>
+      <w:pPr>
         <w:numPr>
-          <w:ilvl w:val="0"/>
-          <w:numId w:val="7"/>
+          <w:ilvl w:val="1"/>
+          <w:numId w:val="12"/>
         </w:numPr>
+        <w:tabs>
+          <w:tab w:val="num" w:pos="1440"/>
+        </w:tabs>
         <w:ind w:firstLineChars="0"/>
         <w:rPr>
-          <w:szCs w:val="28"/>
-        </w:rPr>
-      </w:pPr>
-      <w:r>
-        <w:rPr>
-          <w:szCs w:val="28"/>
-        </w:rPr>
-        <w:t xml:space="preserve">API-шлюзы и </w:t>
-      </w:r>
-      <w:proofErr w:type="spellStart"/>
-      <w:r>
-        <w:rPr>
-          <w:szCs w:val="28"/>
-        </w:rPr>
-        <w:t>микросервисные</w:t>
-      </w:r>
-      <w:proofErr w:type="spellEnd"/>
-      <w:r>
-        <w:rPr>
-          <w:szCs w:val="28"/>
-        </w:rPr>
-        <w:t xml:space="preserve"> архитектуры.</w:t>
-      </w:r>
-    </w:p>
-    <w:p>
-      <w:pPr>
-        <w:ind w:firstLineChars="0" w:firstLine="0"/>
-        <w:rPr>
-          <w:szCs w:val="28"/>
-          <w:lang w:eastAsia="en-US"/>
-        </w:rPr>
-      </w:pPr>
-    </w:p>
-    <w:p>
-      <w:pPr>
-        <w:pStyle w:val="tdtoccaptionlevel1"/>
+          <w:bCs/>
+          <w:szCs w:val="28"/>
+        </w:rPr>
+      </w:pPr>
+      <w:r>
+        <w:rPr>
+          <w:bCs/>
+          <w:szCs w:val="28"/>
+        </w:rPr>
+        <w:t>На Node1 созда</w:t>
+      </w:r>
+      <w:r>
+        <w:rPr>
+          <w:bCs/>
+          <w:szCs w:val="28"/>
+        </w:rPr>
+        <w:t>ть</w:t>
+      </w:r>
+      <w:r>
+        <w:rPr>
+          <w:bCs/>
+          <w:szCs w:val="28"/>
+        </w:rPr>
+        <w:t xml:space="preserve"> пользователя для репликации и выполнит</w:t>
+      </w:r>
+      <w:r>
+        <w:rPr>
+          <w:bCs/>
+          <w:szCs w:val="28"/>
+        </w:rPr>
+        <w:t>ь</w:t>
+      </w:r>
+      <w:r>
+        <w:rPr>
+          <w:bCs/>
+          <w:szCs w:val="28"/>
+        </w:rPr>
+        <w:t> SHOW MASTER STATUS для получения позиции в логе (File, </w:t>
+      </w:r>
+      <w:proofErr w:type="spellStart"/>
+      <w:r>
+        <w:rPr>
+          <w:bCs/>
+          <w:szCs w:val="28"/>
+        </w:rPr>
+        <w:t>Position</w:t>
+      </w:r>
+      <w:proofErr w:type="spellEnd"/>
+      <w:r>
+        <w:rPr>
+          <w:bCs/>
+          <w:szCs w:val="28"/>
+        </w:rPr>
+        <w:t>).</w:t>
+      </w:r>
+    </w:p>
+    <w:p>
+      <w:pPr>
         <w:numPr>
-          <w:ilvl w:val="0"/>
-          <w:numId w:val="0"/>
+          <w:ilvl w:val="1"/>
+          <w:numId w:val="12"/>
         </w:numPr>
-        <w:spacing w:line="240" w:lineRule="auto"/>
-        <w:ind w:left="-3"/>
-        <w:jc w:val="center"/>
-        <w:rPr>
-          <w:rFonts w:cs="Times New Roman"/>
-          <w:lang w:eastAsia="en-US"/>
-        </w:rPr>
-      </w:pPr>
-      <w:r>
-        <w:rPr>
-          <w:rFonts w:cs="Times New Roman"/>
-          <w:lang w:eastAsia="en-US"/>
-        </w:rPr>
-        <w:t>Итоги сравнительного анализа</w:t>
-      </w:r>
-    </w:p>
-    <w:p>
-      <w:pPr>
-        <w:pStyle w:val="tdtext"/>
-        <w:spacing w:line="240" w:lineRule="auto"/>
-        <w:ind w:firstLineChars="0" w:firstLine="0"/>
-        <w:rPr>
-          <w:szCs w:val="28"/>
-          <w:lang w:eastAsia="en-US"/>
-        </w:rPr>
-      </w:pPr>
-    </w:p>
-    <w:p>
-      <w:pPr>
-        <w:ind w:firstLineChars="0" w:firstLine="708"/>
-        <w:rPr>
-          <w:szCs w:val="28"/>
-          <w:lang w:eastAsia="en-US"/>
-        </w:rPr>
-      </w:pPr>
-      <w:r>
-        <w:rPr>
-          <w:szCs w:val="28"/>
-          <w:lang w:eastAsia="en-US"/>
-        </w:rPr>
-        <w:t xml:space="preserve">Таблица 2 </w:t>
-      </w:r>
-      <w:r>
-        <w:rPr>
-          <w:szCs w:val="28"/>
-          <w:lang w:eastAsia="en-US"/>
-        </w:rPr>
-        <w:t>представляет сводное сравнение по ключевым техническим и эксплуатационным критериям. В ней обобщены различия в архитектуре, производительности, удобстве конфигурирования и масштабируемости, которые позволяют определить оптимальные области применения каждого веб-сервера.</w:t>
-      </w:r>
-    </w:p>
-    <w:p>
-      <w:pPr>
-        <w:ind w:left="708" w:firstLineChars="0" w:firstLine="0"/>
-        <w:rPr>
-          <w:szCs w:val="28"/>
-          <w:lang w:eastAsia="en-US"/>
-        </w:rPr>
-      </w:pPr>
-    </w:p>
-    <w:p>
-      <w:pPr>
-        <w:pStyle w:val="tdtext"/>
-        <w:ind w:firstLineChars="0" w:firstLine="0"/>
-        <w:jc w:val="right"/>
-        <w:rPr>
-          <w:szCs w:val="28"/>
-          <w:lang w:eastAsia="en-US"/>
-        </w:rPr>
-      </w:pPr>
-      <w:r>
-        <w:rPr>
-          <w:szCs w:val="28"/>
-          <w:lang w:eastAsia="en-US"/>
-        </w:rPr>
-        <w:t xml:space="preserve">Таблица 2. Общее сравнение </w:t>
-      </w:r>
-      <w:r>
-        <w:rPr>
-          <w:szCs w:val="28"/>
-          <w:lang w:val="en-US" w:eastAsia="en-US"/>
-        </w:rPr>
-        <w:t>Apache</w:t>
-      </w:r>
-      <w:r>
-        <w:rPr>
-          <w:szCs w:val="28"/>
-          <w:lang w:eastAsia="en-US"/>
-        </w:rPr>
-        <w:t xml:space="preserve"> и </w:t>
-      </w:r>
-      <w:r>
-        <w:rPr>
-          <w:szCs w:val="28"/>
-          <w:lang w:val="en-US" w:eastAsia="en-US"/>
-        </w:rPr>
-        <w:t>Ng</w:t>
-      </w:r>
-      <w:r>
-        <w:rPr>
-          <w:szCs w:val="28"/>
-          <w:lang w:val="en-US" w:eastAsia="en-US"/>
-        </w:rPr>
-        <w:t>i</w:t>
-      </w:r>
-      <w:r>
-        <w:rPr>
-          <w:szCs w:val="28"/>
-          <w:lang w:val="en-US" w:eastAsia="en-US"/>
-        </w:rPr>
-        <w:t>nx</w:t>
-      </w:r>
-    </w:p>
-    <w:tbl>
-      <w:tblPr>
-        <w:tblStyle w:val="a7"/>
-        <w:tblW w:w="9661" w:type="dxa"/>
-        <w:tblLook w:val="04A0" w:firstRow="1" w:lastRow="0" w:firstColumn="1" w:lastColumn="0" w:noHBand="0" w:noVBand="1"/>
-      </w:tblPr>
-      <w:tblGrid>
-        <w:gridCol w:w="4085"/>
-        <w:gridCol w:w="2091"/>
-        <w:gridCol w:w="3485"/>
-      </w:tblGrid>
-      <w:tr>
-        <w:trPr>
-          <w:trHeight w:val="465"/>
-        </w:trPr>
-        <w:tc>
-          <w:tcPr>
-            <w:tcW w:w="0" w:type="auto"/>
-            <w:hideMark/>
-          </w:tcPr>
-          <w:p>
-            <w:pPr>
-              <w:ind w:firstLineChars="0" w:firstLine="0"/>
-              <w:rPr>
-                <w:b/>
-                <w:bCs/>
-                <w:sz w:val="24"/>
-              </w:rPr>
-            </w:pPr>
-            <w:r>
-              <w:rPr>
-                <w:b/>
-                <w:bCs/>
-                <w:sz w:val="24"/>
-              </w:rPr>
-              <w:t>Критерий</w:t>
-            </w:r>
-          </w:p>
-        </w:tc>
-        <w:tc>
-          <w:tcPr>
-            <w:tcW w:w="0" w:type="auto"/>
-            <w:hideMark/>
-          </w:tcPr>
-          <w:p>
-            <w:pPr>
-              <w:ind w:firstLineChars="0" w:firstLine="0"/>
-              <w:rPr>
-                <w:b/>
-                <w:bCs/>
-                <w:sz w:val="24"/>
-              </w:rPr>
-            </w:pPr>
-            <w:r>
-              <w:rPr>
-                <w:b/>
-                <w:bCs/>
-                <w:sz w:val="24"/>
-              </w:rPr>
-              <w:t>Apache</w:t>
-            </w:r>
-          </w:p>
-        </w:tc>
-        <w:tc>
-          <w:tcPr>
-            <w:tcW w:w="0" w:type="auto"/>
-            <w:hideMark/>
-          </w:tcPr>
-          <w:p>
-            <w:pPr>
-              <w:ind w:firstLineChars="0" w:firstLine="0"/>
-              <w:rPr>
-                <w:b/>
-                <w:bCs/>
-                <w:sz w:val="24"/>
-              </w:rPr>
-            </w:pPr>
-            <w:proofErr w:type="spellStart"/>
-            <w:r>
-              <w:rPr>
-                <w:b/>
-                <w:bCs/>
-                <w:sz w:val="24"/>
-              </w:rPr>
-              <w:t>Nginx</w:t>
-            </w:r>
-            <w:proofErr w:type="spellEnd"/>
-          </w:p>
-        </w:tc>
-      </w:tr>
-      <w:tr>
-        <w:trPr>
-          <w:trHeight w:val="551"/>
-        </w:trPr>
-        <w:tc>
-          <w:tcPr>
-            <w:tcW w:w="0" w:type="auto"/>
-            <w:hideMark/>
-          </w:tcPr>
-          <w:p>
-            <w:pPr>
-              <w:ind w:firstLineChars="0" w:firstLine="0"/>
-              <w:rPr>
-                <w:sz w:val="24"/>
-              </w:rPr>
-            </w:pPr>
-            <w:r>
-              <w:rPr>
-                <w:sz w:val="24"/>
-              </w:rPr>
-              <w:t>Архитектура</w:t>
-            </w:r>
-          </w:p>
-        </w:tc>
-        <w:tc>
-          <w:tcPr>
-            <w:tcW w:w="0" w:type="auto"/>
-            <w:hideMark/>
-          </w:tcPr>
-          <w:p>
-            <w:pPr>
-              <w:ind w:firstLineChars="0" w:firstLine="0"/>
-              <w:rPr>
-                <w:sz w:val="24"/>
-              </w:rPr>
-            </w:pPr>
-            <w:r>
-              <w:rPr>
-                <w:sz w:val="24"/>
-              </w:rPr>
-              <w:t>Поточная</w:t>
-            </w:r>
-          </w:p>
-        </w:tc>
-        <w:tc>
-          <w:tcPr>
-            <w:tcW w:w="0" w:type="auto"/>
-            <w:hideMark/>
-          </w:tcPr>
-          <w:p>
-            <w:pPr>
-              <w:ind w:firstLineChars="0" w:firstLine="0"/>
-              <w:rPr>
-                <w:sz w:val="24"/>
-              </w:rPr>
-            </w:pPr>
-            <w:proofErr w:type="gramStart"/>
-            <w:r>
-              <w:rPr>
-                <w:sz w:val="24"/>
-              </w:rPr>
-              <w:t>Асинхронная  (</w:t>
-            </w:r>
-            <w:proofErr w:type="gramEnd"/>
-            <w:r>
-              <w:rPr>
-                <w:sz w:val="24"/>
-              </w:rPr>
-              <w:t>+)</w:t>
-            </w:r>
-          </w:p>
-        </w:tc>
-      </w:tr>
-      <w:tr>
-        <w:trPr>
-          <w:trHeight w:val="551"/>
-        </w:trPr>
-        <w:tc>
-          <w:tcPr>
-            <w:tcW w:w="0" w:type="auto"/>
-            <w:hideMark/>
-          </w:tcPr>
-          <w:p>
-            <w:pPr>
-              <w:ind w:firstLineChars="0" w:firstLine="0"/>
-              <w:rPr>
-                <w:sz w:val="24"/>
-              </w:rPr>
-            </w:pPr>
-            <w:r>
-              <w:rPr>
-                <w:sz w:val="24"/>
-              </w:rPr>
-              <w:t>Производительность</w:t>
-            </w:r>
-          </w:p>
-        </w:tc>
-        <w:tc>
-          <w:tcPr>
-            <w:tcW w:w="0" w:type="auto"/>
-            <w:hideMark/>
-          </w:tcPr>
-          <w:p>
-            <w:pPr>
-              <w:ind w:firstLineChars="0" w:firstLine="0"/>
-              <w:rPr>
-                <w:sz w:val="24"/>
-              </w:rPr>
-            </w:pPr>
-            <w:r>
-              <w:rPr>
-                <w:sz w:val="24"/>
-              </w:rPr>
-              <w:t>Средняя</w:t>
-            </w:r>
-          </w:p>
-        </w:tc>
-        <w:tc>
-          <w:tcPr>
-            <w:tcW w:w="0" w:type="auto"/>
-            <w:hideMark/>
-          </w:tcPr>
-          <w:p>
-            <w:pPr>
-              <w:ind w:firstLineChars="0" w:firstLine="0"/>
-              <w:rPr>
-                <w:sz w:val="24"/>
-              </w:rPr>
-            </w:pPr>
-            <w:r>
-              <w:rPr>
-                <w:sz w:val="24"/>
-              </w:rPr>
-              <w:t>Высокая (+)</w:t>
-            </w:r>
-          </w:p>
-        </w:tc>
-      </w:tr>
-      <w:tr>
-        <w:trPr>
-          <w:trHeight w:val="551"/>
-        </w:trPr>
-        <w:tc>
-          <w:tcPr>
-            <w:tcW w:w="0" w:type="auto"/>
-            <w:hideMark/>
-          </w:tcPr>
-          <w:p>
-            <w:pPr>
-              <w:ind w:firstLineChars="0" w:firstLine="0"/>
-              <w:rPr>
-                <w:sz w:val="24"/>
-              </w:rPr>
-            </w:pPr>
-            <w:r>
-              <w:rPr>
-                <w:sz w:val="24"/>
-              </w:rPr>
-              <w:t>Простота настройки</w:t>
-            </w:r>
-          </w:p>
-        </w:tc>
-        <w:tc>
-          <w:tcPr>
-            <w:tcW w:w="0" w:type="auto"/>
-            <w:hideMark/>
-          </w:tcPr>
-          <w:p>
-            <w:pPr>
-              <w:ind w:firstLineChars="0" w:firstLine="0"/>
-              <w:rPr>
-                <w:sz w:val="24"/>
-              </w:rPr>
-            </w:pPr>
-            <w:r>
-              <w:rPr>
-                <w:sz w:val="24"/>
-              </w:rPr>
-              <w:t>Сложнее</w:t>
-            </w:r>
-          </w:p>
-        </w:tc>
-        <w:tc>
-          <w:tcPr>
-            <w:tcW w:w="0" w:type="auto"/>
-            <w:hideMark/>
-          </w:tcPr>
-          <w:p>
-            <w:pPr>
-              <w:ind w:firstLineChars="0" w:firstLine="0"/>
-              <w:rPr>
-                <w:sz w:val="24"/>
-              </w:rPr>
-            </w:pPr>
-            <w:r>
-              <w:rPr>
-                <w:sz w:val="24"/>
-              </w:rPr>
-              <w:t>Проще (+)</w:t>
-            </w:r>
-          </w:p>
-        </w:tc>
-      </w:tr>
-    </w:tbl>
-    <w:p>
-      <w:pPr>
-        <w:pStyle w:val="tdtext"/>
-        <w:ind w:firstLineChars="0" w:firstLine="0"/>
-        <w:jc w:val="right"/>
-        <w:rPr>
-          <w:szCs w:val="28"/>
-          <w:lang w:eastAsia="en-US"/>
-        </w:rPr>
-      </w:pPr>
-      <w:r>
-        <w:rPr>
-          <w:szCs w:val="28"/>
-          <w:lang w:eastAsia="en-US"/>
-        </w:rPr>
-        <w:lastRenderedPageBreak/>
-        <w:t>Продолжение т</w:t>
-      </w:r>
-      <w:r>
-        <w:rPr>
-          <w:szCs w:val="28"/>
-          <w:lang w:eastAsia="en-US"/>
-        </w:rPr>
-        <w:t>аблиц</w:t>
-      </w:r>
-      <w:r>
-        <w:rPr>
-          <w:szCs w:val="28"/>
-          <w:lang w:eastAsia="en-US"/>
-        </w:rPr>
-        <w:t>ы</w:t>
-      </w:r>
-      <w:r>
-        <w:rPr>
-          <w:szCs w:val="28"/>
-          <w:lang w:eastAsia="en-US"/>
-        </w:rPr>
-        <w:t xml:space="preserve"> 2. Общее сравнение </w:t>
-      </w:r>
-      <w:r>
-        <w:rPr>
-          <w:szCs w:val="28"/>
-          <w:lang w:val="en-US" w:eastAsia="en-US"/>
-        </w:rPr>
-        <w:t>Apache</w:t>
-      </w:r>
-      <w:r>
-        <w:rPr>
-          <w:szCs w:val="28"/>
-          <w:lang w:eastAsia="en-US"/>
-        </w:rPr>
-        <w:t xml:space="preserve"> и </w:t>
-      </w:r>
-      <w:r>
-        <w:rPr>
-          <w:szCs w:val="28"/>
-          <w:lang w:val="en-US" w:eastAsia="en-US"/>
-        </w:rPr>
-        <w:t>Ng</w:t>
-      </w:r>
-      <w:r>
-        <w:rPr>
-          <w:szCs w:val="28"/>
-          <w:lang w:val="en-US" w:eastAsia="en-US"/>
-        </w:rPr>
-        <w:t>i</w:t>
-      </w:r>
-      <w:r>
-        <w:rPr>
-          <w:szCs w:val="28"/>
-          <w:lang w:val="en-US" w:eastAsia="en-US"/>
-        </w:rPr>
-        <w:t>nx</w:t>
-      </w:r>
-    </w:p>
-    <w:tbl>
-      <w:tblPr>
-        <w:tblStyle w:val="a7"/>
-        <w:tblW w:w="9661" w:type="dxa"/>
-        <w:tblLook w:val="04A0" w:firstRow="1" w:lastRow="0" w:firstColumn="1" w:lastColumn="0" w:noHBand="0" w:noVBand="1"/>
-      </w:tblPr>
-      <w:tblGrid>
-        <w:gridCol w:w="5014"/>
-        <w:gridCol w:w="2666"/>
-        <w:gridCol w:w="1981"/>
-      </w:tblGrid>
-      <w:tr>
-        <w:trPr>
-          <w:trHeight w:val="465"/>
-        </w:trPr>
-        <w:tc>
-          <w:tcPr>
-            <w:tcW w:w="0" w:type="auto"/>
-            <w:hideMark/>
-          </w:tcPr>
-          <w:p>
-            <w:pPr>
-              <w:ind w:firstLineChars="0" w:firstLine="0"/>
-              <w:rPr>
-                <w:b/>
-                <w:bCs/>
-                <w:sz w:val="24"/>
-              </w:rPr>
-            </w:pPr>
-            <w:r>
-              <w:rPr>
-                <w:b/>
-                <w:bCs/>
-                <w:sz w:val="24"/>
-              </w:rPr>
-              <w:t>Критерий</w:t>
-            </w:r>
-          </w:p>
-        </w:tc>
-        <w:tc>
-          <w:tcPr>
-            <w:tcW w:w="0" w:type="auto"/>
-            <w:hideMark/>
-          </w:tcPr>
-          <w:p>
-            <w:pPr>
-              <w:ind w:firstLineChars="0" w:firstLine="0"/>
-              <w:rPr>
-                <w:b/>
-                <w:bCs/>
-                <w:sz w:val="24"/>
-              </w:rPr>
-            </w:pPr>
-            <w:r>
-              <w:rPr>
-                <w:b/>
-                <w:bCs/>
-                <w:sz w:val="24"/>
-              </w:rPr>
-              <w:t>Apache</w:t>
-            </w:r>
-          </w:p>
-        </w:tc>
-        <w:tc>
-          <w:tcPr>
-            <w:tcW w:w="0" w:type="auto"/>
-            <w:hideMark/>
-          </w:tcPr>
-          <w:p>
-            <w:pPr>
-              <w:ind w:firstLineChars="0" w:firstLine="0"/>
-              <w:rPr>
-                <w:b/>
-                <w:bCs/>
-                <w:sz w:val="24"/>
-              </w:rPr>
-            </w:pPr>
-            <w:proofErr w:type="spellStart"/>
-            <w:r>
-              <w:rPr>
-                <w:b/>
-                <w:bCs/>
-                <w:sz w:val="24"/>
-              </w:rPr>
-              <w:t>Nginx</w:t>
-            </w:r>
-            <w:proofErr w:type="spellEnd"/>
-          </w:p>
-        </w:tc>
-      </w:tr>
-      <w:tr>
-        <w:trPr>
-          <w:trHeight w:val="551"/>
-        </w:trPr>
-        <w:tc>
-          <w:tcPr>
-            <w:tcW w:w="0" w:type="auto"/>
-            <w:hideMark/>
-          </w:tcPr>
-          <w:p>
-            <w:pPr>
-              <w:ind w:firstLineChars="0" w:firstLine="0"/>
-              <w:rPr>
-                <w:sz w:val="24"/>
-              </w:rPr>
-            </w:pPr>
-            <w:r>
-              <w:rPr>
-                <w:sz w:val="24"/>
-              </w:rPr>
-              <w:t>Гибкость конфигурации</w:t>
-            </w:r>
-          </w:p>
-        </w:tc>
-        <w:tc>
-          <w:tcPr>
-            <w:tcW w:w="0" w:type="auto"/>
-            <w:hideMark/>
-          </w:tcPr>
-          <w:p>
-            <w:pPr>
-              <w:ind w:firstLineChars="0" w:firstLine="0"/>
-              <w:rPr>
-                <w:sz w:val="24"/>
-              </w:rPr>
-            </w:pPr>
-            <w:r>
-              <w:rPr>
-                <w:sz w:val="24"/>
-              </w:rPr>
-              <w:t>Очень высокая (+)</w:t>
-            </w:r>
-          </w:p>
-        </w:tc>
-        <w:tc>
-          <w:tcPr>
-            <w:tcW w:w="0" w:type="auto"/>
-            <w:hideMark/>
-          </w:tcPr>
-          <w:p>
-            <w:pPr>
-              <w:ind w:firstLineChars="0" w:firstLine="0"/>
-              <w:rPr>
-                <w:sz w:val="24"/>
-              </w:rPr>
-            </w:pPr>
-            <w:r>
-              <w:rPr>
-                <w:sz w:val="24"/>
-              </w:rPr>
-              <w:t>Средняя</w:t>
-            </w:r>
-          </w:p>
-        </w:tc>
-      </w:tr>
-      <w:tr>
-        <w:trPr>
-          <w:trHeight w:val="551"/>
-        </w:trPr>
-        <w:tc>
-          <w:tcPr>
-            <w:tcW w:w="0" w:type="auto"/>
-            <w:hideMark/>
-          </w:tcPr>
-          <w:p>
-            <w:pPr>
-              <w:ind w:firstLineChars="0" w:firstLine="0"/>
-              <w:rPr>
-                <w:sz w:val="24"/>
-              </w:rPr>
-            </w:pPr>
-            <w:r>
-              <w:rPr>
-                <w:sz w:val="24"/>
-              </w:rPr>
-              <w:t>Поддержка динамического контента</w:t>
-            </w:r>
-          </w:p>
-        </w:tc>
-        <w:tc>
-          <w:tcPr>
-            <w:tcW w:w="0" w:type="auto"/>
-            <w:hideMark/>
-          </w:tcPr>
-          <w:p>
-            <w:pPr>
-              <w:ind w:firstLineChars="0" w:firstLine="0"/>
-              <w:rPr>
-                <w:sz w:val="24"/>
-              </w:rPr>
-            </w:pPr>
-            <w:r>
-              <w:rPr>
-                <w:sz w:val="24"/>
-              </w:rPr>
-              <w:t>Отличная (+)</w:t>
-            </w:r>
-          </w:p>
-        </w:tc>
-        <w:tc>
-          <w:tcPr>
-            <w:tcW w:w="0" w:type="auto"/>
-            <w:hideMark/>
-          </w:tcPr>
-          <w:p>
-            <w:pPr>
-              <w:ind w:firstLineChars="0" w:firstLine="0"/>
-              <w:rPr>
-                <w:sz w:val="24"/>
-              </w:rPr>
-            </w:pPr>
-            <w:r>
-              <w:rPr>
-                <w:sz w:val="24"/>
-              </w:rPr>
-              <w:t>Хорошая</w:t>
-            </w:r>
-          </w:p>
-        </w:tc>
-      </w:tr>
-      <w:tr>
-        <w:trPr>
-          <w:trHeight w:val="534"/>
-        </w:trPr>
-        <w:tc>
-          <w:tcPr>
-            <w:tcW w:w="0" w:type="auto"/>
-            <w:hideMark/>
-          </w:tcPr>
-          <w:p>
-            <w:pPr>
-              <w:ind w:firstLineChars="0" w:firstLine="0"/>
-              <w:rPr>
-                <w:sz w:val="24"/>
-              </w:rPr>
-            </w:pPr>
-            <w:r>
-              <w:rPr>
-                <w:sz w:val="24"/>
-              </w:rPr>
-              <w:t>Масштабируемость</w:t>
-            </w:r>
-          </w:p>
-        </w:tc>
-        <w:tc>
-          <w:tcPr>
-            <w:tcW w:w="0" w:type="auto"/>
-            <w:hideMark/>
-          </w:tcPr>
-          <w:p>
-            <w:pPr>
-              <w:ind w:firstLineChars="0" w:firstLine="0"/>
-              <w:rPr>
-                <w:sz w:val="24"/>
-              </w:rPr>
-            </w:pPr>
-            <w:r>
-              <w:rPr>
-                <w:sz w:val="24"/>
-              </w:rPr>
-              <w:t>Хорошая</w:t>
-            </w:r>
-          </w:p>
-        </w:tc>
-        <w:tc>
-          <w:tcPr>
-            <w:tcW w:w="0" w:type="auto"/>
-            <w:hideMark/>
-          </w:tcPr>
-          <w:p>
-            <w:pPr>
-              <w:ind w:firstLineChars="0" w:firstLine="0"/>
-              <w:rPr>
-                <w:sz w:val="24"/>
-              </w:rPr>
-            </w:pPr>
-            <w:r>
-              <w:rPr>
-                <w:sz w:val="24"/>
-              </w:rPr>
-              <w:t>Отличная (+)</w:t>
-            </w:r>
-          </w:p>
-        </w:tc>
-      </w:tr>
-    </w:tbl>
+        <w:tabs>
+          <w:tab w:val="num" w:pos="1440"/>
+        </w:tabs>
+        <w:ind w:firstLineChars="0"/>
+        <w:rPr>
+          <w:bCs/>
+          <w:szCs w:val="28"/>
+        </w:rPr>
+      </w:pPr>
+      <w:r>
+        <w:rPr>
+          <w:bCs/>
+          <w:szCs w:val="28"/>
+        </w:rPr>
+        <w:t>На Node2 выполнит</w:t>
+      </w:r>
+      <w:r>
+        <w:rPr>
+          <w:bCs/>
+          <w:szCs w:val="28"/>
+        </w:rPr>
+        <w:t>ь</w:t>
+      </w:r>
+      <w:r>
+        <w:rPr>
+          <w:bCs/>
+          <w:szCs w:val="28"/>
+        </w:rPr>
+        <w:t> CHANGE MASTER TO, указав данные Node1, и запустит</w:t>
+      </w:r>
+      <w:r>
+        <w:rPr>
+          <w:bCs/>
+          <w:szCs w:val="28"/>
+        </w:rPr>
+        <w:t>ь</w:t>
+      </w:r>
+      <w:r>
+        <w:rPr>
+          <w:bCs/>
+          <w:szCs w:val="28"/>
+        </w:rPr>
+        <w:t xml:space="preserve"> репликацию (START SLAVE).</w:t>
+      </w:r>
+    </w:p>
+    <w:p>
+      <w:pPr>
+        <w:numPr>
+          <w:ilvl w:val="1"/>
+          <w:numId w:val="12"/>
+        </w:numPr>
+        <w:tabs>
+          <w:tab w:val="num" w:pos="1440"/>
+        </w:tabs>
+        <w:ind w:firstLineChars="0"/>
+        <w:rPr>
+          <w:bCs/>
+          <w:szCs w:val="28"/>
+        </w:rPr>
+      </w:pPr>
+      <w:r>
+        <w:rPr>
+          <w:bCs/>
+          <w:szCs w:val="28"/>
+        </w:rPr>
+        <w:t>Повторит</w:t>
+      </w:r>
+      <w:r>
+        <w:rPr>
+          <w:bCs/>
+          <w:szCs w:val="28"/>
+        </w:rPr>
+        <w:t>ь</w:t>
+      </w:r>
+      <w:r>
+        <w:rPr>
+          <w:bCs/>
+          <w:szCs w:val="28"/>
+        </w:rPr>
+        <w:t xml:space="preserve"> процедуру в обратном порядке, настраивая Node1 как </w:t>
+      </w:r>
+      <w:proofErr w:type="spellStart"/>
+      <w:r>
+        <w:rPr>
+          <w:bCs/>
+          <w:szCs w:val="28"/>
+        </w:rPr>
+        <w:t>слейв</w:t>
+      </w:r>
+      <w:proofErr w:type="spellEnd"/>
+      <w:r>
+        <w:rPr>
+          <w:bCs/>
+          <w:szCs w:val="28"/>
+        </w:rPr>
+        <w:t xml:space="preserve"> для Node2. После настройки обеих сторон репликация станет двунаправленной (Master-Master).</w:t>
+      </w:r>
+    </w:p>
     <w:p>
       <w:pPr>
         <w:spacing w:line="240" w:lineRule="auto"/>
@@ -3418,15 +3336,31 @@
     <w:p>
       <w:pPr>
         <w:ind w:firstLineChars="0" w:firstLine="709"/>
-        <w:rPr>
-          <w:szCs w:val="28"/>
-        </w:rPr>
-      </w:pPr>
-      <w:r>
-        <w:rPr>
-          <w:szCs w:val="28"/>
-        </w:rPr>
-        <w:t xml:space="preserve">Apache и </w:t>
+        <w:jc w:val="left"/>
+        <w:rPr>
+          <w:szCs w:val="28"/>
+        </w:rPr>
+      </w:pPr>
+      <w:r>
+        <w:rPr>
+          <w:szCs w:val="28"/>
+        </w:rPr>
+        <w:t>В рамках данной работы была исследована и описана комплексная архитектура отказоустойчивого веб-кластера. Показано, что достижение высокой доступности — это многоуровневая задача, требующая интеграции различных технологий.</w:t>
+      </w:r>
+    </w:p>
+    <w:p>
+      <w:pPr>
+        <w:ind w:firstLineChars="0" w:firstLine="709"/>
+        <w:jc w:val="left"/>
+        <w:rPr>
+          <w:szCs w:val="28"/>
+        </w:rPr>
+      </w:pPr>
+      <w:r>
+        <w:rPr>
+          <w:szCs w:val="28"/>
+        </w:rPr>
+        <w:t xml:space="preserve">На уровне балансировки нагрузки кластеризация </w:t>
       </w:r>
       <w:proofErr w:type="spellStart"/>
       <w:r>
@@ -3440,114 +3374,54 @@
         <w:rPr>
           <w:szCs w:val="28"/>
         </w:rPr>
-        <w:t xml:space="preserve"> являются зрелыми, стабильными и мощными решениями для веб-разработки, однако их назначение различно.</w:t>
-      </w:r>
-    </w:p>
-    <w:p>
-      <w:pPr>
-        <w:pStyle w:val="a8"/>
-        <w:numPr>
-          <w:ilvl w:val="0"/>
-          <w:numId w:val="5"/>
-        </w:numPr>
-        <w:ind w:firstLineChars="0"/>
-        <w:rPr>
-          <w:szCs w:val="28"/>
-        </w:rPr>
-      </w:pPr>
-      <w:r>
-        <w:rPr>
-          <w:szCs w:val="28"/>
-        </w:rPr>
-        <w:t>Apache лучше подходит для систем с интенсивной динамической обработкой и сложными правилами маршрутизации;</w:t>
-      </w:r>
-    </w:p>
-    <w:p>
-      <w:pPr>
-        <w:pStyle w:val="a8"/>
-        <w:numPr>
-          <w:ilvl w:val="0"/>
-          <w:numId w:val="5"/>
-        </w:numPr>
-        <w:ind w:firstLineChars="0"/>
-        <w:rPr>
-          <w:szCs w:val="28"/>
-        </w:rPr>
-      </w:pPr>
-      <w:proofErr w:type="spellStart"/>
-      <w:r>
-        <w:rPr>
-          <w:szCs w:val="28"/>
-        </w:rPr>
-        <w:t>Nginx</w:t>
-      </w:r>
-      <w:proofErr w:type="spellEnd"/>
-      <w:r>
-        <w:rPr>
-          <w:szCs w:val="28"/>
-        </w:rPr>
-        <w:t xml:space="preserve"> оптимален для статического контента, </w:t>
-      </w:r>
-      <w:proofErr w:type="spellStart"/>
-      <w:r>
-        <w:rPr>
-          <w:szCs w:val="28"/>
-        </w:rPr>
-        <w:t>проксирования</w:t>
-      </w:r>
-      <w:proofErr w:type="spellEnd"/>
-      <w:r>
-        <w:rPr>
-          <w:szCs w:val="28"/>
-        </w:rPr>
-        <w:t xml:space="preserve"> и высокой нагрузки.</w:t>
-      </w:r>
-    </w:p>
-    <w:p>
-      <w:pPr>
-        <w:ind w:firstLineChars="0" w:firstLine="0"/>
-        <w:rPr>
-          <w:szCs w:val="28"/>
-        </w:rPr>
-      </w:pPr>
-      <w:r>
-        <w:rPr>
-          <w:szCs w:val="28"/>
-        </w:rPr>
-        <w:t xml:space="preserve">В современных архитектурах часто используется гибридный подход: </w:t>
-      </w:r>
-      <w:proofErr w:type="spellStart"/>
-      <w:r>
-        <w:rPr>
-          <w:szCs w:val="28"/>
-        </w:rPr>
-        <w:t>Nginx</w:t>
-      </w:r>
-      <w:proofErr w:type="spellEnd"/>
-      <w:r>
-        <w:rPr>
-          <w:szCs w:val="28"/>
-        </w:rPr>
-        <w:t xml:space="preserve"> выступает как обратный прокси, принимающий все внешние запросы, а Apache работает на </w:t>
-      </w:r>
-      <w:r>
-        <w:rPr>
-          <w:szCs w:val="28"/>
-          <w:lang w:val="en-US"/>
+        <w:t xml:space="preserve"> с помощью </w:t>
+      </w:r>
+      <w:proofErr w:type="spellStart"/>
+      <w:r>
+        <w:rPr>
+          <w:szCs w:val="28"/>
+        </w:rPr>
+        <w:t>Keepalived</w:t>
+      </w:r>
+      <w:proofErr w:type="spellEnd"/>
+      <w:r>
+        <w:rPr>
+          <w:szCs w:val="28"/>
+        </w:rPr>
+        <w:t xml:space="preserve"> обеспечивает устранение единой точки отказа и автоматическое восстановление работы при сбоях на одном из узлов. Для </w:t>
+      </w:r>
+      <w:proofErr w:type="spellStart"/>
+      <w:r>
+        <w:rPr>
+          <w:szCs w:val="28"/>
         </w:rPr>
         <w:t>backend</w:t>
       </w:r>
-      <w:r>
-        <w:rPr>
-          <w:szCs w:val="28"/>
-        </w:rPr>
-        <w:t>, обрабатывая динамические страницы. Такой симбиоз позволяет сочетать высокую производительность и гибкость конфигурации.</w:t>
-      </w:r>
-    </w:p>
-    <w:p>
-      <w:pPr>
-        <w:spacing w:line="240" w:lineRule="auto"/>
-        <w:ind w:firstLineChars="0" w:firstLine="0"/>
+      <w:proofErr w:type="spellEnd"/>
+      <w:r>
+        <w:rPr>
+          <w:szCs w:val="28"/>
+        </w:rPr>
+        <w:t xml:space="preserve">-серверов критически важна синхронизация состояния, что решается использованием распределенной файловой системы </w:t>
+      </w:r>
+      <w:proofErr w:type="spellStart"/>
+      <w:r>
+        <w:rPr>
+          <w:szCs w:val="28"/>
+        </w:rPr>
+        <w:t>GlusterFS</w:t>
+      </w:r>
+      <w:proofErr w:type="spellEnd"/>
+      <w:r>
+        <w:rPr>
+          <w:szCs w:val="28"/>
+        </w:rPr>
+        <w:t xml:space="preserve"> для контента и репликации Master-Master для базы данных. Отдельно подчеркнута ключевая роль стратегии резервного копирования как механизма защиты от логических сбоев и кибератак, который не может быть заменен репликацией.</w:t>
+      </w:r>
+    </w:p>
+    <w:p>
+      <w:pPr>
+        <w:ind w:firstLineChars="0" w:firstLine="709"/>
         <w:jc w:val="left"/>
         <w:rPr>
           <w:b/>
@@ -3556,6 +3430,12 @@
           <w:szCs w:val="32"/>
         </w:rPr>
       </w:pPr>
+      <w:r>
+        <w:rPr>
+          <w:szCs w:val="28"/>
+        </w:rPr>
+        <w:t>Реализация подобной инфраструктуры требует тщательного планирования, настройки и последующего тестирования процедур аварийного восстановления. Однако для современных бизнес-приложений, где на кону стоят репутация и доходы, такие инвестиции в отказоустойчивость и защиту данных являются необходимым и оправданным условием надежной работы.</w:t>
+      </w:r>
       <w:r>
         <w:rPr>
           <w:bCs/>
@@ -3607,67 +3487,56 @@
         <w:rPr>
           <w:szCs w:val="28"/>
         </w:rPr>
-        <w:t>Документация</w:t>
-      </w:r>
-      <w:r>
-        <w:rPr>
-          <w:szCs w:val="28"/>
-          <w:lang w:val="en-US"/>
-        </w:rPr>
-        <w:t xml:space="preserve"> Apache HTTP Server [</w:t>
-      </w:r>
-      <w:r>
-        <w:rPr>
-          <w:szCs w:val="28"/>
-        </w:rPr>
-        <w:t>Электронный</w:t>
-      </w:r>
-      <w:r>
-        <w:rPr>
-          <w:szCs w:val="28"/>
-          <w:lang w:val="en-US"/>
-        </w:rPr>
-        <w:t xml:space="preserve"> </w:t>
-      </w:r>
-      <w:r>
-        <w:rPr>
-          <w:szCs w:val="28"/>
-        </w:rPr>
-        <w:t>ресурс</w:t>
-      </w:r>
-      <w:r>
-        <w:rPr>
-          <w:szCs w:val="28"/>
-          <w:lang w:val="en-US"/>
-        </w:rPr>
-        <w:t xml:space="preserve">] // Apache Software Foundation. </w:t>
-      </w:r>
-      <w:r>
-        <w:rPr>
-          <w:szCs w:val="28"/>
-        </w:rPr>
-        <w:t xml:space="preserve">URL: </w:t>
-      </w:r>
-      <w:hyperlink r:id="rId9" w:history="1">
+        <w:t xml:space="preserve">Официальная документация NGINX: High </w:t>
+      </w:r>
+      <w:proofErr w:type="spellStart"/>
+      <w:r>
+        <w:rPr>
+          <w:szCs w:val="28"/>
+        </w:rPr>
+        <w:t>Availability</w:t>
+      </w:r>
+      <w:proofErr w:type="spellEnd"/>
+      <w:r>
+        <w:rPr>
+          <w:szCs w:val="28"/>
+        </w:rPr>
+        <w:t xml:space="preserve"> с </w:t>
+      </w:r>
+      <w:proofErr w:type="spellStart"/>
+      <w:r>
+        <w:rPr>
+          <w:szCs w:val="28"/>
+        </w:rPr>
+        <w:t>Keepalived</w:t>
+      </w:r>
+      <w:proofErr w:type="spellEnd"/>
+      <w:r>
+        <w:rPr>
+          <w:szCs w:val="28"/>
+        </w:rPr>
+        <w:t xml:space="preserve"> [Электронный ресурс]. URL: </w:t>
+      </w:r>
+      <w:hyperlink r:id="rId9" w:tgtFrame="_blank" w:history="1">
         <w:r>
           <w:rPr>
             <w:rStyle w:val="a3"/>
             <w:szCs w:val="28"/>
           </w:rPr>
-          <w:t>https://httpd.apache.org/docs/2.4/ru/</w:t>
+          <w:t>https://docs.nginx.com/nginx/admin-guide/high-availability/ha-keepalived-nodes/</w:t>
         </w:r>
       </w:hyperlink>
       <w:r>
         <w:rPr>
           <w:szCs w:val="28"/>
         </w:rPr>
-        <w:t xml:space="preserve"> </w:t>
-      </w:r>
-      <w:r>
-        <w:rPr>
-          <w:szCs w:val="28"/>
-        </w:rPr>
-        <w:t>(дата обращения: 14.11.2025).</w:t>
+        <w:t> (дата обращения: 29.12.2025)</w:t>
+      </w:r>
+      <w:r>
+        <w:rPr>
+          <w:szCs w:val="28"/>
+        </w:rPr>
+        <w:t>.</w:t>
       </w:r>
     </w:p>
     <w:p>
@@ -3682,129 +3551,68 @@
           <w:szCs w:val="28"/>
         </w:rPr>
       </w:pPr>
-      <w:r>
-        <w:rPr>
-          <w:szCs w:val="28"/>
-        </w:rPr>
-        <w:t xml:space="preserve">Документация </w:t>
-      </w:r>
-      <w:proofErr w:type="spellStart"/>
-      <w:r>
-        <w:rPr>
-          <w:szCs w:val="28"/>
-        </w:rPr>
-        <w:t>Nginx</w:t>
-      </w:r>
-      <w:proofErr w:type="spellEnd"/>
-      <w:r>
-        <w:rPr>
-          <w:szCs w:val="28"/>
-        </w:rPr>
-        <w:t xml:space="preserve"> [Электронный ресурс] // F5 NGINX, Inc. </w:t>
-      </w:r>
-      <w:r>
-        <w:rPr>
-          <w:szCs w:val="28"/>
-          <w:lang w:val="en-US"/>
-        </w:rPr>
-        <w:t>URL</w:t>
-      </w:r>
-      <w:r>
-        <w:rPr>
-          <w:szCs w:val="28"/>
-        </w:rPr>
-        <w:t xml:space="preserve">: </w:t>
-      </w:r>
-      <w:hyperlink r:id="rId10" w:history="1">
-        <w:r>
-          <w:rPr>
-            <w:rStyle w:val="a3"/>
-            <w:szCs w:val="28"/>
-            <w:lang w:val="en-US"/>
-          </w:rPr>
-          <w:t>https</w:t>
-        </w:r>
+      <w:proofErr w:type="spellStart"/>
+      <w:r>
+        <w:rPr>
+          <w:szCs w:val="28"/>
+        </w:rPr>
+        <w:t>ITTraveler</w:t>
+      </w:r>
+      <w:proofErr w:type="spellEnd"/>
+      <w:r>
+        <w:rPr>
+          <w:szCs w:val="28"/>
+        </w:rPr>
+        <w:t xml:space="preserve">: Настройка отказоустойчивого веб сервера на базе </w:t>
+      </w:r>
+      <w:proofErr w:type="spellStart"/>
+      <w:r>
+        <w:rPr>
+          <w:szCs w:val="28"/>
+        </w:rPr>
+        <w:t>nginx</w:t>
+      </w:r>
+      <w:proofErr w:type="spellEnd"/>
+      <w:r>
+        <w:rPr>
+          <w:szCs w:val="28"/>
+        </w:rPr>
+        <w:t xml:space="preserve"> и </w:t>
+      </w:r>
+      <w:proofErr w:type="spellStart"/>
+      <w:r>
+        <w:rPr>
+          <w:szCs w:val="28"/>
+        </w:rPr>
+        <w:t>apache</w:t>
+      </w:r>
+      <w:proofErr w:type="spellEnd"/>
+      <w:r>
+        <w:rPr>
+          <w:szCs w:val="28"/>
+        </w:rPr>
+        <w:t xml:space="preserve"> [Электронный ресурс]. URL: </w:t>
+      </w:r>
+      <w:hyperlink r:id="rId10" w:tgtFrame="_blank" w:history="1">
         <w:r>
           <w:rPr>
             <w:rStyle w:val="a3"/>
             <w:szCs w:val="28"/>
           </w:rPr>
-          <w:t>://</w:t>
-        </w:r>
-        <w:r>
-          <w:rPr>
-            <w:rStyle w:val="a3"/>
-            <w:szCs w:val="28"/>
-            <w:lang w:val="en-US"/>
-          </w:rPr>
-          <w:t>nginx</w:t>
-        </w:r>
-        <w:r>
-          <w:rPr>
-            <w:rStyle w:val="a3"/>
-            <w:szCs w:val="28"/>
-          </w:rPr>
-          <w:t>.</w:t>
-        </w:r>
-        <w:r>
-          <w:rPr>
-            <w:rStyle w:val="a3"/>
-            <w:szCs w:val="28"/>
-            <w:lang w:val="en-US"/>
-          </w:rPr>
-          <w:t>org</w:t>
-        </w:r>
-        <w:r>
-          <w:rPr>
-            <w:rStyle w:val="a3"/>
-            <w:szCs w:val="28"/>
-          </w:rPr>
-          <w:t>/</w:t>
-        </w:r>
-        <w:proofErr w:type="spellStart"/>
-        <w:r>
-          <w:rPr>
-            <w:rStyle w:val="a3"/>
-            <w:szCs w:val="28"/>
-            <w:lang w:val="en-US"/>
-          </w:rPr>
-          <w:t>ru</w:t>
-        </w:r>
-        <w:proofErr w:type="spellEnd"/>
-        <w:r>
-          <w:rPr>
-            <w:rStyle w:val="a3"/>
-            <w:szCs w:val="28"/>
-          </w:rPr>
-          <w:t>/</w:t>
-        </w:r>
-        <w:r>
-          <w:rPr>
-            <w:rStyle w:val="a3"/>
-            <w:szCs w:val="28"/>
-            <w:lang w:val="en-US"/>
-          </w:rPr>
-          <w:t>docs</w:t>
-        </w:r>
-        <w:r>
-          <w:rPr>
-            <w:rStyle w:val="a3"/>
-            <w:szCs w:val="28"/>
-          </w:rPr>
-          <w:t>/</w:t>
+          <w:t>https://ittraveler.org/nastrojka-otkazoustojchivogo-veb-servera-na-baze-nginx-i-apache/</w:t>
         </w:r>
       </w:hyperlink>
       <w:r>
         <w:rPr>
           <w:szCs w:val="28"/>
         </w:rPr>
-        <w:t xml:space="preserve"> </w:t>
-      </w:r>
-      <w:r>
-        <w:rPr>
-          <w:szCs w:val="28"/>
-        </w:rPr>
-        <w:t>(дата обращения: 14.11.2025).</w:t>
+        <w:t> (дата обращения: 29.12.2025)</w:t>
+      </w:r>
+      <w:r>
+        <w:rPr>
+          <w:szCs w:val="28"/>
+        </w:rPr>
+        <w:t>.</w:t>
       </w:r>
     </w:p>
     <w:p>
@@ -3819,54 +3627,49 @@
           <w:szCs w:val="28"/>
         </w:rPr>
       </w:pPr>
-      <w:proofErr w:type="spellStart"/>
-      <w:r>
-        <w:rPr>
-          <w:szCs w:val="28"/>
-        </w:rPr>
-        <w:t>Труш</w:t>
-      </w:r>
-      <w:proofErr w:type="spellEnd"/>
-      <w:r>
-        <w:rPr>
-          <w:szCs w:val="28"/>
-        </w:rPr>
-        <w:t xml:space="preserve"> А. В. Автоматизированное управление жизненным циклом программного обеспечения на основе проектов компании «Технопарк-Автоматизация»: магистерская диссертация [Электронный ресурс]. Екатеринбург: </w:t>
-      </w:r>
-      <w:proofErr w:type="spellStart"/>
-      <w:r>
-        <w:rPr>
-          <w:szCs w:val="28"/>
-        </w:rPr>
-        <w:t>УрФУ</w:t>
-      </w:r>
-      <w:proofErr w:type="spellEnd"/>
-      <w:r>
-        <w:rPr>
-          <w:szCs w:val="28"/>
-        </w:rPr>
-        <w:t xml:space="preserve">, 2023. URL: </w:t>
-      </w:r>
-      <w:hyperlink r:id="rId11" w:history="1">
+      <w:hyperlink r:id="rId11" w:tgtFrame="_blank" w:history="1">
         <w:r>
           <w:rPr>
             <w:rStyle w:val="a3"/>
             <w:szCs w:val="28"/>
           </w:rPr>
-          <w:t>https://elar.urfu.ru/bitstream/10995/129149/1/m_th_a.v.trush_2023.pdf</w:t>
+          <w:t>Cloud.ru</w:t>
         </w:r>
       </w:hyperlink>
-      <w:r>
-        <w:rPr>
-          <w:szCs w:val="28"/>
-        </w:rPr>
-        <w:t xml:space="preserve"> </w:t>
-      </w:r>
-      <w:r>
-        <w:rPr>
-          <w:szCs w:val="28"/>
-        </w:rPr>
-        <w:t>(дата обращения: 14.11.2025).</w:t>
+      <w:proofErr w:type="gramStart"/>
+      <w:r>
+        <w:rPr>
+          <w:szCs w:val="28"/>
+        </w:rPr>
+        <w:t>: Чем</w:t>
+      </w:r>
+      <w:proofErr w:type="gramEnd"/>
+      <w:r>
+        <w:rPr>
+          <w:szCs w:val="28"/>
+        </w:rPr>
+        <w:t xml:space="preserve"> отличается резервное копирование от репликации? [Электронный ресурс]. URL: </w:t>
+      </w:r>
+      <w:hyperlink r:id="rId12" w:tgtFrame="_blank" w:history="1">
+        <w:r>
+          <w:rPr>
+            <w:rStyle w:val="a3"/>
+            <w:szCs w:val="28"/>
+          </w:rPr>
+          <w:t>https://cloud.ru/docs/backup-cloud/ug/topics/faq__general__differences-replication</w:t>
+        </w:r>
+      </w:hyperlink>
+      <w:r>
+        <w:rPr>
+          <w:szCs w:val="28"/>
+        </w:rPr>
+        <w:t> (дата обращения: 29.12.2025</w:t>
+      </w:r>
+      <w:r>
+        <w:rPr>
+          <w:szCs w:val="28"/>
+        </w:rPr>
+        <w:t>).</w:t>
       </w:r>
     </w:p>
     <w:p>
@@ -3885,573 +3688,75 @@
         <w:rPr>
           <w:szCs w:val="28"/>
         </w:rPr>
-        <w:t xml:space="preserve">Латыпов Э. Ф. Сравнительный анализ работы веб-серверов Apache и </w:t>
-      </w:r>
-      <w:proofErr w:type="spellStart"/>
-      <w:r>
-        <w:rPr>
-          <w:szCs w:val="28"/>
-        </w:rPr>
-        <w:t>Nginx</w:t>
-      </w:r>
-      <w:proofErr w:type="spellEnd"/>
-      <w:r>
-        <w:rPr>
-          <w:szCs w:val="28"/>
-        </w:rPr>
-        <w:t xml:space="preserve"> [Электронный ресурс] // </w:t>
-      </w:r>
-      <w:r>
-        <w:rPr>
-          <w:szCs w:val="28"/>
-        </w:rPr>
-        <w:t xml:space="preserve">Самара: </w:t>
-      </w:r>
-      <w:r>
-        <w:rPr>
-          <w:szCs w:val="28"/>
-        </w:rPr>
-        <w:t>ПГУТИ</w:t>
-      </w:r>
-      <w:r>
-        <w:rPr>
-          <w:szCs w:val="28"/>
-        </w:rPr>
-        <w:t xml:space="preserve">, </w:t>
-      </w:r>
-      <w:r>
-        <w:rPr>
-          <w:szCs w:val="28"/>
-        </w:rPr>
-        <w:t>2017</w:t>
-      </w:r>
-      <w:r>
-        <w:rPr>
-          <w:szCs w:val="28"/>
-        </w:rPr>
-        <w:t xml:space="preserve">. </w:t>
-      </w:r>
-      <w:r>
-        <w:rPr>
-          <w:szCs w:val="28"/>
-          <w:lang w:val="en-US"/>
-        </w:rPr>
-        <w:t>URL</w:t>
-      </w:r>
-      <w:r>
-        <w:rPr>
-          <w:szCs w:val="28"/>
-        </w:rPr>
-        <w:t xml:space="preserve">: </w:t>
-      </w:r>
-      <w:hyperlink r:id="rId12" w:history="1">
-        <w:r>
-          <w:rPr>
-            <w:rStyle w:val="a3"/>
-            <w:szCs w:val="28"/>
-            <w:lang w:val="en-US"/>
-          </w:rPr>
-          <w:t>https</w:t>
-        </w:r>
+        <w:t>ITC-Life: Отказоустойчивый веб-сервер на Linux c помощью NGINX [Электронный ресурс]. URL: </w:t>
+      </w:r>
+      <w:hyperlink r:id="rId13" w:tgtFrame="_blank" w:history="1">
         <w:r>
           <w:rPr>
             <w:rStyle w:val="a3"/>
             <w:szCs w:val="28"/>
           </w:rPr>
-          <w:t>://</w:t>
+          <w:t>https://itc-life.ru/otkazoustojchivyj-veb-server-linux/</w:t>
         </w:r>
-        <w:proofErr w:type="spellStart"/>
+      </w:hyperlink>
+      <w:r>
+        <w:rPr>
+          <w:szCs w:val="28"/>
+        </w:rPr>
+        <w:t> (дата обращения: 29.12.2025</w:t>
+      </w:r>
+      <w:r>
+        <w:rPr>
+          <w:szCs w:val="28"/>
+        </w:rPr>
+        <w:t>).</w:t>
+      </w:r>
+    </w:p>
+    <w:p>
+      <w:pPr>
+        <w:ind w:firstLineChars="0" w:firstLine="0"/>
+        <w:rPr>
+          <w:szCs w:val="28"/>
+        </w:rPr>
+      </w:pPr>
+    </w:p>
+    <w:p>
+      <w:pPr>
+        <w:ind w:firstLineChars="0" w:firstLine="0"/>
+      </w:pPr>
+      <w:r>
+        <w:rPr>
+          <w:szCs w:val="28"/>
+        </w:rPr>
+        <w:t xml:space="preserve">Реферат размещен по ссылке: </w:t>
+      </w:r>
+      <w:hyperlink r:id="rId14" w:history="1">
         <w:r>
           <w:rPr>
             <w:rStyle w:val="a3"/>
-            <w:szCs w:val="28"/>
-            <w:lang w:val="en-US"/>
           </w:rPr>
-          <w:t>cyberleninka</w:t>
-        </w:r>
-        <w:proofErr w:type="spellEnd"/>
-        <w:r>
-          <w:rPr>
-            <w:rStyle w:val="a3"/>
-            <w:szCs w:val="28"/>
-          </w:rPr>
-          <w:t>.</w:t>
-        </w:r>
-        <w:proofErr w:type="spellStart"/>
-        <w:r>
-          <w:rPr>
-            <w:rStyle w:val="a3"/>
-            <w:szCs w:val="28"/>
-            <w:lang w:val="en-US"/>
-          </w:rPr>
-          <w:t>ru</w:t>
-        </w:r>
-        <w:proofErr w:type="spellEnd"/>
-        <w:r>
-          <w:rPr>
-            <w:rStyle w:val="a3"/>
-            <w:szCs w:val="28"/>
-          </w:rPr>
-          <w:t>/</w:t>
+          <w:t>https://github.com/AIS-437/Berdnikov_Denis</w:t>
         </w:r>
         <w:r>
           <w:rPr>
             <w:rStyle w:val="a3"/>
-            <w:szCs w:val="28"/>
-            <w:lang w:val="en-US"/>
           </w:rPr>
-          <w:t>article</w:t>
+          <w:t>_</w:t>
         </w:r>
         <w:r>
           <w:rPr>
             <w:rStyle w:val="a3"/>
-            <w:szCs w:val="28"/>
           </w:rPr>
-          <w:t>/</w:t>
-        </w:r>
-        <w:r>
-          <w:rPr>
-            <w:rStyle w:val="a3"/>
-            <w:szCs w:val="28"/>
-            <w:lang w:val="en-US"/>
-          </w:rPr>
-          <w:t>n</w:t>
-        </w:r>
-        <w:r>
-          <w:rPr>
-            <w:rStyle w:val="a3"/>
-            <w:szCs w:val="28"/>
-          </w:rPr>
-          <w:t>/</w:t>
-        </w:r>
-        <w:proofErr w:type="spellStart"/>
-        <w:r>
-          <w:rPr>
-            <w:rStyle w:val="a3"/>
-            <w:szCs w:val="28"/>
-            <w:lang w:val="en-US"/>
-          </w:rPr>
-          <w:t>sravnitelnyy</w:t>
-        </w:r>
-        <w:proofErr w:type="spellEnd"/>
-        <w:r>
-          <w:rPr>
-            <w:rStyle w:val="a3"/>
-            <w:szCs w:val="28"/>
-          </w:rPr>
-          <w:t>-</w:t>
-        </w:r>
-        <w:proofErr w:type="spellStart"/>
-        <w:r>
-          <w:rPr>
-            <w:rStyle w:val="a3"/>
-            <w:szCs w:val="28"/>
-            <w:lang w:val="en-US"/>
-          </w:rPr>
-          <w:t>analiz</w:t>
-        </w:r>
-        <w:proofErr w:type="spellEnd"/>
-        <w:r>
-          <w:rPr>
-            <w:rStyle w:val="a3"/>
-            <w:szCs w:val="28"/>
-          </w:rPr>
-          <w:t>-</w:t>
-        </w:r>
-        <w:proofErr w:type="spellStart"/>
-        <w:r>
-          <w:rPr>
-            <w:rStyle w:val="a3"/>
-            <w:szCs w:val="28"/>
-            <w:lang w:val="en-US"/>
-          </w:rPr>
-          <w:t>raboty</w:t>
-        </w:r>
-        <w:proofErr w:type="spellEnd"/>
-        <w:r>
-          <w:rPr>
-            <w:rStyle w:val="a3"/>
-            <w:szCs w:val="28"/>
-          </w:rPr>
-          <w:t>-</w:t>
-        </w:r>
-        <w:proofErr w:type="spellStart"/>
-        <w:r>
-          <w:rPr>
-            <w:rStyle w:val="a3"/>
-            <w:szCs w:val="28"/>
-            <w:lang w:val="en-US"/>
-          </w:rPr>
-          <w:t>veb</w:t>
-        </w:r>
-        <w:proofErr w:type="spellEnd"/>
-        <w:r>
-          <w:rPr>
-            <w:rStyle w:val="a3"/>
-            <w:szCs w:val="28"/>
-          </w:rPr>
-          <w:t>-</w:t>
-        </w:r>
-        <w:proofErr w:type="spellStart"/>
-        <w:r>
-          <w:rPr>
-            <w:rStyle w:val="a3"/>
-            <w:szCs w:val="28"/>
-            <w:lang w:val="en-US"/>
-          </w:rPr>
-          <w:t>serverov</w:t>
-        </w:r>
-        <w:proofErr w:type="spellEnd"/>
-        <w:r>
-          <w:rPr>
-            <w:rStyle w:val="a3"/>
-            <w:szCs w:val="28"/>
-          </w:rPr>
-          <w:t>-</w:t>
-        </w:r>
-        <w:proofErr w:type="spellStart"/>
-        <w:r>
-          <w:rPr>
-            <w:rStyle w:val="a3"/>
-            <w:szCs w:val="28"/>
-            <w:lang w:val="en-US"/>
-          </w:rPr>
-          <w:t>apache</w:t>
-        </w:r>
-        <w:proofErr w:type="spellEnd"/>
-        <w:r>
-          <w:rPr>
-            <w:rStyle w:val="a3"/>
-            <w:szCs w:val="28"/>
-          </w:rPr>
-          <w:t>-</w:t>
-        </w:r>
-        <w:proofErr w:type="spellStart"/>
-        <w:r>
-          <w:rPr>
-            <w:rStyle w:val="a3"/>
-            <w:szCs w:val="28"/>
-            <w:lang w:val="en-US"/>
-          </w:rPr>
-          <w:t>i</w:t>
-        </w:r>
-        <w:proofErr w:type="spellEnd"/>
-        <w:r>
-          <w:rPr>
-            <w:rStyle w:val="a3"/>
-            <w:szCs w:val="28"/>
-          </w:rPr>
-          <w:t>-</w:t>
-        </w:r>
-        <w:r>
-          <w:rPr>
-            <w:rStyle w:val="a3"/>
-            <w:szCs w:val="28"/>
-            <w:lang w:val="en-US"/>
-          </w:rPr>
-          <w:t>nginx</w:t>
+          <w:t>Aleksandrovich_5</w:t>
         </w:r>
       </w:hyperlink>
       <w:r>
-        <w:rPr>
-          <w:szCs w:val="28"/>
-        </w:rPr>
-        <w:t xml:space="preserve"> </w:t>
-      </w:r>
-      <w:r>
-        <w:rPr>
-          <w:szCs w:val="28"/>
-        </w:rPr>
-        <w:t>(дата обращения: 14.11.2025).</w:t>
-      </w:r>
-    </w:p>
-    <w:p>
-      <w:pPr>
-        <w:pStyle w:val="a8"/>
-        <w:numPr>
-          <w:ilvl w:val="0"/>
-          <w:numId w:val="8"/>
-        </w:numPr>
-        <w:ind w:firstLineChars="0"/>
-        <w:rPr>
-          <w:szCs w:val="28"/>
-        </w:rPr>
-      </w:pPr>
-      <w:r>
-        <w:rPr>
-          <w:szCs w:val="28"/>
-          <w:lang w:val="en-US"/>
-        </w:rPr>
-        <w:t xml:space="preserve">Apache HTTP Server vs </w:t>
-      </w:r>
-      <w:r>
-        <w:rPr>
-          <w:szCs w:val="28"/>
-          <w:lang w:val="en-US"/>
-        </w:rPr>
-        <w:t>Nginx</w:t>
-      </w:r>
-      <w:r>
-        <w:rPr>
-          <w:szCs w:val="28"/>
-          <w:lang w:val="en-US"/>
-        </w:rPr>
-        <w:t>: Detailed Comparison [</w:t>
-      </w:r>
-      <w:r>
-        <w:rPr>
-          <w:szCs w:val="28"/>
-        </w:rPr>
-        <w:t>Электронный</w:t>
-      </w:r>
-      <w:r>
-        <w:rPr>
-          <w:szCs w:val="28"/>
-          <w:lang w:val="en-US"/>
-        </w:rPr>
-        <w:t xml:space="preserve"> </w:t>
-      </w:r>
-      <w:r>
-        <w:rPr>
-          <w:szCs w:val="28"/>
-        </w:rPr>
-        <w:t>ресурс</w:t>
-      </w:r>
-      <w:r>
-        <w:rPr>
-          <w:szCs w:val="28"/>
-          <w:lang w:val="en-US"/>
-        </w:rPr>
-        <w:t xml:space="preserve">] // </w:t>
-      </w:r>
-      <w:proofErr w:type="spellStart"/>
-      <w:r>
-        <w:rPr>
-          <w:szCs w:val="28"/>
-          <w:lang w:val="en-US"/>
-        </w:rPr>
-        <w:t>Kinsta</w:t>
-      </w:r>
-      <w:proofErr w:type="spellEnd"/>
-      <w:r>
-        <w:rPr>
-          <w:szCs w:val="28"/>
-          <w:lang w:val="en-US"/>
-        </w:rPr>
-        <w:t xml:space="preserve"> Blog, 2024. URL</w:t>
-      </w:r>
-      <w:r>
-        <w:rPr>
-          <w:szCs w:val="28"/>
-        </w:rPr>
-        <w:t xml:space="preserve">: </w:t>
-      </w:r>
-      <w:hyperlink r:id="rId13" w:history="1">
-        <w:r>
-          <w:rPr>
-            <w:rStyle w:val="a3"/>
-            <w:szCs w:val="28"/>
-            <w:lang w:val="en-US"/>
-          </w:rPr>
-          <w:t>https</w:t>
-        </w:r>
-        <w:r>
-          <w:rPr>
-            <w:rStyle w:val="a3"/>
-            <w:szCs w:val="28"/>
-          </w:rPr>
-          <w:t>://</w:t>
-        </w:r>
-        <w:proofErr w:type="spellStart"/>
-        <w:r>
-          <w:rPr>
-            <w:rStyle w:val="a3"/>
-            <w:szCs w:val="28"/>
-            <w:lang w:val="en-US"/>
-          </w:rPr>
-          <w:t>kinsta</w:t>
-        </w:r>
-        <w:proofErr w:type="spellEnd"/>
-        <w:r>
-          <w:rPr>
-            <w:rStyle w:val="a3"/>
-            <w:szCs w:val="28"/>
-          </w:rPr>
-          <w:t>.</w:t>
-        </w:r>
-        <w:r>
-          <w:rPr>
-            <w:rStyle w:val="a3"/>
-            <w:szCs w:val="28"/>
-            <w:lang w:val="en-US"/>
-          </w:rPr>
-          <w:t>com</w:t>
-        </w:r>
-        <w:r>
-          <w:rPr>
-            <w:rStyle w:val="a3"/>
-            <w:szCs w:val="28"/>
-          </w:rPr>
-          <w:t>/</w:t>
-        </w:r>
-        <w:r>
-          <w:rPr>
-            <w:rStyle w:val="a3"/>
-            <w:szCs w:val="28"/>
-            <w:lang w:val="en-US"/>
-          </w:rPr>
-          <w:t>blog</w:t>
-        </w:r>
-        <w:r>
-          <w:rPr>
-            <w:rStyle w:val="a3"/>
-            <w:szCs w:val="28"/>
-          </w:rPr>
-          <w:t>/</w:t>
-        </w:r>
-        <w:proofErr w:type="spellStart"/>
-        <w:r>
-          <w:rPr>
-            <w:rStyle w:val="a3"/>
-            <w:szCs w:val="28"/>
-            <w:lang w:val="en-US"/>
-          </w:rPr>
-          <w:t>apache</w:t>
-        </w:r>
-        <w:proofErr w:type="spellEnd"/>
-        <w:r>
-          <w:rPr>
-            <w:rStyle w:val="a3"/>
-            <w:szCs w:val="28"/>
-          </w:rPr>
-          <w:t>-</w:t>
-        </w:r>
-        <w:r>
-          <w:rPr>
-            <w:rStyle w:val="a3"/>
-            <w:szCs w:val="28"/>
-            <w:lang w:val="en-US"/>
-          </w:rPr>
-          <w:t>vs</w:t>
-        </w:r>
-        <w:r>
-          <w:rPr>
-            <w:rStyle w:val="a3"/>
-            <w:szCs w:val="28"/>
-          </w:rPr>
-          <w:t>-</w:t>
-        </w:r>
-        <w:r>
-          <w:rPr>
-            <w:rStyle w:val="a3"/>
-            <w:szCs w:val="28"/>
-            <w:lang w:val="en-US"/>
-          </w:rPr>
-          <w:t>nginx</w:t>
-        </w:r>
-        <w:r>
-          <w:rPr>
-            <w:rStyle w:val="a3"/>
-            <w:szCs w:val="28"/>
-          </w:rPr>
-          <w:t>/</w:t>
-        </w:r>
-      </w:hyperlink>
-      <w:r>
-        <w:rPr>
-          <w:szCs w:val="28"/>
-        </w:rPr>
-        <w:t xml:space="preserve"> </w:t>
-      </w:r>
-      <w:r>
-        <w:rPr>
-          <w:szCs w:val="28"/>
-        </w:rPr>
-        <w:t>(дата обращения: 14.11.2025).</w:t>
-      </w:r>
-    </w:p>
-    <w:p>
-      <w:pPr>
-        <w:pStyle w:val="a8"/>
-        <w:numPr>
-          <w:ilvl w:val="0"/>
-          <w:numId w:val="8"/>
-        </w:numPr>
-        <w:ind w:firstLineChars="0"/>
-        <w:rPr>
-          <w:szCs w:val="28"/>
-        </w:rPr>
-      </w:pPr>
-      <w:proofErr w:type="spellStart"/>
-      <w:r>
-        <w:rPr>
-          <w:szCs w:val="28"/>
-        </w:rPr>
-        <w:t>Nginx</w:t>
-      </w:r>
-      <w:proofErr w:type="spellEnd"/>
-      <w:r>
-        <w:rPr>
-          <w:szCs w:val="28"/>
-        </w:rPr>
-        <w:t xml:space="preserve"> против Apache</w:t>
-      </w:r>
-      <w:proofErr w:type="gramStart"/>
-      <w:r>
-        <w:rPr>
-          <w:szCs w:val="28"/>
-        </w:rPr>
-        <w:t>: Как</w:t>
-      </w:r>
-      <w:proofErr w:type="gramEnd"/>
-      <w:r>
-        <w:rPr>
-          <w:szCs w:val="28"/>
-        </w:rPr>
-        <w:t xml:space="preserve"> выбрать лучший веб-сервер [Электронный ресурс] // </w:t>
-      </w:r>
-      <w:proofErr w:type="spellStart"/>
-      <w:r>
-        <w:rPr>
-          <w:szCs w:val="28"/>
-        </w:rPr>
-        <w:t>DreamHost</w:t>
-      </w:r>
-      <w:proofErr w:type="spellEnd"/>
-      <w:r>
-        <w:rPr>
-          <w:szCs w:val="28"/>
-        </w:rPr>
-        <w:t xml:space="preserve">, 2025. URL: </w:t>
-      </w:r>
-      <w:hyperlink r:id="rId14" w:history="1">
-        <w:r>
-          <w:rPr>
-            <w:rStyle w:val="a3"/>
-            <w:szCs w:val="28"/>
-          </w:rPr>
-          <w:t>https://www.dreamhost.com/blog/nginx-vs-apache/</w:t>
-        </w:r>
-      </w:hyperlink>
-      <w:r>
-        <w:rPr>
-          <w:szCs w:val="28"/>
-        </w:rPr>
-        <w:t xml:space="preserve"> </w:t>
-      </w:r>
-      <w:r>
-        <w:rPr>
-          <w:szCs w:val="28"/>
-        </w:rPr>
-        <w:t>(дата обращения: 14.11.2025).</w:t>
+        <w:t>.</w:t>
       </w:r>
     </w:p>
     <w:p>
       <w:pPr>
         <w:ind w:firstLineChars="0" w:firstLine="0"/>
-        <w:rPr>
-          <w:szCs w:val="28"/>
-        </w:rPr>
       </w:pPr>
     </w:p>
     <w:p>
@@ -4461,38 +3766,9 @@
           <w:szCs w:val="28"/>
         </w:rPr>
       </w:pPr>
-      <w:r>
-        <w:rPr>
-          <w:szCs w:val="28"/>
-        </w:rPr>
-        <w:t xml:space="preserve">Реферат размещен по ссылке: </w:t>
-      </w:r>
-      <w:hyperlink r:id="rId15" w:history="1">
-        <w:r>
-          <w:rPr>
-            <w:rStyle w:val="a3"/>
-            <w:szCs w:val="28"/>
-          </w:rPr>
-          <w:t>https://github.com/AIS-437/Falaleev_Aleksey_Igorevich_6</w:t>
-        </w:r>
-      </w:hyperlink>
-      <w:r>
-        <w:rPr>
-          <w:szCs w:val="28"/>
-        </w:rPr>
-        <w:t>.</w:t>
-      </w:r>
-    </w:p>
-    <w:p>
-      <w:pPr>
-        <w:ind w:firstLineChars="0" w:firstLine="0"/>
-        <w:rPr>
-          <w:szCs w:val="28"/>
-        </w:rPr>
-      </w:pPr>
     </w:p>
     <w:sectPr>
-      <w:footerReference w:type="default" r:id="rId16"/>
+      <w:footerReference w:type="default" r:id="rId15"/>
       <w:pgSz w:w="11906" w:h="16838"/>
       <w:pgMar w:top="1134" w:right="567" w:bottom="1134" w:left="1701" w:header="708" w:footer="708" w:gutter="0"/>
       <w:cols w:space="708"/>
@@ -4890,6 +4166,345 @@
     </w:lvl>
   </w:abstractNum>
   <w:abstractNum w:abstractNumId="2" w15:restartNumberingAfterBreak="0">
+    <w:nsid w:val="1350055F"/>
+    <w:multiLevelType w:val="hybridMultilevel"/>
+    <w:tmpl w:val="9414679E"/>
+    <w:lvl w:ilvl="0" w:tplc="04190001">
+      <w:start w:val="1"/>
+      <w:numFmt w:val="bullet"/>
+      <w:lvlText w:val=""/>
+      <w:lvlJc w:val="left"/>
+      <w:pPr>
+        <w:ind w:left="1428" w:hanging="360"/>
+      </w:pPr>
+      <w:rPr>
+        <w:rFonts w:ascii="Symbol" w:hAnsi="Symbol" w:hint="default"/>
+      </w:rPr>
+    </w:lvl>
+    <w:lvl w:ilvl="1" w:tplc="04190003" w:tentative="1">
+      <w:start w:val="1"/>
+      <w:numFmt w:val="bullet"/>
+      <w:lvlText w:val="o"/>
+      <w:lvlJc w:val="left"/>
+      <w:pPr>
+        <w:ind w:left="2148" w:hanging="360"/>
+      </w:pPr>
+      <w:rPr>
+        <w:rFonts w:ascii="Courier New" w:hAnsi="Courier New" w:cs="Courier New" w:hint="default"/>
+      </w:rPr>
+    </w:lvl>
+    <w:lvl w:ilvl="2" w:tplc="04190005" w:tentative="1">
+      <w:start w:val="1"/>
+      <w:numFmt w:val="bullet"/>
+      <w:lvlText w:val=""/>
+      <w:lvlJc w:val="left"/>
+      <w:pPr>
+        <w:ind w:left="2868" w:hanging="360"/>
+      </w:pPr>
+      <w:rPr>
+        <w:rFonts w:ascii="Wingdings" w:hAnsi="Wingdings" w:hint="default"/>
+      </w:rPr>
+    </w:lvl>
+    <w:lvl w:ilvl="3" w:tplc="04190001" w:tentative="1">
+      <w:start w:val="1"/>
+      <w:numFmt w:val="bullet"/>
+      <w:lvlText w:val=""/>
+      <w:lvlJc w:val="left"/>
+      <w:pPr>
+        <w:ind w:left="3588" w:hanging="360"/>
+      </w:pPr>
+      <w:rPr>
+        <w:rFonts w:ascii="Symbol" w:hAnsi="Symbol" w:hint="default"/>
+      </w:rPr>
+    </w:lvl>
+    <w:lvl w:ilvl="4" w:tplc="04190003" w:tentative="1">
+      <w:start w:val="1"/>
+      <w:numFmt w:val="bullet"/>
+      <w:lvlText w:val="o"/>
+      <w:lvlJc w:val="left"/>
+      <w:pPr>
+        <w:ind w:left="4308" w:hanging="360"/>
+      </w:pPr>
+      <w:rPr>
+        <w:rFonts w:ascii="Courier New" w:hAnsi="Courier New" w:cs="Courier New" w:hint="default"/>
+      </w:rPr>
+    </w:lvl>
+    <w:lvl w:ilvl="5" w:tplc="04190005" w:tentative="1">
+      <w:start w:val="1"/>
+      <w:numFmt w:val="bullet"/>
+      <w:lvlText w:val=""/>
+      <w:lvlJc w:val="left"/>
+      <w:pPr>
+        <w:ind w:left="5028" w:hanging="360"/>
+      </w:pPr>
+      <w:rPr>
+        <w:rFonts w:ascii="Wingdings" w:hAnsi="Wingdings" w:hint="default"/>
+      </w:rPr>
+    </w:lvl>
+    <w:lvl w:ilvl="6" w:tplc="04190001" w:tentative="1">
+      <w:start w:val="1"/>
+      <w:numFmt w:val="bullet"/>
+      <w:lvlText w:val=""/>
+      <w:lvlJc w:val="left"/>
+      <w:pPr>
+        <w:ind w:left="5748" w:hanging="360"/>
+      </w:pPr>
+      <w:rPr>
+        <w:rFonts w:ascii="Symbol" w:hAnsi="Symbol" w:hint="default"/>
+      </w:rPr>
+    </w:lvl>
+    <w:lvl w:ilvl="7" w:tplc="04190003" w:tentative="1">
+      <w:start w:val="1"/>
+      <w:numFmt w:val="bullet"/>
+      <w:lvlText w:val="o"/>
+      <w:lvlJc w:val="left"/>
+      <w:pPr>
+        <w:ind w:left="6468" w:hanging="360"/>
+      </w:pPr>
+      <w:rPr>
+        <w:rFonts w:ascii="Courier New" w:hAnsi="Courier New" w:cs="Courier New" w:hint="default"/>
+      </w:rPr>
+    </w:lvl>
+    <w:lvl w:ilvl="8" w:tplc="04190005" w:tentative="1">
+      <w:start w:val="1"/>
+      <w:numFmt w:val="bullet"/>
+      <w:lvlText w:val=""/>
+      <w:lvlJc w:val="left"/>
+      <w:pPr>
+        <w:ind w:left="7188" w:hanging="360"/>
+      </w:pPr>
+      <w:rPr>
+        <w:rFonts w:ascii="Wingdings" w:hAnsi="Wingdings" w:hint="default"/>
+      </w:rPr>
+    </w:lvl>
+  </w:abstractNum>
+  <w:abstractNum w:abstractNumId="3" w15:restartNumberingAfterBreak="0">
+    <w:nsid w:val="229A358E"/>
+    <w:multiLevelType w:val="multilevel"/>
+    <w:tmpl w:val="0AAEF18C"/>
+    <w:lvl w:ilvl="0">
+      <w:start w:val="1"/>
+      <w:numFmt w:val="decimal"/>
+      <w:lvlText w:val="%1."/>
+      <w:lvlJc w:val="left"/>
+      <w:pPr>
+        <w:tabs>
+          <w:tab w:val="num" w:pos="1068"/>
+        </w:tabs>
+        <w:ind w:left="1068" w:hanging="360"/>
+      </w:pPr>
+    </w:lvl>
+    <w:lvl w:ilvl="1">
+      <w:start w:val="1"/>
+      <w:numFmt w:val="bullet"/>
+      <w:lvlText w:val=""/>
+      <w:lvlJc w:val="left"/>
+      <w:pPr>
+        <w:ind w:left="1788" w:hanging="360"/>
+      </w:pPr>
+      <w:rPr>
+        <w:rFonts w:ascii="Symbol" w:hAnsi="Symbol" w:hint="default"/>
+      </w:rPr>
+    </w:lvl>
+    <w:lvl w:ilvl="2" w:tentative="1">
+      <w:start w:val="1"/>
+      <w:numFmt w:val="decimal"/>
+      <w:lvlText w:val="%3."/>
+      <w:lvlJc w:val="left"/>
+      <w:pPr>
+        <w:tabs>
+          <w:tab w:val="num" w:pos="2508"/>
+        </w:tabs>
+        <w:ind w:left="2508" w:hanging="360"/>
+      </w:pPr>
+    </w:lvl>
+    <w:lvl w:ilvl="3" w:tentative="1">
+      <w:start w:val="1"/>
+      <w:numFmt w:val="decimal"/>
+      <w:lvlText w:val="%4."/>
+      <w:lvlJc w:val="left"/>
+      <w:pPr>
+        <w:tabs>
+          <w:tab w:val="num" w:pos="3228"/>
+        </w:tabs>
+        <w:ind w:left="3228" w:hanging="360"/>
+      </w:pPr>
+    </w:lvl>
+    <w:lvl w:ilvl="4" w:tentative="1">
+      <w:start w:val="1"/>
+      <w:numFmt w:val="decimal"/>
+      <w:lvlText w:val="%5."/>
+      <w:lvlJc w:val="left"/>
+      <w:pPr>
+        <w:tabs>
+          <w:tab w:val="num" w:pos="3948"/>
+        </w:tabs>
+        <w:ind w:left="3948" w:hanging="360"/>
+      </w:pPr>
+    </w:lvl>
+    <w:lvl w:ilvl="5" w:tentative="1">
+      <w:start w:val="1"/>
+      <w:numFmt w:val="decimal"/>
+      <w:lvlText w:val="%6."/>
+      <w:lvlJc w:val="left"/>
+      <w:pPr>
+        <w:tabs>
+          <w:tab w:val="num" w:pos="4668"/>
+        </w:tabs>
+        <w:ind w:left="4668" w:hanging="360"/>
+      </w:pPr>
+    </w:lvl>
+    <w:lvl w:ilvl="6" w:tentative="1">
+      <w:start w:val="1"/>
+      <w:numFmt w:val="decimal"/>
+      <w:lvlText w:val="%7."/>
+      <w:lvlJc w:val="left"/>
+      <w:pPr>
+        <w:tabs>
+          <w:tab w:val="num" w:pos="5388"/>
+        </w:tabs>
+        <w:ind w:left="5388" w:hanging="360"/>
+      </w:pPr>
+    </w:lvl>
+    <w:lvl w:ilvl="7" w:tentative="1">
+      <w:start w:val="1"/>
+      <w:numFmt w:val="decimal"/>
+      <w:lvlText w:val="%8."/>
+      <w:lvlJc w:val="left"/>
+      <w:pPr>
+        <w:tabs>
+          <w:tab w:val="num" w:pos="6108"/>
+        </w:tabs>
+        <w:ind w:left="6108" w:hanging="360"/>
+      </w:pPr>
+    </w:lvl>
+    <w:lvl w:ilvl="8" w:tentative="1">
+      <w:start w:val="1"/>
+      <w:numFmt w:val="decimal"/>
+      <w:lvlText w:val="%9."/>
+      <w:lvlJc w:val="left"/>
+      <w:pPr>
+        <w:tabs>
+          <w:tab w:val="num" w:pos="6828"/>
+        </w:tabs>
+        <w:ind w:left="6828" w:hanging="360"/>
+      </w:pPr>
+    </w:lvl>
+  </w:abstractNum>
+  <w:abstractNum w:abstractNumId="4" w15:restartNumberingAfterBreak="0">
+    <w:nsid w:val="38B66734"/>
+    <w:multiLevelType w:val="hybridMultilevel"/>
+    <w:tmpl w:val="041E5CA4"/>
+    <w:lvl w:ilvl="0" w:tplc="04190001">
+      <w:start w:val="1"/>
+      <w:numFmt w:val="bullet"/>
+      <w:lvlText w:val=""/>
+      <w:lvlJc w:val="left"/>
+      <w:pPr>
+        <w:ind w:left="1429" w:hanging="360"/>
+      </w:pPr>
+      <w:rPr>
+        <w:rFonts w:ascii="Symbol" w:hAnsi="Symbol" w:hint="default"/>
+      </w:rPr>
+    </w:lvl>
+    <w:lvl w:ilvl="1" w:tplc="04190003" w:tentative="1">
+      <w:start w:val="1"/>
+      <w:numFmt w:val="bullet"/>
+      <w:lvlText w:val="o"/>
+      <w:lvlJc w:val="left"/>
+      <w:pPr>
+        <w:ind w:left="2149" w:hanging="360"/>
+      </w:pPr>
+      <w:rPr>
+        <w:rFonts w:ascii="Courier New" w:hAnsi="Courier New" w:cs="Courier New" w:hint="default"/>
+      </w:rPr>
+    </w:lvl>
+    <w:lvl w:ilvl="2" w:tplc="04190005" w:tentative="1">
+      <w:start w:val="1"/>
+      <w:numFmt w:val="bullet"/>
+      <w:lvlText w:val=""/>
+      <w:lvlJc w:val="left"/>
+      <w:pPr>
+        <w:ind w:left="2869" w:hanging="360"/>
+      </w:pPr>
+      <w:rPr>
+        <w:rFonts w:ascii="Wingdings" w:hAnsi="Wingdings" w:hint="default"/>
+      </w:rPr>
+    </w:lvl>
+    <w:lvl w:ilvl="3" w:tplc="04190001" w:tentative="1">
+      <w:start w:val="1"/>
+      <w:numFmt w:val="bullet"/>
+      <w:lvlText w:val=""/>
+      <w:lvlJc w:val="left"/>
+      <w:pPr>
+        <w:ind w:left="3589" w:hanging="360"/>
+      </w:pPr>
+      <w:rPr>
+        <w:rFonts w:ascii="Symbol" w:hAnsi="Symbol" w:hint="default"/>
+      </w:rPr>
+    </w:lvl>
+    <w:lvl w:ilvl="4" w:tplc="04190003" w:tentative="1">
+      <w:start w:val="1"/>
+      <w:numFmt w:val="bullet"/>
+      <w:lvlText w:val="o"/>
+      <w:lvlJc w:val="left"/>
+      <w:pPr>
+        <w:ind w:left="4309" w:hanging="360"/>
+      </w:pPr>
+      <w:rPr>
+        <w:rFonts w:ascii="Courier New" w:hAnsi="Courier New" w:cs="Courier New" w:hint="default"/>
+      </w:rPr>
+    </w:lvl>
+    <w:lvl w:ilvl="5" w:tplc="04190005" w:tentative="1">
+      <w:start w:val="1"/>
+      <w:numFmt w:val="bullet"/>
+      <w:lvlText w:val=""/>
+      <w:lvlJc w:val="left"/>
+      <w:pPr>
+        <w:ind w:left="5029" w:hanging="360"/>
+      </w:pPr>
+      <w:rPr>
+        <w:rFonts w:ascii="Wingdings" w:hAnsi="Wingdings" w:hint="default"/>
+      </w:rPr>
+    </w:lvl>
+    <w:lvl w:ilvl="6" w:tplc="04190001" w:tentative="1">
+      <w:start w:val="1"/>
+      <w:numFmt w:val="bullet"/>
+      <w:lvlText w:val=""/>
+      <w:lvlJc w:val="left"/>
+      <w:pPr>
+        <w:ind w:left="5749" w:hanging="360"/>
+      </w:pPr>
+      <w:rPr>
+        <w:rFonts w:ascii="Symbol" w:hAnsi="Symbol" w:hint="default"/>
+      </w:rPr>
+    </w:lvl>
+    <w:lvl w:ilvl="7" w:tplc="04190003" w:tentative="1">
+      <w:start w:val="1"/>
+      <w:numFmt w:val="bullet"/>
+      <w:lvlText w:val="o"/>
+      <w:lvlJc w:val="left"/>
+      <w:pPr>
+        <w:ind w:left="6469" w:hanging="360"/>
+      </w:pPr>
+      <w:rPr>
+        <w:rFonts w:ascii="Courier New" w:hAnsi="Courier New" w:cs="Courier New" w:hint="default"/>
+      </w:rPr>
+    </w:lvl>
+    <w:lvl w:ilvl="8" w:tplc="04190005" w:tentative="1">
+      <w:start w:val="1"/>
+      <w:numFmt w:val="bullet"/>
+      <w:lvlText w:val=""/>
+      <w:lvlJc w:val="left"/>
+      <w:pPr>
+        <w:ind w:left="7189" w:hanging="360"/>
+      </w:pPr>
+      <w:rPr>
+        <w:rFonts w:ascii="Wingdings" w:hAnsi="Wingdings" w:hint="default"/>
+      </w:rPr>
+    </w:lvl>
+  </w:abstractNum>
+  <w:abstractNum w:abstractNumId="5" w15:restartNumberingAfterBreak="0">
     <w:nsid w:val="3C0A7F18"/>
     <w:multiLevelType w:val="hybridMultilevel"/>
     <w:tmpl w:val="8F3C5D6A"/>
@@ -5002,7 +4617,7 @@
       </w:rPr>
     </w:lvl>
   </w:abstractNum>
-  <w:abstractNum w:abstractNumId="3" w15:restartNumberingAfterBreak="0">
+  <w:abstractNum w:abstractNumId="6" w15:restartNumberingAfterBreak="0">
     <w:nsid w:val="4223959A"/>
     <w:multiLevelType w:val="multilevel"/>
     <w:tmpl w:val="6CFC80BC"/>
@@ -5218,7 +4833,7 @@
       </w:rPr>
     </w:lvl>
   </w:abstractNum>
-  <w:abstractNum w:abstractNumId="4" w15:restartNumberingAfterBreak="0">
+  <w:abstractNum w:abstractNumId="7" w15:restartNumberingAfterBreak="0">
     <w:nsid w:val="504F367C"/>
     <w:multiLevelType w:val="hybridMultilevel"/>
     <w:tmpl w:val="8222BDD0"/>
@@ -5331,7 +4946,7 @@
       </w:rPr>
     </w:lvl>
   </w:abstractNum>
-  <w:abstractNum w:abstractNumId="5" w15:restartNumberingAfterBreak="0">
+  <w:abstractNum w:abstractNumId="8" w15:restartNumberingAfterBreak="0">
     <w:nsid w:val="50E35B69"/>
     <w:multiLevelType w:val="hybridMultilevel"/>
     <w:tmpl w:val="4D4CEF0A"/>
@@ -5444,7 +5059,120 @@
       </w:rPr>
     </w:lvl>
   </w:abstractNum>
-  <w:abstractNum w:abstractNumId="6" w15:restartNumberingAfterBreak="0">
+  <w:abstractNum w:abstractNumId="9" w15:restartNumberingAfterBreak="0">
+    <w:nsid w:val="5DAF4FC8"/>
+    <w:multiLevelType w:val="hybridMultilevel"/>
+    <w:tmpl w:val="09A67184"/>
+    <w:lvl w:ilvl="0" w:tplc="04190001">
+      <w:start w:val="1"/>
+      <w:numFmt w:val="bullet"/>
+      <w:lvlText w:val=""/>
+      <w:lvlJc w:val="left"/>
+      <w:pPr>
+        <w:ind w:left="1429" w:hanging="360"/>
+      </w:pPr>
+      <w:rPr>
+        <w:rFonts w:ascii="Symbol" w:hAnsi="Symbol" w:hint="default"/>
+      </w:rPr>
+    </w:lvl>
+    <w:lvl w:ilvl="1" w:tplc="04190003" w:tentative="1">
+      <w:start w:val="1"/>
+      <w:numFmt w:val="bullet"/>
+      <w:lvlText w:val="o"/>
+      <w:lvlJc w:val="left"/>
+      <w:pPr>
+        <w:ind w:left="2149" w:hanging="360"/>
+      </w:pPr>
+      <w:rPr>
+        <w:rFonts w:ascii="Courier New" w:hAnsi="Courier New" w:cs="Courier New" w:hint="default"/>
+      </w:rPr>
+    </w:lvl>
+    <w:lvl w:ilvl="2" w:tplc="04190005" w:tentative="1">
+      <w:start w:val="1"/>
+      <w:numFmt w:val="bullet"/>
+      <w:lvlText w:val=""/>
+      <w:lvlJc w:val="left"/>
+      <w:pPr>
+        <w:ind w:left="2869" w:hanging="360"/>
+      </w:pPr>
+      <w:rPr>
+        <w:rFonts w:ascii="Wingdings" w:hAnsi="Wingdings" w:hint="default"/>
+      </w:rPr>
+    </w:lvl>
+    <w:lvl w:ilvl="3" w:tplc="04190001" w:tentative="1">
+      <w:start w:val="1"/>
+      <w:numFmt w:val="bullet"/>
+      <w:lvlText w:val=""/>
+      <w:lvlJc w:val="left"/>
+      <w:pPr>
+        <w:ind w:left="3589" w:hanging="360"/>
+      </w:pPr>
+      <w:rPr>
+        <w:rFonts w:ascii="Symbol" w:hAnsi="Symbol" w:hint="default"/>
+      </w:rPr>
+    </w:lvl>
+    <w:lvl w:ilvl="4" w:tplc="04190003" w:tentative="1">
+      <w:start w:val="1"/>
+      <w:numFmt w:val="bullet"/>
+      <w:lvlText w:val="o"/>
+      <w:lvlJc w:val="left"/>
+      <w:pPr>
+        <w:ind w:left="4309" w:hanging="360"/>
+      </w:pPr>
+      <w:rPr>
+        <w:rFonts w:ascii="Courier New" w:hAnsi="Courier New" w:cs="Courier New" w:hint="default"/>
+      </w:rPr>
+    </w:lvl>
+    <w:lvl w:ilvl="5" w:tplc="04190005" w:tentative="1">
+      <w:start w:val="1"/>
+      <w:numFmt w:val="bullet"/>
+      <w:lvlText w:val=""/>
+      <w:lvlJc w:val="left"/>
+      <w:pPr>
+        <w:ind w:left="5029" w:hanging="360"/>
+      </w:pPr>
+      <w:rPr>
+        <w:rFonts w:ascii="Wingdings" w:hAnsi="Wingdings" w:hint="default"/>
+      </w:rPr>
+    </w:lvl>
+    <w:lvl w:ilvl="6" w:tplc="04190001" w:tentative="1">
+      <w:start w:val="1"/>
+      <w:numFmt w:val="bullet"/>
+      <w:lvlText w:val=""/>
+      <w:lvlJc w:val="left"/>
+      <w:pPr>
+        <w:ind w:left="5749" w:hanging="360"/>
+      </w:pPr>
+      <w:rPr>
+        <w:rFonts w:ascii="Symbol" w:hAnsi="Symbol" w:hint="default"/>
+      </w:rPr>
+    </w:lvl>
+    <w:lvl w:ilvl="7" w:tplc="04190003" w:tentative="1">
+      <w:start w:val="1"/>
+      <w:numFmt w:val="bullet"/>
+      <w:lvlText w:val="o"/>
+      <w:lvlJc w:val="left"/>
+      <w:pPr>
+        <w:ind w:left="6469" w:hanging="360"/>
+      </w:pPr>
+      <w:rPr>
+        <w:rFonts w:ascii="Courier New" w:hAnsi="Courier New" w:cs="Courier New" w:hint="default"/>
+      </w:rPr>
+    </w:lvl>
+    <w:lvl w:ilvl="8" w:tplc="04190005" w:tentative="1">
+      <w:start w:val="1"/>
+      <w:numFmt w:val="bullet"/>
+      <w:lvlText w:val=""/>
+      <w:lvlJc w:val="left"/>
+      <w:pPr>
+        <w:ind w:left="7189" w:hanging="360"/>
+      </w:pPr>
+      <w:rPr>
+        <w:rFonts w:ascii="Wingdings" w:hAnsi="Wingdings" w:hint="default"/>
+      </w:rPr>
+    </w:lvl>
+  </w:abstractNum>
+  <w:abstractNum w:abstractNumId="10" w15:restartNumberingAfterBreak="0">
     <w:nsid w:val="65E24C1A"/>
     <w:multiLevelType w:val="multilevel"/>
     <w:tmpl w:val="65E24C1A"/>
@@ -5530,7 +5258,7 @@
       </w:pPr>
     </w:lvl>
   </w:abstractNum>
-  <w:abstractNum w:abstractNumId="7" w15:restartNumberingAfterBreak="0">
+  <w:abstractNum w:abstractNumId="11" w15:restartNumberingAfterBreak="0">
     <w:nsid w:val="6C2E0164"/>
     <w:multiLevelType w:val="hybridMultilevel"/>
     <w:tmpl w:val="EC04E58E"/>
@@ -5644,28 +5372,40 @@
     </w:lvl>
   </w:abstractNum>
   <w:num w:numId="1" w16cid:durableId="1741370777">
-    <w:abstractNumId w:val="3"/>
+    <w:abstractNumId w:val="6"/>
   </w:num>
   <w:num w:numId="2" w16cid:durableId="1972053614">
-    <w:abstractNumId w:val="6"/>
+    <w:abstractNumId w:val="10"/>
   </w:num>
   <w:num w:numId="3" w16cid:durableId="796726730">
-    <w:abstractNumId w:val="4"/>
+    <w:abstractNumId w:val="7"/>
   </w:num>
   <w:num w:numId="4" w16cid:durableId="1401556223">
     <w:abstractNumId w:val="0"/>
   </w:num>
   <w:num w:numId="5" w16cid:durableId="1617062729">
-    <w:abstractNumId w:val="2"/>
+    <w:abstractNumId w:val="5"/>
   </w:num>
   <w:num w:numId="6" w16cid:durableId="194082128">
-    <w:abstractNumId w:val="5"/>
+    <w:abstractNumId w:val="8"/>
   </w:num>
   <w:num w:numId="7" w16cid:durableId="1869374587">
-    <w:abstractNumId w:val="7"/>
+    <w:abstractNumId w:val="11"/>
   </w:num>
   <w:num w:numId="8" w16cid:durableId="1424303290">
     <w:abstractNumId w:val="1"/>
+  </w:num>
+  <w:num w:numId="9" w16cid:durableId="784272032">
+    <w:abstractNumId w:val="9"/>
+  </w:num>
+  <w:num w:numId="10" w16cid:durableId="1300191195">
+    <w:abstractNumId w:val="4"/>
+  </w:num>
+  <w:num w:numId="11" w16cid:durableId="1462651245">
+    <w:abstractNumId w:val="2"/>
+  </w:num>
+  <w:num w:numId="12" w16cid:durableId="536234019">
+    <w:abstractNumId w:val="3"/>
   </w:num>
   <w:numIdMacAtCleanup w:val="8"/>
 </w:numbering>
